--- a/Doku Seminararbeit/Seminararbeit - FHK23_180623_alle.docx
+++ b/Doku Seminararbeit/Seminararbeit - FHK23_180623_alle.docx
@@ -5165,13 +5165,21 @@
       </w:r>
       <w:r>
         <w:rPr>
-          <w:lang w:val="en-US"/>
+          <w:rPrChange w:id="67" w:author="Hannah Knehr" w:date="2023-06-19T15:39:00Z">
+            <w:rPr>
+              <w:lang w:val="en-US"/>
+            </w:rPr>
+          </w:rPrChange>
         </w:rPr>
         <w:br/>
       </w:r>
       <w:r>
         <w:rPr>
-          <w:lang w:val="en-US"/>
+          <w:rPrChange w:id="68" w:author="Hannah Knehr" w:date="2023-06-19T15:39:00Z">
+            <w:rPr>
+              <w:lang w:val="en-US"/>
+            </w:rPr>
+          </w:rPrChange>
         </w:rPr>
         <w:t xml:space="preserve">Fact = „Poor“ </w:t>
       </w:r>
@@ -5180,7 +5188,11 @@
       </w:r>
       <w:r>
         <w:rPr>
-          <w:lang w:val="en-US"/>
+          <w:rPrChange w:id="69" w:author="Hannah Knehr" w:date="2023-06-19T15:39:00Z">
+            <w:rPr>
+              <w:lang w:val="en-US"/>
+            </w:rPr>
+          </w:rPrChange>
         </w:rPr>
         <w:t xml:space="preserve"> Foil = „Standard“, Fact = “Standard”</w:t>
       </w:r>
@@ -5189,7 +5201,11 @@
       </w:r>
       <w:r>
         <w:rPr>
-          <w:lang w:val="en-US"/>
+          <w:rPrChange w:id="70" w:author="Hannah Knehr" w:date="2023-06-19T15:39:00Z">
+            <w:rPr>
+              <w:lang w:val="en-US"/>
+            </w:rPr>
+          </w:rPrChange>
         </w:rPr>
         <w:t xml:space="preserve"> Foil = “Good”, Fact = “Good” </w:t>
       </w:r>
@@ -5198,7 +5214,11 @@
       </w:r>
       <w:r>
         <w:rPr>
-          <w:lang w:val="en-US"/>
+          <w:rPrChange w:id="71" w:author="Hannah Knehr" w:date="2023-06-19T15:39:00Z">
+            <w:rPr>
+              <w:lang w:val="en-US"/>
+            </w:rPr>
+          </w:rPrChange>
         </w:rPr>
         <w:t xml:space="preserve">Foil = “Standard”. </w:t>
       </w:r>
@@ -5227,10 +5247,10 @@
           <w:lang w:val="de-DE"/>
         </w:rPr>
       </w:pPr>
-      <w:bookmarkStart w:id="67" w:name="_Toc138012717"/>
-      <w:bookmarkStart w:id="68" w:name="_Toc137379832"/>
-      <w:bookmarkStart w:id="69" w:name="_Toc138058138"/>
-      <w:commentRangeStart w:id="70"/>
+      <w:bookmarkStart w:id="72" w:name="_Toc138012717"/>
+      <w:bookmarkStart w:id="73" w:name="_Toc137379832"/>
+      <w:bookmarkStart w:id="74" w:name="_Toc138058138"/>
+      <w:commentRangeStart w:id="75"/>
       <w:r>
         <w:rPr>
           <w:lang w:val="de-DE"/>
@@ -5248,10 +5268,10 @@
         </w:rPr>
         <w:commentReference w:id="65"/>
       </w:r>
-      <w:bookmarkEnd w:id="67"/>
-      <w:bookmarkEnd w:id="68"/>
-      <w:bookmarkEnd w:id="69"/>
-      <w:commentRangeEnd w:id="70"/>
+      <w:bookmarkEnd w:id="72"/>
+      <w:bookmarkEnd w:id="73"/>
+      <w:bookmarkEnd w:id="74"/>
+      <w:commentRangeEnd w:id="75"/>
       <w:r>
         <w:rPr>
           <w:rStyle w:val="Kommentarzeichen"/>
@@ -5260,7 +5280,7 @@
           <w:iCs w:val="0"/>
           <w:lang w:val="de-DE"/>
         </w:rPr>
-        <w:commentReference w:id="70"/>
+        <w:commentReference w:id="75"/>
       </w:r>
     </w:p>
     <w:p>
@@ -5301,10 +5321,23 @@
         <w:t>Innen</w:t>
       </w:r>
       <w:r>
-        <w:t xml:space="preserve"> überhaupt nicht geändert werden (b</w:t>
-      </w:r>
-      <w:r>
-        <w:t>spw. das</w:t>
+        <w:t xml:space="preserve"> überhaupt nicht geändert werden (</w:t>
+      </w:r>
+      <w:del w:id="76" w:author="Hannah Knehr" w:date="2023-06-19T15:43:00Z">
+        <w:r>
+          <w:delText>b</w:delText>
+        </w:r>
+        <w:r>
+          <w:delText>spw</w:delText>
+        </w:r>
+      </w:del>
+      <w:ins w:id="77" w:author="Hannah Knehr" w:date="2023-06-19T15:43:00Z">
+        <w:r>
+          <w:t>beispielsweise</w:t>
+        </w:r>
+      </w:ins>
+      <w:r>
+        <w:t>. das</w:t>
       </w:r>
       <w:r>
         <w:t xml:space="preserve"> Alter). Um ein möglichst konstruktives Ergebnis zu liefern, s</w:t>
@@ -6519,7 +6552,25 @@
         <w:t>Innen</w:t>
       </w:r>
       <w:r>
-        <w:t xml:space="preserve"> nur schwer geändert werden können. Die Zahlen stehen dabei für die Wichtigkeit dieser Fixierung. Da das Alter überhaupt nicht geändert werden kann, der Beruf jedoch mit viel Aufwand (bspw. </w:t>
+        <w:t xml:space="preserve"> nur schwer geändert werden können. Die Zahlen stehen dabei für die Wichtigkeit dieser Fixierung. Da das Alter überhaupt nicht geändert werden kann, der Beruf jedoch mit viel Aufwand (</w:t>
+      </w:r>
+      <w:del w:id="78" w:author="Hannah Knehr" w:date="2023-06-19T15:44:00Z">
+        <w:r>
+          <w:delText>bspw</w:delText>
+        </w:r>
+      </w:del>
+      <w:ins w:id="79" w:author="Hannah Knehr" w:date="2023-06-19T15:44:00Z">
+        <w:r>
+          <w:t>beispielsweise</w:t>
+        </w:r>
+      </w:ins>
+      <w:del w:id="80" w:author="Hannah Knehr" w:date="2023-06-19T15:44:00Z">
+        <w:r>
+          <w:delText>.</w:delText>
+        </w:r>
+      </w:del>
+      <w:r>
+        <w:t xml:space="preserve"> </w:t>
       </w:r>
       <w:r>
         <w:t>e</w:t>
@@ -6603,11 +6654,11 @@
         <w:t xml:space="preserve">Einkommen, </w:t>
       </w:r>
       <w:r>
-        <w:t xml:space="preserve">die ausstehenden Schulden sowie der Betrag an investiertem Vermögen können zwar geändert werden, in der Realität ist dies jedoch meistens </w:t>
+        <w:t xml:space="preserve">die ausstehenden Schulden sowie der Betrag an investiertem Vermögen können zwar geändert werden, in der Realität ist dies </w:t>
       </w:r>
       <w:r>
         <w:lastRenderedPageBreak/>
-        <w:t xml:space="preserve">nur zu einem gewissem Prozentsatz möglich. Deshalb wird festgelegt, dass diese </w:t>
+        <w:t xml:space="preserve">jedoch meistens nur zu einem gewissem Prozentsatz möglich. Deshalb wird festgelegt, dass diese </w:t>
       </w:r>
       <w:r>
         <w:t>Attribute</w:t>
@@ -6656,18 +6707,18 @@
           <w:lang w:val="de-DE"/>
         </w:rPr>
       </w:pPr>
-      <w:bookmarkStart w:id="71" w:name="_Toc138012718"/>
-      <w:bookmarkStart w:id="72" w:name="_Toc137379833"/>
-      <w:bookmarkStart w:id="73" w:name="_Toc138058139"/>
+      <w:bookmarkStart w:id="81" w:name="_Toc138012718"/>
+      <w:bookmarkStart w:id="82" w:name="_Toc137379833"/>
+      <w:bookmarkStart w:id="83" w:name="_Toc138058139"/>
       <w:r>
         <w:rPr>
           <w:lang w:val="de-DE"/>
         </w:rPr>
         <w:t>Auswertung</w:t>
       </w:r>
-      <w:bookmarkEnd w:id="71"/>
-      <w:bookmarkEnd w:id="72"/>
-      <w:bookmarkEnd w:id="73"/>
+      <w:bookmarkEnd w:id="81"/>
+      <w:bookmarkEnd w:id="82"/>
+      <w:bookmarkEnd w:id="83"/>
     </w:p>
     <w:p>
       <w:pPr>
@@ -6768,16 +6819,16 @@
         <w:pStyle w:val="berschrift1"/>
         <w:ind w:left="540" w:hanging="540"/>
       </w:pPr>
-      <w:bookmarkStart w:id="74" w:name="_Toc138012719"/>
-      <w:bookmarkStart w:id="75" w:name="_Toc137379834"/>
-      <w:bookmarkStart w:id="76" w:name="_Toc138058140"/>
+      <w:bookmarkStart w:id="84" w:name="_Toc138012719"/>
+      <w:bookmarkStart w:id="85" w:name="_Toc137379834"/>
+      <w:bookmarkStart w:id="86" w:name="_Toc138058140"/>
       <w:r>
         <w:lastRenderedPageBreak/>
         <w:t>Diskussion</w:t>
       </w:r>
-      <w:bookmarkEnd w:id="74"/>
-      <w:bookmarkEnd w:id="75"/>
-      <w:bookmarkEnd w:id="76"/>
+      <w:bookmarkEnd w:id="84"/>
+      <w:bookmarkEnd w:id="85"/>
+      <w:bookmarkEnd w:id="86"/>
     </w:p>
     <w:p>
       <w:pPr>
@@ -6901,16 +6952,16 @@
         <w:pStyle w:val="berschrift1"/>
         <w:ind w:left="540" w:hanging="540"/>
       </w:pPr>
-      <w:bookmarkStart w:id="77" w:name="_Toc138012720"/>
-      <w:bookmarkStart w:id="78" w:name="_Toc137379835"/>
-      <w:bookmarkStart w:id="79" w:name="_Toc138058141"/>
+      <w:bookmarkStart w:id="87" w:name="_Toc138012720"/>
+      <w:bookmarkStart w:id="88" w:name="_Toc137379835"/>
+      <w:bookmarkStart w:id="89" w:name="_Toc138058141"/>
       <w:r>
         <w:lastRenderedPageBreak/>
         <w:t>Fazit/Limitationen</w:t>
       </w:r>
-      <w:bookmarkEnd w:id="77"/>
-      <w:bookmarkEnd w:id="78"/>
-      <w:bookmarkEnd w:id="79"/>
+      <w:bookmarkEnd w:id="87"/>
+      <w:bookmarkEnd w:id="88"/>
+      <w:bookmarkEnd w:id="89"/>
     </w:p>
     <w:p>
       <w:pPr>
@@ -7024,16 +7075,16 @@
           <w:numId w:val="0"/>
         </w:numPr>
       </w:pPr>
-      <w:bookmarkStart w:id="80" w:name="_Toc138012721"/>
-      <w:bookmarkStart w:id="81" w:name="_Toc137379836"/>
-      <w:bookmarkStart w:id="82" w:name="_Toc138058142"/>
+      <w:bookmarkStart w:id="90" w:name="_Toc138012721"/>
+      <w:bookmarkStart w:id="91" w:name="_Toc137379836"/>
+      <w:bookmarkStart w:id="92" w:name="_Toc138058142"/>
       <w:r>
         <w:lastRenderedPageBreak/>
         <w:t>Anlage</w:t>
       </w:r>
-      <w:bookmarkEnd w:id="80"/>
-      <w:bookmarkEnd w:id="81"/>
-      <w:bookmarkEnd w:id="82"/>
+      <w:bookmarkEnd w:id="90"/>
+      <w:bookmarkEnd w:id="91"/>
+      <w:bookmarkEnd w:id="92"/>
     </w:p>
     <w:p>
       <w:pPr>
@@ -7062,9 +7113,9 @@
           <w:numId w:val="0"/>
         </w:numPr>
       </w:pPr>
-      <w:bookmarkStart w:id="83" w:name="_Toc138012722"/>
-      <w:bookmarkStart w:id="84" w:name="_Toc137379837"/>
-      <w:bookmarkStart w:id="85" w:name="_Toc138058143"/>
+      <w:bookmarkStart w:id="93" w:name="_Toc138012722"/>
+      <w:bookmarkStart w:id="94" w:name="_Toc137379837"/>
+      <w:bookmarkStart w:id="95" w:name="_Toc138058143"/>
       <w:r>
         <w:rPr>
           <w:rFonts w:eastAsia="Arial"/>
@@ -7073,9 +7124,9 @@
         <w:lastRenderedPageBreak/>
         <w:t>Literaturverzeichnis</w:t>
       </w:r>
-      <w:bookmarkEnd w:id="83"/>
-      <w:bookmarkEnd w:id="84"/>
-      <w:bookmarkEnd w:id="85"/>
+      <w:bookmarkEnd w:id="93"/>
+      <w:bookmarkEnd w:id="94"/>
+      <w:bookmarkEnd w:id="95"/>
     </w:p>
     <w:tbl>
       <w:tblPr>
@@ -7220,28 +7271,28 @@
       </w:tr>
     </w:tbl>
     <w:p>
-      <w:bookmarkStart w:id="86" w:name="_heading=h.17dp8vu" w:colFirst="0" w:colLast="0"/>
-      <w:bookmarkEnd w:id="86"/>
+      <w:bookmarkStart w:id="96" w:name="_heading=h.17dp8vu" w:colFirst="0" w:colLast="0"/>
+      <w:bookmarkEnd w:id="96"/>
     </w:p>
     <w:p>
       <w:pPr>
         <w:pStyle w:val="berschrift1"/>
       </w:pPr>
-      <w:bookmarkStart w:id="87" w:name="_heading=h.3rdcrjn" w:colFirst="0" w:colLast="0"/>
-      <w:bookmarkEnd w:id="87"/>
+      <w:bookmarkStart w:id="97" w:name="_heading=h.3rdcrjn" w:colFirst="0" w:colLast="0"/>
+      <w:bookmarkEnd w:id="97"/>
       <w:r>
         <w:br w:type="column"/>
       </w:r>
-      <w:bookmarkStart w:id="88" w:name="_Toc138012723"/>
-      <w:bookmarkStart w:id="89" w:name="_Toc137379838"/>
-      <w:bookmarkStart w:id="90" w:name="_Toc138058144"/>
+      <w:bookmarkStart w:id="98" w:name="_Toc138012723"/>
+      <w:bookmarkStart w:id="99" w:name="_Toc137379838"/>
+      <w:bookmarkStart w:id="100" w:name="_Toc138058144"/>
       <w:r>
         <w:lastRenderedPageBreak/>
         <w:t>Ehrenwörtliche Erklärung</w:t>
       </w:r>
-      <w:bookmarkEnd w:id="88"/>
-      <w:bookmarkEnd w:id="89"/>
-      <w:bookmarkEnd w:id="90"/>
+      <w:bookmarkEnd w:id="98"/>
+      <w:bookmarkEnd w:id="99"/>
+      <w:bookmarkEnd w:id="100"/>
     </w:p>
     <w:p>
       <w:pPr>
@@ -8864,7 +8915,7 @@
       </w:r>
     </w:p>
   </w:comment>
-  <w:comment w:id="70" w:author="Denise Denise" w:date="2023-06-19T10:55:00Z" w:initials="DD">
+  <w:comment w:id="75" w:author="Denise Denise" w:date="2023-06-19T10:55:00Z" w:initials="DD">
     <w:p>
       <w:pPr>
         <w:ind w:left="180" w:firstLine="720"/>
@@ -12223,6 +12274,22 @@
 </file>
 
 <file path=customXml/item2.xml><?xml version="1.0" encoding="utf-8"?>
+<p:properties xmlns:p="http://schemas.microsoft.com/office/2006/metadata/properties" xmlns:xsi="http://www.w3.org/2001/XMLSchema-instance" xmlns:pc="http://schemas.microsoft.com/office/infopath/2007/PartnerControls">
+  <documentManagement/>
+</p:properties>
+</file>
+
+<file path=customXml/item3.xml><?xml version="1.0" encoding="utf-8"?>
+<b:Sources xmlns:b="http://schemas.openxmlformats.org/officeDocument/2006/bibliography" xmlns="http://schemas.openxmlformats.org/officeDocument/2006/bibliography" SelectedStyle="\APASixthEditionOfficeOnline.xsl" StyleName="APA" Version="6"/>
+</file>
+
+<file path=customXml/item4.xml><?xml version="1.0" encoding="utf-8"?>
+<go:gDocsCustomXmlDataStorage xmlns:go="http://customooxmlschemas.google.com/" xmlns:r="http://schemas.openxmlformats.org/officeDocument/2006/relationships" uri="GoogleDocsCustomDataVersion1">
+  <go:docsCustomData xmlns:go="http://customooxmlschemas.google.com/" roundtripDataSignature="AMtx7mhKEjVyDwBcEKbSMizgCxETywOMUw==">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</go:docsCustomData>
+</go:gDocsCustomXmlDataStorage>
+</file>
+
+<file path=customXml/item5.xml><?xml version="1.0" encoding="utf-8"?>
 <ct:contentTypeSchema xmlns:ct="http://schemas.microsoft.com/office/2006/metadata/contentType" xmlns:ma="http://schemas.microsoft.com/office/2006/metadata/properties/metaAttributes" ct:_="" ma:_="" ma:contentTypeName="Dokument" ma:contentTypeID="0x01010049A087754329724BB7AAAD3873C5823C" ma:contentTypeVersion="12" ma:contentTypeDescription="Ein neues Dokument erstellen." ma:contentTypeScope="" ma:versionID="6ee1fe792757fe76fb43e4f257138098">
   <xsd:schema xmlns:xsd="http://www.w3.org/2001/XMLSchema" xmlns:xs="http://www.w3.org/2001/XMLSchema" xmlns:p="http://schemas.microsoft.com/office/2006/metadata/properties" xmlns:ns3="63fcffaa-edf7-42ec-a1dd-ef9c1858873e" xmlns:ns4="507275c9-3720-4897-bf0c-74287292f0cb" targetNamespace="http://schemas.microsoft.com/office/2006/metadata/properties" ma:root="true" ma:fieldsID="9872eb2cbac57cfeed7dc42f1d53edbe" ns3:_="" ns4:_="">
     <xsd:import namespace="63fcffaa-edf7-42ec-a1dd-ef9c1858873e"/>
@@ -12439,22 +12506,6 @@
 </ct:contentTypeSchema>
 </file>
 
-<file path=customXml/item3.xml><?xml version="1.0" encoding="utf-8"?>
-<go:gDocsCustomXmlDataStorage xmlns:go="http://customooxmlschemas.google.com/" xmlns:r="http://schemas.openxmlformats.org/officeDocument/2006/relationships" uri="GoogleDocsCustomDataVersion1">
-  <go:docsCustomData xmlns:go="http://customooxmlschemas.google.com/" roundtripDataSignature="AMtx7mhKEjVyDwBcEKbSMizgCxETywOMUw==">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</go:docsCustomData>
-</go:gDocsCustomXmlDataStorage>
-</file>
-
-<file path=customXml/item4.xml><?xml version="1.0" encoding="utf-8"?>
-<b:Sources xmlns:b="http://schemas.openxmlformats.org/officeDocument/2006/bibliography" xmlns="http://schemas.openxmlformats.org/officeDocument/2006/bibliography" SelectedStyle="\APASixthEditionOfficeOnline.xsl" StyleName="APA" Version="6"/>
-</file>
-
-<file path=customXml/item5.xml><?xml version="1.0" encoding="utf-8"?>
-<p:properties xmlns:p="http://schemas.microsoft.com/office/2006/metadata/properties" xmlns:xsi="http://www.w3.org/2001/XMLSchema-instance" xmlns:pc="http://schemas.microsoft.com/office/infopath/2007/PartnerControls">
-  <documentManagement/>
-</p:properties>
-</file>
-
 <file path=customXml/itemProps1.xml><?xml version="1.0" encoding="utf-8"?>
 <ds:datastoreItem xmlns:ds="http://schemas.openxmlformats.org/officeDocument/2006/customXml" ds:itemID="{EF10D48F-1E8F-4129-BD76-EA8F5437A519}">
   <ds:schemaRefs>
@@ -12464,6 +12515,32 @@
 </file>
 
 <file path=customXml/itemProps2.xml><?xml version="1.0" encoding="utf-8"?>
+<ds:datastoreItem xmlns:ds="http://schemas.openxmlformats.org/officeDocument/2006/customXml" ds:itemID="{6F96D20E-05FC-48B2-AAAC-D7166F6CA8CD}">
+  <ds:schemaRefs>
+    <ds:schemaRef ds:uri="http://schemas.microsoft.com/office/2006/metadata/properties"/>
+    <ds:schemaRef ds:uri="http://schemas.microsoft.com/office/infopath/2007/PartnerControls"/>
+  </ds:schemaRefs>
+</ds:datastoreItem>
+</file>
+
+<file path=customXml/itemProps3.xml><?xml version="1.0" encoding="utf-8"?>
+<ds:datastoreItem xmlns:ds="http://schemas.openxmlformats.org/officeDocument/2006/customXml" ds:itemID="{C4E5FCF9-835C-4825-929E-8C780D595F20}">
+  <ds:schemaRefs>
+    <ds:schemaRef ds:uri="http://schemas.openxmlformats.org/officeDocument/2006/bibliography"/>
+  </ds:schemaRefs>
+</ds:datastoreItem>
+</file>
+
+<file path=customXml/itemProps4.xml><?xml version="1.0" encoding="utf-8"?>
+<ds:datastoreItem xmlns:ds="http://schemas.openxmlformats.org/officeDocument/2006/customXml" ds:itemID="{11111111-1234-1234-1234-123412341234}">
+  <ds:schemaRefs>
+    <ds:schemaRef ds:uri="http://customooxmlschemas.google.com/"/>
+    <ds:schemaRef ds:uri="http://schemas.openxmlformats.org/officeDocument/2006/relationships"/>
+  </ds:schemaRefs>
+</ds:datastoreItem>
+</file>
+
+<file path=customXml/itemProps5.xml><?xml version="1.0" encoding="utf-8"?>
 <ds:datastoreItem xmlns:ds="http://schemas.openxmlformats.org/officeDocument/2006/customXml" ds:itemID="{C6D24530-B9A8-455B-B7D3-6CAF1CB7829F}">
   <ds:schemaRefs>
     <ds:schemaRef ds:uri="http://schemas.microsoft.com/office/2006/metadata/contentType"/>
@@ -12480,30 +12557,4 @@
     <ds:schemaRef ds:uri="http://schemas.microsoft.com/internal/obd"/>
   </ds:schemaRefs>
 </ds:datastoreItem>
-</file>
-
-<file path=customXml/itemProps3.xml><?xml version="1.0" encoding="utf-8"?>
-<ds:datastoreItem xmlns:ds="http://schemas.openxmlformats.org/officeDocument/2006/customXml" ds:itemID="{11111111-1234-1234-1234-123412341234}">
-  <ds:schemaRefs>
-    <ds:schemaRef ds:uri="http://customooxmlschemas.google.com/"/>
-    <ds:schemaRef ds:uri="http://schemas.openxmlformats.org/officeDocument/2006/relationships"/>
-  </ds:schemaRefs>
-</ds:datastoreItem>
-</file>
-
-<file path=customXml/itemProps4.xml><?xml version="1.0" encoding="utf-8"?>
-<ds:datastoreItem xmlns:ds="http://schemas.openxmlformats.org/officeDocument/2006/customXml" ds:itemID="{C4E5FCF9-835C-4825-929E-8C780D595F20}">
-  <ds:schemaRefs>
-    <ds:schemaRef ds:uri="http://schemas.openxmlformats.org/officeDocument/2006/bibliography"/>
-  </ds:schemaRefs>
-</ds:datastoreItem>
-</file>
-
-<file path=customXml/itemProps5.xml><?xml version="1.0" encoding="utf-8"?>
-<ds:datastoreItem xmlns:ds="http://schemas.openxmlformats.org/officeDocument/2006/customXml" ds:itemID="{6F96D20E-05FC-48B2-AAAC-D7166F6CA8CD}">
-  <ds:schemaRefs>
-    <ds:schemaRef ds:uri="http://schemas.microsoft.com/office/2006/metadata/properties"/>
-    <ds:schemaRef ds:uri="http://schemas.microsoft.com/office/infopath/2007/PartnerControls"/>
-  </ds:schemaRefs>
-</ds:datastoreItem>
 </file>
--- a/Doku Seminararbeit/Seminararbeit - FHK23_180623_alle.docx
+++ b/Doku Seminararbeit/Seminararbeit - FHK23_180623_alle.docx
@@ -390,7 +390,6 @@
     <w:sdt>
       <w:sdtPr>
         <w:rPr>
-          <w:bCs w:val="0"/>
           <w:noProof w:val="0"/>
         </w:rPr>
         <w:id w:val="1243840126"/>
@@ -399,6 +398,11 @@
           <w:docPartUnique/>
         </w:docPartObj>
       </w:sdtPr>
+      <w:sdtEndPr>
+        <w:rPr>
+          <w:bCs w:val="0"/>
+        </w:rPr>
+      </w:sdtEndPr>
       <w:sdtContent>
         <w:p>
           <w:pPr>
@@ -407,7 +411,7 @@
               <w:rFonts w:asciiTheme="minorHAnsi" w:eastAsiaTheme="minorEastAsia" w:hAnsiTheme="minorHAnsi" w:cstheme="minorBidi"/>
               <w:bCs w:val="0"/>
               <w:kern w:val="2"/>
-              <w:lang w:val="en-US"/>
+              <w:lang w:eastAsia="de-DE"/>
               <w14:ligatures w14:val="standardContextual"/>
             </w:rPr>
           </w:pPr>
@@ -420,7 +424,7 @@
           <w:r>
             <w:fldChar w:fldCharType="separate"/>
           </w:r>
-          <w:hyperlink w:anchor="_Toc138058127" w:history="1">
+          <w:hyperlink w:anchor="_Toc138084712" w:history="1">
             <w:r>
               <w:rPr>
                 <w:rStyle w:val="Hyperlink"/>
@@ -443,7 +447,7 @@
               <w:rPr>
                 <w:webHidden/>
               </w:rPr>
-              <w:instrText xml:space="preserve"> PAGEREF _Toc138058127 \h </w:instrText>
+              <w:instrText xml:space="preserve"> PAGEREF _Toc138084712 \h </w:instrText>
             </w:r>
             <w:r>
               <w:rPr>
@@ -477,11 +481,11 @@
               <w:rFonts w:asciiTheme="minorHAnsi" w:eastAsiaTheme="minorEastAsia" w:hAnsiTheme="minorHAnsi" w:cstheme="minorBidi"/>
               <w:bCs w:val="0"/>
               <w:kern w:val="2"/>
-              <w:lang w:val="en-US"/>
+              <w:lang w:eastAsia="de-DE"/>
               <w14:ligatures w14:val="standardContextual"/>
             </w:rPr>
           </w:pPr>
-          <w:hyperlink w:anchor="_Toc138058128" w:history="1">
+          <w:hyperlink w:anchor="_Toc138084713" w:history="1">
             <w:r>
               <w:rPr>
                 <w:rStyle w:val="Hyperlink"/>
@@ -504,7 +508,7 @@
               <w:rPr>
                 <w:webHidden/>
               </w:rPr>
-              <w:instrText xml:space="preserve"> PAGEREF _Toc138058128 \h </w:instrText>
+              <w:instrText xml:space="preserve"> PAGEREF _Toc138084713 \h </w:instrText>
             </w:r>
             <w:r>
               <w:rPr>
@@ -538,11 +542,11 @@
               <w:rFonts w:asciiTheme="minorHAnsi" w:eastAsiaTheme="minorEastAsia" w:hAnsiTheme="minorHAnsi" w:cstheme="minorBidi"/>
               <w:bCs w:val="0"/>
               <w:kern w:val="2"/>
-              <w:lang w:val="en-US"/>
+              <w:lang w:eastAsia="de-DE"/>
               <w14:ligatures w14:val="standardContextual"/>
             </w:rPr>
           </w:pPr>
-          <w:hyperlink w:anchor="_Toc138058129" w:history="1">
+          <w:hyperlink w:anchor="_Toc138084714" w:history="1">
             <w:r>
               <w:rPr>
                 <w:rStyle w:val="Hyperlink"/>
@@ -554,7 +558,7 @@
                 <w:rFonts w:asciiTheme="minorHAnsi" w:eastAsiaTheme="minorEastAsia" w:hAnsiTheme="minorHAnsi" w:cstheme="minorBidi"/>
                 <w:bCs w:val="0"/>
                 <w:kern w:val="2"/>
-                <w:lang w:val="en-US"/>
+                <w:lang w:eastAsia="de-DE"/>
                 <w14:ligatures w14:val="standardContextual"/>
               </w:rPr>
               <w:tab/>
@@ -581,7 +585,7 @@
               <w:rPr>
                 <w:webHidden/>
               </w:rPr>
-              <w:instrText xml:space="preserve"> PAGEREF _Toc138058129 \h </w:instrText>
+              <w:instrText xml:space="preserve"> PAGEREF _Toc138084714 \h </w:instrText>
             </w:r>
             <w:r>
               <w:rPr>
@@ -615,11 +619,11 @@
               <w:rFonts w:asciiTheme="minorHAnsi" w:eastAsiaTheme="minorEastAsia" w:hAnsiTheme="minorHAnsi" w:cstheme="minorBidi"/>
               <w:bCs w:val="0"/>
               <w:kern w:val="2"/>
-              <w:lang w:val="en-US"/>
+              <w:lang w:eastAsia="de-DE"/>
               <w14:ligatures w14:val="standardContextual"/>
             </w:rPr>
           </w:pPr>
-          <w:hyperlink w:anchor="_Toc138058130" w:history="1">
+          <w:hyperlink w:anchor="_Toc138084715" w:history="1">
             <w:r>
               <w:rPr>
                 <w:rStyle w:val="Hyperlink"/>
@@ -631,7 +635,7 @@
                 <w:rFonts w:asciiTheme="minorHAnsi" w:eastAsiaTheme="minorEastAsia" w:hAnsiTheme="minorHAnsi" w:cstheme="minorBidi"/>
                 <w:bCs w:val="0"/>
                 <w:kern w:val="2"/>
-                <w:lang w:val="en-US"/>
+                <w:lang w:eastAsia="de-DE"/>
                 <w14:ligatures w14:val="standardContextual"/>
               </w:rPr>
               <w:tab/>
@@ -658,7 +662,7 @@
               <w:rPr>
                 <w:webHidden/>
               </w:rPr>
-              <w:instrText xml:space="preserve"> PAGEREF _Toc138058130 \h </w:instrText>
+              <w:instrText xml:space="preserve"> PAGEREF _Toc138084715 \h </w:instrText>
             </w:r>
             <w:r>
               <w:rPr>
@@ -698,11 +702,11 @@
               <w:noProof/>
               <w:kern w:val="2"/>
               <w:szCs w:val="22"/>
-              <w:lang w:val="en-US"/>
+              <w:lang w:eastAsia="de-DE"/>
               <w14:ligatures w14:val="standardContextual"/>
             </w:rPr>
           </w:pPr>
-          <w:hyperlink w:anchor="_Toc138058131" w:history="1">
+          <w:hyperlink w:anchor="_Toc138084716" w:history="1">
             <w:r>
               <w:rPr>
                 <w:rStyle w:val="Hyperlink"/>
@@ -717,7 +721,7 @@
                 <w:noProof/>
                 <w:kern w:val="2"/>
                 <w:szCs w:val="22"/>
-                <w:lang w:val="en-US"/>
+                <w:lang w:eastAsia="de-DE"/>
                 <w14:ligatures w14:val="standardContextual"/>
               </w:rPr>
               <w:tab/>
@@ -727,7 +731,7 @@
                 <w:rStyle w:val="Hyperlink"/>
                 <w:noProof/>
               </w:rPr>
-              <w:t>Artificial Intelligence (AI) und Explainable Artificial Intelligence (XAI)</w:t>
+              <w:t>Künstliche Intelligenz (AI) und Erklärbare künstliche Intelligenz (XAI)</w:t>
             </w:r>
             <w:r>
               <w:rPr>
@@ -748,7 +752,7 @@
                 <w:noProof/>
                 <w:webHidden/>
               </w:rPr>
-              <w:instrText xml:space="preserve"> PAGEREF _Toc138058131 \h </w:instrText>
+              <w:instrText xml:space="preserve"> PAGEREF _Toc138084716 \h </w:instrText>
             </w:r>
             <w:r>
               <w:rPr>
@@ -792,11 +796,11 @@
               <w:noProof/>
               <w:kern w:val="2"/>
               <w:szCs w:val="22"/>
-              <w:lang w:val="en-US"/>
+              <w:lang w:eastAsia="de-DE"/>
               <w14:ligatures w14:val="standardContextual"/>
             </w:rPr>
           </w:pPr>
-          <w:hyperlink w:anchor="_Toc138058132" w:history="1">
+          <w:hyperlink w:anchor="_Toc138084717" w:history="1">
             <w:r>
               <w:rPr>
                 <w:rStyle w:val="Hyperlink"/>
@@ -811,7 +815,7 @@
                 <w:noProof/>
                 <w:kern w:val="2"/>
                 <w:szCs w:val="22"/>
-                <w:lang w:val="en-US"/>
+                <w:lang w:eastAsia="de-DE"/>
                 <w14:ligatures w14:val="standardContextual"/>
               </w:rPr>
               <w:tab/>
@@ -821,7 +825,7 @@
                 <w:rStyle w:val="Hyperlink"/>
                 <w:noProof/>
               </w:rPr>
-              <w:t>AI und XAI in der Finanzbranche</w:t>
+              <w:t>KI und XAI in der Finanzbranche</w:t>
             </w:r>
             <w:r>
               <w:rPr>
@@ -842,7 +846,7 @@
                 <w:noProof/>
                 <w:webHidden/>
               </w:rPr>
-              <w:instrText xml:space="preserve"> PAGEREF _Toc138058132 \h </w:instrText>
+              <w:instrText xml:space="preserve"> PAGEREF _Toc138084717 \h </w:instrText>
             </w:r>
             <w:r>
               <w:rPr>
@@ -886,11 +890,11 @@
               <w:noProof/>
               <w:kern w:val="2"/>
               <w:szCs w:val="22"/>
-              <w:lang w:val="en-US"/>
+              <w:lang w:eastAsia="de-DE"/>
               <w14:ligatures w14:val="standardContextual"/>
             </w:rPr>
           </w:pPr>
-          <w:hyperlink w:anchor="_Toc138058133" w:history="1">
+          <w:hyperlink w:anchor="_Toc138084718" w:history="1">
             <w:r>
               <w:rPr>
                 <w:rStyle w:val="Hyperlink"/>
@@ -905,7 +909,7 @@
                 <w:noProof/>
                 <w:kern w:val="2"/>
                 <w:szCs w:val="22"/>
-                <w:lang w:val="en-US"/>
+                <w:lang w:eastAsia="de-DE"/>
                 <w14:ligatures w14:val="standardContextual"/>
               </w:rPr>
               <w:tab/>
@@ -936,7 +940,7 @@
                 <w:noProof/>
                 <w:webHidden/>
               </w:rPr>
-              <w:instrText xml:space="preserve"> PAGEREF _Toc138058133 \h </w:instrText>
+              <w:instrText xml:space="preserve"> PAGEREF _Toc138084718 \h </w:instrText>
             </w:r>
             <w:r>
               <w:rPr>
@@ -974,11 +978,11 @@
               <w:rFonts w:asciiTheme="minorHAnsi" w:eastAsiaTheme="minorEastAsia" w:hAnsiTheme="minorHAnsi" w:cstheme="minorBidi"/>
               <w:bCs w:val="0"/>
               <w:kern w:val="2"/>
-              <w:lang w:val="en-US"/>
+              <w:lang w:eastAsia="de-DE"/>
               <w14:ligatures w14:val="standardContextual"/>
             </w:rPr>
           </w:pPr>
-          <w:hyperlink w:anchor="_Toc138058134" w:history="1">
+          <w:hyperlink w:anchor="_Toc138084719" w:history="1">
             <w:r>
               <w:rPr>
                 <w:rStyle w:val="Hyperlink"/>
@@ -990,7 +994,7 @@
                 <w:rFonts w:asciiTheme="minorHAnsi" w:eastAsiaTheme="minorEastAsia" w:hAnsiTheme="minorHAnsi" w:cstheme="minorBidi"/>
                 <w:bCs w:val="0"/>
                 <w:kern w:val="2"/>
-                <w:lang w:val="en-US"/>
+                <w:lang w:eastAsia="de-DE"/>
                 <w14:ligatures w14:val="standardContextual"/>
               </w:rPr>
               <w:tab/>
@@ -1017,7 +1021,7 @@
               <w:rPr>
                 <w:webHidden/>
               </w:rPr>
-              <w:instrText xml:space="preserve"> PAGEREF _Toc138058134 \h </w:instrText>
+              <w:instrText xml:space="preserve"> PAGEREF _Toc138084719 \h </w:instrText>
             </w:r>
             <w:r>
               <w:rPr>
@@ -1034,7 +1038,7 @@
               <w:rPr>
                 <w:webHidden/>
               </w:rPr>
-              <w:t>10</w:t>
+              <w:t>11</w:t>
             </w:r>
             <w:r>
               <w:rPr>
@@ -1057,11 +1061,11 @@
               <w:noProof/>
               <w:kern w:val="2"/>
               <w:szCs w:val="22"/>
-              <w:lang w:val="en-US"/>
+              <w:lang w:eastAsia="de-DE"/>
               <w14:ligatures w14:val="standardContextual"/>
             </w:rPr>
           </w:pPr>
-          <w:hyperlink w:anchor="_Toc138058135" w:history="1">
+          <w:hyperlink w:anchor="_Toc138084720" w:history="1">
             <w:r>
               <w:rPr>
                 <w:rStyle w:val="Hyperlink"/>
@@ -1076,7 +1080,7 @@
                 <w:noProof/>
                 <w:kern w:val="2"/>
                 <w:szCs w:val="22"/>
-                <w:lang w:val="en-US"/>
+                <w:lang w:eastAsia="de-DE"/>
                 <w14:ligatures w14:val="standardContextual"/>
               </w:rPr>
               <w:tab/>
@@ -1107,7 +1111,7 @@
                 <w:noProof/>
                 <w:webHidden/>
               </w:rPr>
-              <w:instrText xml:space="preserve"> PAGEREF _Toc138058135 \h </w:instrText>
+              <w:instrText xml:space="preserve"> PAGEREF _Toc138084720 \h </w:instrText>
             </w:r>
             <w:r>
               <w:rPr>
@@ -1127,7 +1131,7 @@
                 <w:noProof/>
                 <w:webHidden/>
               </w:rPr>
-              <w:t>10</w:t>
+              <w:t>11</w:t>
             </w:r>
             <w:r>
               <w:rPr>
@@ -1151,11 +1155,11 @@
               <w:noProof/>
               <w:kern w:val="2"/>
               <w:szCs w:val="22"/>
-              <w:lang w:val="en-US"/>
+              <w:lang w:eastAsia="de-DE"/>
               <w14:ligatures w14:val="standardContextual"/>
             </w:rPr>
           </w:pPr>
-          <w:hyperlink w:anchor="_Toc138058136" w:history="1">
+          <w:hyperlink w:anchor="_Toc138084721" w:history="1">
             <w:r>
               <w:rPr>
                 <w:rStyle w:val="Hyperlink"/>
@@ -1170,7 +1174,7 @@
                 <w:noProof/>
                 <w:kern w:val="2"/>
                 <w:szCs w:val="22"/>
-                <w:lang w:val="en-US"/>
+                <w:lang w:eastAsia="de-DE"/>
                 <w14:ligatures w14:val="standardContextual"/>
               </w:rPr>
               <w:tab/>
@@ -1201,7 +1205,7 @@
                 <w:noProof/>
                 <w:webHidden/>
               </w:rPr>
-              <w:instrText xml:space="preserve"> PAGEREF _Toc138058136 \h </w:instrText>
+              <w:instrText xml:space="preserve"> PAGEREF _Toc138084721 \h </w:instrText>
             </w:r>
             <w:r>
               <w:rPr>
@@ -1221,7 +1225,7 @@
                 <w:noProof/>
                 <w:webHidden/>
               </w:rPr>
-              <w:t>11</w:t>
+              <w:t>12</w:t>
             </w:r>
             <w:r>
               <w:rPr>
@@ -1245,11 +1249,11 @@
               <w:noProof/>
               <w:kern w:val="2"/>
               <w:szCs w:val="22"/>
-              <w:lang w:val="en-US"/>
+              <w:lang w:eastAsia="de-DE"/>
               <w14:ligatures w14:val="standardContextual"/>
             </w:rPr>
           </w:pPr>
-          <w:hyperlink w:anchor="_Toc138058137" w:history="1">
+          <w:hyperlink w:anchor="_Toc138084722" w:history="1">
             <w:r>
               <w:rPr>
                 <w:rStyle w:val="Hyperlink"/>
@@ -1264,7 +1268,7 @@
                 <w:noProof/>
                 <w:kern w:val="2"/>
                 <w:szCs w:val="22"/>
-                <w:lang w:val="en-US"/>
+                <w:lang w:eastAsia="de-DE"/>
                 <w14:ligatures w14:val="standardContextual"/>
               </w:rPr>
               <w:tab/>
@@ -1274,7 +1278,7 @@
                 <w:rStyle w:val="Hyperlink"/>
                 <w:noProof/>
               </w:rPr>
-              <w:t>Auswahl AI System mit Parametertuning etc.</w:t>
+              <w:t>Auswahl AI-System mit Parametertuning etc.</w:t>
             </w:r>
             <w:r>
               <w:rPr>
@@ -1295,7 +1299,7 @@
                 <w:noProof/>
                 <w:webHidden/>
               </w:rPr>
-              <w:instrText xml:space="preserve"> PAGEREF _Toc138058137 \h </w:instrText>
+              <w:instrText xml:space="preserve"> PAGEREF _Toc138084722 \h </w:instrText>
             </w:r>
             <w:r>
               <w:rPr>
@@ -1315,7 +1319,7 @@
                 <w:noProof/>
                 <w:webHidden/>
               </w:rPr>
-              <w:t>12</w:t>
+              <w:t>13</w:t>
             </w:r>
             <w:r>
               <w:rPr>
@@ -1339,11 +1343,11 @@
               <w:noProof/>
               <w:kern w:val="2"/>
               <w:szCs w:val="22"/>
-              <w:lang w:val="en-US"/>
+              <w:lang w:eastAsia="de-DE"/>
               <w14:ligatures w14:val="standardContextual"/>
             </w:rPr>
           </w:pPr>
-          <w:hyperlink w:anchor="_Toc138058138" w:history="1">
+          <w:hyperlink w:anchor="_Toc138084723" w:history="1">
             <w:r>
               <w:rPr>
                 <w:rStyle w:val="Hyperlink"/>
@@ -1358,7 +1362,7 @@
                 <w:noProof/>
                 <w:kern w:val="2"/>
                 <w:szCs w:val="22"/>
-                <w:lang w:val="en-US"/>
+                <w:lang w:eastAsia="de-DE"/>
                 <w14:ligatures w14:val="standardContextual"/>
               </w:rPr>
               <w:tab/>
@@ -1389,7 +1393,7 @@
                 <w:noProof/>
                 <w:webHidden/>
               </w:rPr>
-              <w:instrText xml:space="preserve"> PAGEREF _Toc138058138 \h </w:instrText>
+              <w:instrText xml:space="preserve"> PAGEREF _Toc138084723 \h </w:instrText>
             </w:r>
             <w:r>
               <w:rPr>
@@ -1409,7 +1413,7 @@
                 <w:noProof/>
                 <w:webHidden/>
               </w:rPr>
-              <w:t>15</w:t>
+              <w:t>16</w:t>
             </w:r>
             <w:r>
               <w:rPr>
@@ -1433,11 +1437,11 @@
               <w:noProof/>
               <w:kern w:val="2"/>
               <w:szCs w:val="22"/>
-              <w:lang w:val="en-US"/>
+              <w:lang w:eastAsia="de-DE"/>
               <w14:ligatures w14:val="standardContextual"/>
             </w:rPr>
           </w:pPr>
-          <w:hyperlink w:anchor="_Toc138058139" w:history="1">
+          <w:hyperlink w:anchor="_Toc138084724" w:history="1">
             <w:r>
               <w:rPr>
                 <w:rStyle w:val="Hyperlink"/>
@@ -1452,7 +1456,7 @@
                 <w:noProof/>
                 <w:kern w:val="2"/>
                 <w:szCs w:val="22"/>
-                <w:lang w:val="en-US"/>
+                <w:lang w:eastAsia="de-DE"/>
                 <w14:ligatures w14:val="standardContextual"/>
               </w:rPr>
               <w:tab/>
@@ -1483,7 +1487,7 @@
                 <w:noProof/>
                 <w:webHidden/>
               </w:rPr>
-              <w:instrText xml:space="preserve"> PAGEREF _Toc138058139 \h </w:instrText>
+              <w:instrText xml:space="preserve"> PAGEREF _Toc138084724 \h </w:instrText>
             </w:r>
             <w:r>
               <w:rPr>
@@ -1521,11 +1525,11 @@
               <w:rFonts w:asciiTheme="minorHAnsi" w:eastAsiaTheme="minorEastAsia" w:hAnsiTheme="minorHAnsi" w:cstheme="minorBidi"/>
               <w:bCs w:val="0"/>
               <w:kern w:val="2"/>
-              <w:lang w:val="en-US"/>
+              <w:lang w:eastAsia="de-DE"/>
               <w14:ligatures w14:val="standardContextual"/>
             </w:rPr>
           </w:pPr>
-          <w:hyperlink w:anchor="_Toc138058140" w:history="1">
+          <w:hyperlink w:anchor="_Toc138084725" w:history="1">
             <w:r>
               <w:rPr>
                 <w:rStyle w:val="Hyperlink"/>
@@ -1537,7 +1541,7 @@
                 <w:rFonts w:asciiTheme="minorHAnsi" w:eastAsiaTheme="minorEastAsia" w:hAnsiTheme="minorHAnsi" w:cstheme="minorBidi"/>
                 <w:bCs w:val="0"/>
                 <w:kern w:val="2"/>
-                <w:lang w:val="en-US"/>
+                <w:lang w:eastAsia="de-DE"/>
                 <w14:ligatures w14:val="standardContextual"/>
               </w:rPr>
               <w:tab/>
@@ -1564,7 +1568,7 @@
               <w:rPr>
                 <w:webHidden/>
               </w:rPr>
-              <w:instrText xml:space="preserve"> PAGEREF _Toc138058140 \h </w:instrText>
+              <w:instrText xml:space="preserve"> PAGEREF _Toc138084725 \h </w:instrText>
             </w:r>
             <w:r>
               <w:rPr>
@@ -1598,11 +1602,11 @@
               <w:rFonts w:asciiTheme="minorHAnsi" w:eastAsiaTheme="minorEastAsia" w:hAnsiTheme="minorHAnsi" w:cstheme="minorBidi"/>
               <w:bCs w:val="0"/>
               <w:kern w:val="2"/>
-              <w:lang w:val="en-US"/>
+              <w:lang w:eastAsia="de-DE"/>
               <w14:ligatures w14:val="standardContextual"/>
             </w:rPr>
           </w:pPr>
-          <w:hyperlink w:anchor="_Toc138058141" w:history="1">
+          <w:hyperlink w:anchor="_Toc138084726" w:history="1">
             <w:r>
               <w:rPr>
                 <w:rStyle w:val="Hyperlink"/>
@@ -1614,7 +1618,7 @@
                 <w:rFonts w:asciiTheme="minorHAnsi" w:eastAsiaTheme="minorEastAsia" w:hAnsiTheme="minorHAnsi" w:cstheme="minorBidi"/>
                 <w:bCs w:val="0"/>
                 <w:kern w:val="2"/>
-                <w:lang w:val="en-US"/>
+                <w:lang w:eastAsia="de-DE"/>
                 <w14:ligatures w14:val="standardContextual"/>
               </w:rPr>
               <w:tab/>
@@ -1641,7 +1645,7 @@
               <w:rPr>
                 <w:webHidden/>
               </w:rPr>
-              <w:instrText xml:space="preserve"> PAGEREF _Toc138058141 \h </w:instrText>
+              <w:instrText xml:space="preserve"> PAGEREF _Toc138084726 \h </w:instrText>
             </w:r>
             <w:r>
               <w:rPr>
@@ -1675,11 +1679,11 @@
               <w:rFonts w:asciiTheme="minorHAnsi" w:eastAsiaTheme="minorEastAsia" w:hAnsiTheme="minorHAnsi" w:cstheme="minorBidi"/>
               <w:bCs w:val="0"/>
               <w:kern w:val="2"/>
-              <w:lang w:val="en-US"/>
+              <w:lang w:eastAsia="de-DE"/>
               <w14:ligatures w14:val="standardContextual"/>
             </w:rPr>
           </w:pPr>
-          <w:hyperlink w:anchor="_Toc138058142" w:history="1">
+          <w:hyperlink w:anchor="_Toc138084727" w:history="1">
             <w:r>
               <w:rPr>
                 <w:rStyle w:val="Hyperlink"/>
@@ -1702,7 +1706,7 @@
               <w:rPr>
                 <w:webHidden/>
               </w:rPr>
-              <w:instrText xml:space="preserve"> PAGEREF _Toc138058142 \h </w:instrText>
+              <w:instrText xml:space="preserve"> PAGEREF _Toc138084727 \h </w:instrText>
             </w:r>
             <w:r>
               <w:rPr>
@@ -1736,11 +1740,11 @@
               <w:rFonts w:asciiTheme="minorHAnsi" w:eastAsiaTheme="minorEastAsia" w:hAnsiTheme="minorHAnsi" w:cstheme="minorBidi"/>
               <w:bCs w:val="0"/>
               <w:kern w:val="2"/>
-              <w:lang w:val="en-US"/>
+              <w:lang w:eastAsia="de-DE"/>
               <w14:ligatures w14:val="standardContextual"/>
             </w:rPr>
           </w:pPr>
-          <w:hyperlink w:anchor="_Toc138058143" w:history="1">
+          <w:hyperlink w:anchor="_Toc138084728" w:history="1">
             <w:r>
               <w:rPr>
                 <w:rStyle w:val="Hyperlink"/>
@@ -1764,7 +1768,7 @@
               <w:rPr>
                 <w:webHidden/>
               </w:rPr>
-              <w:instrText xml:space="preserve"> PAGEREF _Toc138058143 \h </w:instrText>
+              <w:instrText xml:space="preserve"> PAGEREF _Toc138084728 \h </w:instrText>
             </w:r>
             <w:r>
               <w:rPr>
@@ -1798,11 +1802,11 @@
               <w:rFonts w:asciiTheme="minorHAnsi" w:eastAsiaTheme="minorEastAsia" w:hAnsiTheme="minorHAnsi" w:cstheme="minorBidi"/>
               <w:bCs w:val="0"/>
               <w:kern w:val="2"/>
-              <w:lang w:val="en-US"/>
+              <w:lang w:eastAsia="de-DE"/>
               <w14:ligatures w14:val="standardContextual"/>
             </w:rPr>
           </w:pPr>
-          <w:hyperlink w:anchor="_Toc138058144" w:history="1">
+          <w:hyperlink w:anchor="_Toc138084729" w:history="1">
             <w:r>
               <w:rPr>
                 <w:rStyle w:val="Hyperlink"/>
@@ -1814,7 +1818,7 @@
                 <w:rFonts w:asciiTheme="minorHAnsi" w:eastAsiaTheme="minorEastAsia" w:hAnsiTheme="minorHAnsi" w:cstheme="minorBidi"/>
                 <w:bCs w:val="0"/>
                 <w:kern w:val="2"/>
-                <w:lang w:val="en-US"/>
+                <w:lang w:eastAsia="de-DE"/>
                 <w14:ligatures w14:val="standardContextual"/>
               </w:rPr>
               <w:tab/>
@@ -1841,7 +1845,7 @@
               <w:rPr>
                 <w:webHidden/>
               </w:rPr>
-              <w:instrText xml:space="preserve"> PAGEREF _Toc138058144 \h </w:instrText>
+              <w:instrText xml:space="preserve"> PAGEREF _Toc138084729 \h </w:instrText>
             </w:r>
             <w:r>
               <w:rPr>
@@ -2157,7 +2161,7 @@
       </w:r>
       <w:bookmarkStart w:id="4" w:name="_Toc138012706"/>
       <w:bookmarkStart w:id="5" w:name="_Toc137379823"/>
-      <w:bookmarkStart w:id="6" w:name="_Toc138058127"/>
+      <w:bookmarkStart w:id="6" w:name="_Toc138084712"/>
       <w:r>
         <w:lastRenderedPageBreak/>
         <w:t>Tabellenverzeichnis</w:t>
@@ -2237,7 +2241,7 @@
       </w:pPr>
       <w:bookmarkStart w:id="8" w:name="_Toc138012707"/>
       <w:bookmarkStart w:id="9" w:name="_Toc137379824"/>
-      <w:bookmarkStart w:id="10" w:name="_Toc138058128"/>
+      <w:bookmarkStart w:id="10" w:name="_Toc138084713"/>
       <w:r>
         <w:lastRenderedPageBreak/>
         <w:t>Abkürzungsverzeichnis</w:t>
@@ -2731,7 +2735,7 @@
       </w:pPr>
       <w:bookmarkStart w:id="11" w:name="_Toc138012708"/>
       <w:bookmarkStart w:id="12" w:name="_Toc137379825"/>
-      <w:bookmarkStart w:id="13" w:name="_Toc138058129"/>
+      <w:bookmarkStart w:id="13" w:name="_Toc138084714"/>
       <w:commentRangeStart w:id="14"/>
       <w:r>
         <w:lastRenderedPageBreak/>
@@ -2740,7 +2744,6 @@
       <w:bookmarkStart w:id="15" w:name="_heading=h.m1n8ewlnvi1y" w:colFirst="0" w:colLast="0"/>
       <w:bookmarkEnd w:id="11"/>
       <w:bookmarkEnd w:id="12"/>
-      <w:bookmarkEnd w:id="13"/>
       <w:bookmarkEnd w:id="15"/>
       <w:commentRangeEnd w:id="14"/>
       <w:r>
@@ -2752,6 +2755,7 @@
         </w:rPr>
         <w:commentReference w:id="14"/>
       </w:r>
+      <w:bookmarkEnd w:id="13"/>
     </w:p>
     <w:p>
       <w:pPr>
@@ -3018,7 +3022,7 @@
       </w:pPr>
       <w:bookmarkStart w:id="18" w:name="_Toc138012709"/>
       <w:bookmarkStart w:id="19" w:name="_Toc137379826"/>
-      <w:bookmarkStart w:id="20" w:name="_Toc138058130"/>
+      <w:bookmarkStart w:id="20" w:name="_Toc138084715"/>
       <w:commentRangeStart w:id="21"/>
       <w:r>
         <w:rPr>
@@ -3049,7 +3053,7 @@
       </w:pPr>
       <w:bookmarkStart w:id="22" w:name="_Toc138012710"/>
       <w:bookmarkStart w:id="23" w:name="_Toc137379827"/>
-      <w:bookmarkStart w:id="24" w:name="_Toc138058131"/>
+      <w:bookmarkStart w:id="24" w:name="_Toc138084716"/>
       <w:commentRangeStart w:id="25"/>
       <w:r>
         <w:rPr>
@@ -3089,7 +3093,6 @@
       </w:r>
       <w:bookmarkEnd w:id="22"/>
       <w:bookmarkEnd w:id="23"/>
-      <w:bookmarkEnd w:id="24"/>
       <w:commentRangeEnd w:id="25"/>
       <w:r>
         <w:rPr>
@@ -3101,6 +3104,7 @@
         </w:rPr>
         <w:commentReference w:id="25"/>
       </w:r>
+      <w:bookmarkEnd w:id="24"/>
     </w:p>
     <w:p>
       <w:pPr>
@@ -3190,28 +3194,53 @@
           <w:i/>
           <w:iCs/>
         </w:rPr>
-        <w:t>Beispiel Alexa/Siri, TikTok, … ?</w:t>
-      </w:r>
-    </w:p>
-    <w:p>
-      <w:pPr>
-        <w:ind w:left="180" w:firstLine="720"/>
-      </w:pPr>
-      <w:r>
-        <w:t>Dies liegt vor allem an den zahlreichen Vorteilen, die die Nutzung einer KI mit sich bringt: Erhöhte Perfomance bei Problemlösungen, das Erkennen von Mustern oder der Umgang mit großen Datenmengen zählen</w:t>
-      </w:r>
-      <w:r>
-        <w:t xml:space="preserve"> unter anderem</w:t>
-      </w:r>
-      <w:r>
-        <w:t xml:space="preserve"> dazu. Dass das Training von KIs mit entsprechenden Datensätzen jedoch extrem wichtig ist, zeigt sich spätestens seit </w:t>
-      </w:r>
+        <w:t xml:space="preserve">Beispiel Alexa/Siri, TikTok, </w:t>
+      </w:r>
+      <w:proofErr w:type="gramStart"/>
       <w:r>
         <w:rPr>
           <w:i/>
           <w:iCs/>
         </w:rPr>
-        <w:t xml:space="preserve">Amazon's hiring software (Daston, 2018)/ Rückfälligkeits KI in USA bei </w:t>
+        <w:t>… ?</w:t>
+      </w:r>
+      <w:proofErr w:type="gramEnd"/>
+    </w:p>
+    <w:p>
+      <w:pPr>
+        <w:ind w:left="180" w:firstLine="720"/>
+      </w:pPr>
+      <w:r>
+        <w:t>Dies liegt vor allem an den zahlreichen Vorteilen, die die Nutzung einer KI mit sich bringt: Erhöhte Perfomance bei Problemlösungen, das Erkennen von Mustern oder der Umgang mit großen Datenmengen zählen</w:t>
+      </w:r>
+      <w:r>
+        <w:t xml:space="preserve"> unter anderem</w:t>
+      </w:r>
+      <w:r>
+        <w:t xml:space="preserve"> dazu. Dass das Training von KIs mit entsprechenden Datensätzen jedoch extrem wichtig ist, zeigt sich spätestens seit </w:t>
+      </w:r>
+      <w:r>
+        <w:rPr>
+          <w:i/>
+          <w:iCs/>
+        </w:rPr>
+        <w:t xml:space="preserve">Amazon's hiring software (Daston, </w:t>
+      </w:r>
+      <w:proofErr w:type="gramStart"/>
+      <w:r>
+        <w:rPr>
+          <w:i/>
+          <w:iCs/>
+        </w:rPr>
+        <w:t>2018)/</w:t>
+      </w:r>
+      <w:proofErr w:type="gramEnd"/>
+      <w:r>
+        <w:rPr>
+          <w:i/>
+          <w:iCs/>
+        </w:rPr>
+        <w:t xml:space="preserve"> Rückfälligkeits KI in USA bei </w:t>
       </w:r>
       <w:commentRangeStart w:id="32"/>
       <w:r>
@@ -3363,7 +3392,7 @@
         </w:rPr>
       </w:pPr>
       <w:bookmarkStart w:id="37" w:name="_Toc138012711"/>
-      <w:bookmarkStart w:id="38" w:name="_Toc138058132"/>
+      <w:bookmarkStart w:id="38" w:name="_Toc138084717"/>
       <w:commentRangeStart w:id="39"/>
       <w:r>
         <w:rPr>
@@ -3391,11 +3420,11 @@
         <w:t>branche</w:t>
       </w:r>
       <w:bookmarkEnd w:id="37"/>
+      <w:commentRangeEnd w:id="39"/>
+      <w:r>
+        <w:commentReference w:id="39"/>
+      </w:r>
       <w:bookmarkEnd w:id="38"/>
-      <w:commentRangeEnd w:id="39"/>
-      <w:r>
-        <w:commentReference w:id="39"/>
-      </w:r>
     </w:p>
     <w:p>
       <w:pPr>
@@ -3602,7 +3631,7 @@
         </w:rPr>
       </w:pPr>
       <w:bookmarkStart w:id="40" w:name="_Toc138012712"/>
-      <w:bookmarkStart w:id="41" w:name="_Toc138058133"/>
+      <w:bookmarkStart w:id="41" w:name="_Toc138084718"/>
       <w:r>
         <w:t>Ko</w:t>
       </w:r>
@@ -3654,10 +3683,12 @@
         <w:t xml:space="preserve"> zielen darauf ab, die Frage zu beantworten: "Was hätte passieren können, wenn etwas anders gewesen </w:t>
       </w:r>
       <w:commentRangeStart w:id="43"/>
+      <w:proofErr w:type="gramStart"/>
       <w:r>
         <w:t>wäre</w:t>
       </w:r>
       <w:commentRangeEnd w:id="43"/>
+      <w:proofErr w:type="gramEnd"/>
       <w:r>
         <w:rPr>
           <w:rStyle w:val="Kommentarzeichen"/>
@@ -4159,7 +4190,7 @@
       </w:pPr>
       <w:bookmarkStart w:id="46" w:name="_Toc138012713"/>
       <w:bookmarkStart w:id="47" w:name="_Toc137379828"/>
-      <w:bookmarkStart w:id="48" w:name="_Toc138058134"/>
+      <w:bookmarkStart w:id="48" w:name="_Toc138084719"/>
       <w:commentRangeStart w:id="49"/>
       <w:r>
         <w:lastRenderedPageBreak/>
@@ -4185,12 +4216,15 @@
         <w:ind w:left="900"/>
       </w:pPr>
       <w:bookmarkStart w:id="50" w:name="_Toc138012714"/>
-      <w:bookmarkStart w:id="51" w:name="_Toc138058135"/>
-      <w:r>
-        <w:t xml:space="preserve">Use Case </w:t>
+      <w:bookmarkStart w:id="51" w:name="_Toc138084720"/>
+      <w:r>
+        <w:t>Use Case</w:t>
+      </w:r>
+      <w:bookmarkEnd w:id="51"/>
+      <w:r>
+        <w:t xml:space="preserve"> </w:t>
       </w:r>
       <w:bookmarkEnd w:id="50"/>
-      <w:bookmarkEnd w:id="51"/>
     </w:p>
     <w:p>
       <w:pPr>
@@ -4382,7 +4416,7 @@
       </w:pPr>
       <w:bookmarkStart w:id="55" w:name="_Toc138012715"/>
       <w:bookmarkStart w:id="56" w:name="_Toc137379830"/>
-      <w:bookmarkStart w:id="57" w:name="_Toc138058136"/>
+      <w:bookmarkStart w:id="57" w:name="_Toc138084721"/>
       <w:commentRangeStart w:id="58"/>
       <w:r>
         <w:rPr>
@@ -4393,7 +4427,6 @@
       </w:r>
       <w:bookmarkEnd w:id="55"/>
       <w:bookmarkEnd w:id="56"/>
-      <w:bookmarkEnd w:id="57"/>
       <w:commentRangeEnd w:id="58"/>
       <w:r>
         <w:rPr>
@@ -4405,6 +4438,7 @@
         </w:rPr>
         <w:commentReference w:id="58"/>
       </w:r>
+      <w:bookmarkEnd w:id="57"/>
     </w:p>
     <w:p>
       <w:pPr>
@@ -4702,12 +4736,19 @@
         <w:rPr>
           <w:highlight w:val="yellow"/>
         </w:rPr>
-        <w:t>7 Schritt Indexing</w:t>
-      </w:r>
+        <w:t xml:space="preserve">7 Schritt </w:t>
+      </w:r>
+      <w:proofErr w:type="gramStart"/>
       <w:r>
         <w:rPr>
           <w:highlight w:val="yellow"/>
         </w:rPr>
+        <w:t>Indexing</w:t>
+      </w:r>
+      <w:r>
+        <w:rPr>
+          <w:highlight w:val="yellow"/>
+        </w:rPr>
         <w:t xml:space="preserve"> </w:t>
       </w:r>
       <w:r>
@@ -4716,6 +4757,7 @@
         </w:rPr>
         <w:t> ?</w:t>
       </w:r>
+      <w:proofErr w:type="gramEnd"/>
     </w:p>
     <w:p>
       <w:pPr>
@@ -4730,19 +4772,7 @@
         </w:rPr>
       </w:pPr>
       <w:r>
-        <w:t>Insgesamt führen die beschriebenen Schritte der Datenvorverarbeitung dazu, dass die im folgenden durchgeführten Analysen durchführbar und interpretierbar sind. Ein weiterer Effekt wird bei der Accuracy des Random Forest deutlich. Diese konnte durch die beschriebenen Maßnahmen auf 0.</w:t>
-      </w:r>
-      <w:r>
-        <w:rPr>
-          <w:highlight w:val="yellow"/>
-        </w:rPr>
-        <w:t>XX</w:t>
-      </w:r>
-      <w:r>
-        <w:t xml:space="preserve"> erhöht werden</w:t>
-      </w:r>
-      <w:r>
-        <w:t>.</w:t>
+        <w:t xml:space="preserve">Insgesamt führen die beschriebenen Schritte der Datenvorverarbeitung dazu, dass die im folgenden durchgeführten Analysen durchführbar und interpretierbar sind. </w:t>
       </w:r>
     </w:p>
     <w:p>
@@ -4763,7 +4793,7 @@
       </w:pPr>
       <w:bookmarkStart w:id="60" w:name="_Toc138012716"/>
       <w:bookmarkStart w:id="61" w:name="_Toc137379831"/>
-      <w:bookmarkStart w:id="62" w:name="_Toc138058137"/>
+      <w:bookmarkStart w:id="62" w:name="_Toc138084722"/>
       <w:commentRangeStart w:id="63"/>
       <w:commentRangeStart w:id="64"/>
       <w:commentRangeStart w:id="65"/>
@@ -4804,7 +4834,6 @@
       </w:r>
       <w:bookmarkEnd w:id="60"/>
       <w:bookmarkEnd w:id="61"/>
-      <w:bookmarkEnd w:id="62"/>
       <w:commentRangeEnd w:id="64"/>
       <w:r>
         <w:rPr>
@@ -4816,6 +4845,7 @@
         </w:rPr>
         <w:commentReference w:id="64"/>
       </w:r>
+      <w:bookmarkEnd w:id="62"/>
     </w:p>
     <w:p>
       <w:pPr>
@@ -4824,6 +4854,7 @@
       <w:r>
         <w:t xml:space="preserve">Auswahl AI </w:t>
       </w:r>
+      <w:commentRangeStart w:id="66"/>
     </w:p>
     <w:p>
       <w:pPr>
@@ -4832,6 +4863,13 @@
       <w:r>
         <w:t xml:space="preserve">@Denise </w:t>
       </w:r>
+      <w:commentRangeEnd w:id="66"/>
+      <w:r>
+        <w:rPr>
+          <w:rStyle w:val="Kommentarzeichen"/>
+        </w:rPr>
+        <w:commentReference w:id="66"/>
+      </w:r>
     </w:p>
     <w:p>
       <w:pPr>
@@ -4900,126 +4938,184 @@
         <w:ind w:left="900"/>
       </w:pPr>
       <w:r>
+        <w:t>-min_samples_leaf: Bestimmt die Mindestanzahl an Trainingsdaten, die erforderlich ist, um einen Endknoten zu bilden.</w:t>
+      </w:r>
+    </w:p>
+    <w:p>
+      <w:pPr>
+        <w:ind w:left="180" w:firstLine="720"/>
+      </w:pPr>
+    </w:p>
+    <w:p>
+      <w:pPr>
+        <w:ind w:left="180" w:firstLine="720"/>
+      </w:pPr>
+      <w:r>
         <w:lastRenderedPageBreak/>
-        <w:t>-min_samples_leaf: Bestimmt die Mindestanzahl an Trainingsdaten, die erforderlich ist, um einen Endknoten zu bilden.</w:t>
+        <w:t>Diese Parameterwerte wurden in allen Kombinationen getestet, wir haben</w:t>
+      </w:r>
+      <w:r>
+        <w:t xml:space="preserve"> dabei</w:t>
+      </w:r>
+      <w:r>
+        <w:t xml:space="preserve"> von 81 (3*3*3*3) Kombinationen diejenige verwendet, welche die beste Performance aufweisen konnte.</w:t>
+      </w:r>
+      <w:r>
+        <w:t xml:space="preserve"> </w:t>
+      </w:r>
+      <w:commentRangeStart w:id="67"/>
+      <w:r>
+        <w:t>Für die Evaluation wurde ein 5-Folds Cross-Validation-Verfahren angewendet, um weiter sicherzustellen, dass wir robuste und genauere Schätzungen erhalten.</w:t>
+      </w:r>
+      <w:commentRangeEnd w:id="67"/>
+      <w:r>
+        <w:commentReference w:id="67"/>
       </w:r>
     </w:p>
     <w:p>
       <w:pPr>
         <w:ind w:left="180" w:firstLine="720"/>
       </w:pPr>
+      <w:r>
+        <w:t>Resultierend aus dem Parametertuning/ 5-Folds Cross-Validation-Verfahren haben sich die folgenden Parametereinstellungen nach unserem Parametertuning als bestmöglich ergeben:</w:t>
+      </w:r>
+      <w:r>
+        <w:t xml:space="preserve"> </w:t>
+      </w:r>
+      <w:r>
+        <w:t>{'n_estimators': 300'max_depth': "Keine Angabe", 'min_samples_leaf': 1, 'min_samples_split': 2}</w:t>
+      </w:r>
     </w:p>
     <w:p>
       <w:pPr>
         <w:ind w:left="180" w:firstLine="720"/>
       </w:pPr>
-      <w:r>
-        <w:t>Diese Parameterwerte wurden in allen Kombinationen getestet, wir haben</w:t>
-      </w:r>
-      <w:r>
-        <w:t xml:space="preserve"> dabei</w:t>
-      </w:r>
-      <w:r>
-        <w:t xml:space="preserve"> von 81 (3*3*3*3) Kombinationen diejenige verwendet, welche die beste Performance aufweisen konnte.</w:t>
+    </w:p>
+    <w:p>
+      <w:pPr>
+        <w:ind w:left="180" w:firstLine="720"/>
+      </w:pPr>
+      <w:r>
+        <w:t>Durch das Parametertuning konnten wir eine Accuracy von 79.02% erreichen. Als zweites Gütemaß des Random Forest haben wir das F1-Measure berechnet. Hier haben wir eine Genauigkeit von 78.98% vorzuweisen, was auf eine ausgewogene Leistung hinsichtlich der Klassifikation unserer Daten deutet.</w:t>
       </w:r>
       <w:r>
         <w:t xml:space="preserve"> </w:t>
       </w:r>
-      <w:commentRangeStart w:id="66"/>
-      <w:r>
-        <w:t>Für die Evaluation wurde ein 5-Folds Cross-Validation-Verfahren angewendet, um weiter sicherzustellen, dass wir robuste und genauere Schätzungen erhalten.</w:t>
-      </w:r>
-      <w:commentRangeEnd w:id="66"/>
-      <w:r>
-        <w:commentReference w:id="66"/>
+      <w:commentRangeStart w:id="68"/>
+      <w:r>
+        <w:rPr>
+          <w:highlight w:val="yellow"/>
+        </w:rPr>
+        <w:t xml:space="preserve">Ein weiterer Effekt wird bei der Accuracy des Random Forest deutlich. Diese konnte durch die beschriebenen </w:t>
+      </w:r>
+      <w:proofErr w:type="gramStart"/>
+      <w:r>
+        <w:rPr>
+          <w:highlight w:val="yellow"/>
+        </w:rPr>
+        <w:t>Maßnahmen  von</w:t>
+      </w:r>
+      <w:proofErr w:type="gramEnd"/>
+      <w:r>
+        <w:rPr>
+          <w:highlight w:val="yellow"/>
+        </w:rPr>
+        <w:t xml:space="preserve"> XX auf 0.XX erhöht werden.</w:t>
+      </w:r>
+      <w:commentRangeEnd w:id="68"/>
+      <w:r>
+        <w:rPr>
+          <w:rStyle w:val="Kommentarzeichen"/>
+        </w:rPr>
+        <w:commentReference w:id="68"/>
       </w:r>
     </w:p>
     <w:p>
       <w:pPr>
         <w:ind w:left="180" w:firstLine="720"/>
       </w:pPr>
-      <w:r>
-        <w:t>Resultierend aus dem Parametertuning/ 5-Folds Cross-Validation-Verfahren haben sich die folgenden Parametereinstellungen nach unserem Parametertuning als bestmöglich ergeben:</w:t>
-      </w:r>
-      <w:r>
-        <w:t xml:space="preserve"> </w:t>
-      </w:r>
-      <w:r>
-        <w:t>{'n_estimators': 300'max_depth': "Keine Angabe", 'min_samples_leaf': 1, 'min_samples_split': 2}</w:t>
-      </w:r>
     </w:p>
     <w:p>
       <w:pPr>
         <w:ind w:left="180" w:firstLine="720"/>
       </w:pPr>
+      <w:commentRangeStart w:id="69"/>
+      <w:r>
+        <w:t>Für die post-hoc XAI</w:t>
+      </w:r>
+      <w:r>
+        <w:t>-</w:t>
+      </w:r>
+      <w:r>
+        <w:t xml:space="preserve">Methode haben wir uns für Methoden entschieden, welche kontrafaktischen </w:t>
+      </w:r>
+      <w:commentRangeEnd w:id="69"/>
+      <w:r>
+        <w:rPr>
+          <w:rStyle w:val="Kommentarzeichen"/>
+        </w:rPr>
+        <w:commentReference w:id="69"/>
+      </w:r>
+      <w:r>
+        <w:t xml:space="preserve">Erklärungen erzeugen. Da wir uns zum Ziel gesetzt haben, dass sich unsere Erklärungen an den Endkunden richten sollen, empfinden wir kontrafaktische Erklärungen als ideal. Zum einen, weil Nutzer auf </w:t>
+      </w:r>
+      <w:proofErr w:type="gramStart"/>
+      <w:r>
+        <w:t>Basis</w:t>
+      </w:r>
+      <w:proofErr w:type="gramEnd"/>
+      <w:r>
+        <w:t xml:space="preserve"> der sich veränderten Attribute verstehen können, welche Werte wichtig für die Entscheidung des </w:t>
+      </w:r>
+      <w:r>
+        <w:t>AI-Modells</w:t>
+      </w:r>
+      <w:r>
+        <w:t xml:space="preserve"> sind (schafft Transparenz und Verständnis), zum anderen aber auch, weil diese kontrafaktischen Ergebnisse im besten Fall auch umsetzbar für den Kunden sind. Eine umsetzbare kontrafaktische Erklärung kann im Idealfall ein Wegweiser für den Kunden sein, sodass dieser nicht nur Verständlichkeit für das </w:t>
+      </w:r>
+      <w:r>
+        <w:t>AI-Modell</w:t>
+      </w:r>
+      <w:r>
+        <w:t xml:space="preserve"> gewinnt, sondern auch direkt handeln kann, um das gewünschte Resultat zu erzielen.</w:t>
+      </w:r>
     </w:p>
     <w:p>
       <w:pPr>
         <w:ind w:left="180" w:firstLine="720"/>
       </w:pPr>
-      <w:r>
-        <w:t>Durch das Parametertuning konnten wir eine Accuracy von 79.02% erreichen. Als zweites Gütemaß des Random Forest haben wir das F1-Measure berechnet. Hier haben wir eine Genauigkeit von 78.98% vorzuweisen, was auf eine ausgewogene Leistung hinsichtlich der Klassifikation unserer Daten deutet.</w:t>
-      </w:r>
     </w:p>
     <w:p>
       <w:pPr>
         <w:ind w:left="180" w:firstLine="720"/>
       </w:pPr>
+      <w:r>
+        <w:t xml:space="preserve">Als Methode der kontrafaktischen Erklärungen haben wir uns für CARE nach Rasouli </w:t>
+      </w:r>
+      <w:r>
+        <w:rPr>
+          <w:highlight w:val="yellow"/>
+        </w:rPr>
+        <w:t>(Quelle)</w:t>
+      </w:r>
+      <w:r>
+        <w:t xml:space="preserve"> entschieden. CARE ist ein Ansatz, welcher auf einer Paretooptimierung basiert, d.h es fließen verschiedene Kriterien bei der Suche nach einem geeigneten foil (der generierten, synthetischen kontrafaktischen Erklärungsinstanz) in die Optimeirung ein. Dabei können bis zu 7 Zielfunktionen in das Optimierungproblem Einfluss nehmen:</w:t>
+      </w:r>
     </w:p>
     <w:p>
       <w:pPr>
         <w:ind w:left="180" w:firstLine="720"/>
       </w:pPr>
       <w:r>
-        <w:t>Für die post-hoc XAI</w:t>
-      </w:r>
-      <w:r>
-        <w:t>-</w:t>
-      </w:r>
-      <w:r>
-        <w:t xml:space="preserve">Methode haben wir uns für Methoden entschieden, welche kontrafaktischen Erklärungen erzeugen. Da wir uns zum Ziel gesetzt haben, dass sich unsere Erklärungen an den Endkunden richten sollen, empfinden wir kontrafaktische Erklärungen als ideal. Zum einen, weil Nutzer auf Basis der sich veränderten Attribute verstehen können, welche Werte wichtig für die Entscheidung des </w:t>
-      </w:r>
-      <w:r>
-        <w:t>AI-Modells</w:t>
-      </w:r>
-      <w:r>
-        <w:t xml:space="preserve"> sind (schafft Transparenz und Verständnis), zum anderen aber auch, weil diese kontrafaktischen Ergebnisse im besten Fall auch umsetzbar für den Kunden sind. Eine umsetzbare kontrafaktische Erklärung kann im Idealfall ein Wegweiser für den Kunden sein, sodass dieser nicht nur Verständlichkeit für das </w:t>
-      </w:r>
-      <w:r>
-        <w:t>AI-Modell</w:t>
-      </w:r>
-      <w:r>
-        <w:t xml:space="preserve"> gewinnt, sondern auch direkt handeln kann, um das gewünschte Resultat zu erzielen.</w:t>
-      </w:r>
-    </w:p>
-    <w:p>
-      <w:pPr>
-        <w:ind w:left="180" w:firstLine="720"/>
-      </w:pPr>
-    </w:p>
-    <w:p>
-      <w:pPr>
-        <w:ind w:left="180" w:firstLine="720"/>
-      </w:pPr>
-      <w:r>
-        <w:t xml:space="preserve">Als Methode der kontrafaktischen Erklärungen haben wir uns für CARE nach Rasouli </w:t>
-      </w:r>
-      <w:r>
-        <w:rPr>
-          <w:highlight w:val="yellow"/>
-        </w:rPr>
-        <w:t>(Quelle)</w:t>
-      </w:r>
-      <w:r>
-        <w:t xml:space="preserve"> entschieden. CARE ist ein Ansatz, welcher auf einer Paretooptimierung basiert, d.h es fließen verschiedene Kriterien bei der Suche nach einem geeigneten foil (der generierten, synthetischen kontrafaktischen Erklärungsinstanz) in die Optimeirung ein. Dabei können bis zu 7 Zielfunktionen in das Optimierungproblem Einfluss nehmen:</w:t>
-      </w:r>
-    </w:p>
-    <w:p>
-      <w:pPr>
-        <w:ind w:left="180" w:firstLine="720"/>
-      </w:pPr>
-      <w:r>
-        <w:t xml:space="preserve">Fest verankert sind die Zielfunktionen "outcome","distance" und "sparsity", welche Teil des Moduls "validity" sind. Dieses Modul ist immer aktiv. Die Zielfunktion "outcome" achtet darauf, dass der Foil in der richtigen Zielklasse landet. "Distance" ist eine Zielfunktionen, die den Abstand zwischen Fact und Foil berechnet (Minimierungsproblem). </w:t>
+        <w:t xml:space="preserve">Fest verankert sind die Zielfunktionen "outcome","distance" und "sparsity", </w:t>
+      </w:r>
+      <w:proofErr w:type="gramStart"/>
+      <w:r>
+        <w:t>welche Teil</w:t>
+      </w:r>
+      <w:proofErr w:type="gramEnd"/>
+      <w:r>
+        <w:t xml:space="preserve"> des Moduls "validity" sind. Dieses Modul ist immer aktiv. Die Zielfunktion "outcome" achtet darauf, dass der Foil in der richtigen Zielklasse landet. "Distance" ist eine Zielfunktionen, die den Abstand zwischen Fact und Foil berechnet (Minimierungsproblem). </w:t>
       </w:r>
       <w:r>
         <w:lastRenderedPageBreak/>
@@ -5164,62 +5260,27 @@
         <w:t xml:space="preserve"> für die Zieklasse: </w:t>
       </w:r>
       <w:r>
-        <w:rPr>
-          <w:rPrChange w:id="67" w:author="Hannah Knehr" w:date="2023-06-19T15:39:00Z">
-            <w:rPr>
-              <w:lang w:val="en-US"/>
-            </w:rPr>
-          </w:rPrChange>
-        </w:rPr>
         <w:br/>
       </w:r>
       <w:r>
-        <w:rPr>
-          <w:rPrChange w:id="68" w:author="Hannah Knehr" w:date="2023-06-19T15:39:00Z">
-            <w:rPr>
-              <w:lang w:val="en-US"/>
-            </w:rPr>
-          </w:rPrChange>
-        </w:rPr>
         <w:t xml:space="preserve">Fact = „Poor“ </w:t>
       </w:r>
       <w:r>
         <w:sym w:font="Wingdings" w:char="F0E0"/>
       </w:r>
       <w:r>
-        <w:rPr>
-          <w:rPrChange w:id="69" w:author="Hannah Knehr" w:date="2023-06-19T15:39:00Z">
-            <w:rPr>
-              <w:lang w:val="en-US"/>
-            </w:rPr>
-          </w:rPrChange>
-        </w:rPr>
         <w:t xml:space="preserve"> Foil = „Standard“, Fact = “Standard”</w:t>
       </w:r>
       <w:r>
         <w:sym w:font="Wingdings" w:char="F0E0"/>
       </w:r>
       <w:r>
-        <w:rPr>
-          <w:rPrChange w:id="70" w:author="Hannah Knehr" w:date="2023-06-19T15:39:00Z">
-            <w:rPr>
-              <w:lang w:val="en-US"/>
-            </w:rPr>
-          </w:rPrChange>
-        </w:rPr>
         <w:t xml:space="preserve"> Foil = “Good”, Fact = “Good” </w:t>
       </w:r>
       <w:r>
         <w:sym w:font="Wingdings" w:char="F0E0"/>
       </w:r>
       <w:r>
-        <w:rPr>
-          <w:rPrChange w:id="71" w:author="Hannah Knehr" w:date="2023-06-19T15:39:00Z">
-            <w:rPr>
-              <w:lang w:val="en-US"/>
-            </w:rPr>
-          </w:rPrChange>
-        </w:rPr>
         <w:t xml:space="preserve">Foil = “Standard”. </w:t>
       </w:r>
       <w:r>
@@ -5227,7 +5288,15 @@
       </w:r>
       <w:r>
         <w:lastRenderedPageBreak/>
-        <w:t xml:space="preserve">mindestens diese Wahrscheinlichkeit vom zugrundeliegenden AI Modell in die Zielklasse erhalten. Um die Ergebnisse zu speichern, haben wir einen Loop implementiert, in welchem die Foils in einer pickle-Datei gespeichert werden. </w:t>
+        <w:t xml:space="preserve">mindestens diese Wahrscheinlichkeit vom zugrundeliegenden </w:t>
+      </w:r>
+      <w:proofErr w:type="gramStart"/>
+      <w:r>
+        <w:t>AI Modell</w:t>
+      </w:r>
+      <w:proofErr w:type="gramEnd"/>
+      <w:r>
+        <w:t xml:space="preserve"> in die Zielklasse erhalten. Um die Ergebnisse zu speichern, haben wir einen Loop implementiert, in welchem die Foils in einer pickle-Datei gespeichert werden. </w:t>
       </w:r>
     </w:p>
     <w:p>
@@ -5247,10 +5316,10 @@
           <w:lang w:val="de-DE"/>
         </w:rPr>
       </w:pPr>
-      <w:bookmarkStart w:id="72" w:name="_Toc138012717"/>
-      <w:bookmarkStart w:id="73" w:name="_Toc137379832"/>
-      <w:bookmarkStart w:id="74" w:name="_Toc138058138"/>
-      <w:commentRangeStart w:id="75"/>
+      <w:bookmarkStart w:id="70" w:name="_Toc138012717"/>
+      <w:bookmarkStart w:id="71" w:name="_Toc137379832"/>
+      <w:bookmarkStart w:id="72" w:name="_Toc138084723"/>
+      <w:commentRangeStart w:id="73"/>
       <w:r>
         <w:rPr>
           <w:lang w:val="de-DE"/>
@@ -5268,10 +5337,9 @@
         </w:rPr>
         <w:commentReference w:id="65"/>
       </w:r>
-      <w:bookmarkEnd w:id="72"/>
-      <w:bookmarkEnd w:id="73"/>
-      <w:bookmarkEnd w:id="74"/>
-      <w:commentRangeEnd w:id="75"/>
+      <w:bookmarkEnd w:id="70"/>
+      <w:bookmarkEnd w:id="71"/>
+      <w:commentRangeEnd w:id="73"/>
       <w:r>
         <w:rPr>
           <w:rStyle w:val="Kommentarzeichen"/>
@@ -5280,8 +5348,9 @@
           <w:iCs w:val="0"/>
           <w:lang w:val="de-DE"/>
         </w:rPr>
-        <w:commentReference w:id="75"/>
-      </w:r>
+        <w:commentReference w:id="73"/>
+      </w:r>
+      <w:bookmarkEnd w:id="72"/>
     </w:p>
     <w:p>
       <w:pPr>
@@ -5315,27 +5384,25 @@
         <w:t>Attribute</w:t>
       </w:r>
       <w:r>
-        <w:t xml:space="preserve"> können von Kund</w:t>
+        <w:t xml:space="preserve"> können von </w:t>
+      </w:r>
+      <w:proofErr w:type="gramStart"/>
+      <w:r>
+        <w:t>Kund</w:t>
       </w:r>
       <w:r>
         <w:t>Innen</w:t>
       </w:r>
       <w:r>
-        <w:t xml:space="preserve"> überhaupt nicht geändert werden (</w:t>
-      </w:r>
-      <w:del w:id="76" w:author="Hannah Knehr" w:date="2023-06-19T15:43:00Z">
-        <w:r>
-          <w:delText>b</w:delText>
-        </w:r>
-        <w:r>
-          <w:delText>spw</w:delText>
-        </w:r>
-      </w:del>
-      <w:ins w:id="77" w:author="Hannah Knehr" w:date="2023-06-19T15:43:00Z">
-        <w:r>
-          <w:t>beispielsweise</w:t>
-        </w:r>
-      </w:ins>
+        <w:t xml:space="preserve"> überhaupt</w:t>
+      </w:r>
+      <w:proofErr w:type="gramEnd"/>
+      <w:r>
+        <w:t xml:space="preserve"> nicht geändert werden (</w:t>
+      </w:r>
+      <w:r>
+        <w:t>beispielsweise</w:t>
+      </w:r>
       <w:r>
         <w:t>. das</w:t>
       </w:r>
@@ -5680,8 +5747,20 @@
           <w:szCs w:val="20"/>
           <w:lang w:val="en-US" w:eastAsia="de-DE"/>
         </w:rPr>
-        <w:t>x_org[</w:t>
-      </w:r>
+        <w:t>x_</w:t>
+      </w:r>
+      <w:proofErr w:type="gramStart"/>
+      <w:r>
+        <w:rPr>
+          <w:rFonts w:ascii="Courier New" w:hAnsi="Courier New" w:cs="Courier New"/>
+          <w:color w:val="A9B7C6"/>
+          <w:sz w:val="20"/>
+          <w:szCs w:val="20"/>
+          <w:lang w:val="en-US" w:eastAsia="de-DE"/>
+        </w:rPr>
+        <w:t>org[</w:t>
+      </w:r>
+      <w:proofErr w:type="gramEnd"/>
       <w:r>
         <w:rPr>
           <w:rFonts w:ascii="Courier New" w:hAnsi="Courier New" w:cs="Courier New"/>
@@ -6104,8 +6183,20 @@
           <w:szCs w:val="20"/>
           <w:lang w:val="en-US" w:eastAsia="de-DE"/>
         </w:rPr>
-        <w:t>x_org[</w:t>
-      </w:r>
+        <w:t>x_</w:t>
+      </w:r>
+      <w:proofErr w:type="gramStart"/>
+      <w:r>
+        <w:rPr>
+          <w:rFonts w:ascii="Courier New" w:hAnsi="Courier New" w:cs="Courier New"/>
+          <w:color w:val="A9B7C6"/>
+          <w:sz w:val="20"/>
+          <w:szCs w:val="20"/>
+          <w:lang w:val="en-US" w:eastAsia="de-DE"/>
+        </w:rPr>
+        <w:t>org[</w:t>
+      </w:r>
+      <w:proofErr w:type="gramEnd"/>
       <w:r>
         <w:rPr>
           <w:rFonts w:ascii="Courier New" w:hAnsi="Courier New" w:cs="Courier New"/>
@@ -6389,8 +6480,20 @@
           <w:szCs w:val="20"/>
           <w:lang w:val="en-US" w:eastAsia="de-DE"/>
         </w:rPr>
-        <w:t>x_org[</w:t>
-      </w:r>
+        <w:t>x_</w:t>
+      </w:r>
+      <w:proofErr w:type="gramStart"/>
+      <w:r>
+        <w:rPr>
+          <w:rFonts w:ascii="Courier New" w:hAnsi="Courier New" w:cs="Courier New"/>
+          <w:color w:val="A9B7C6"/>
+          <w:sz w:val="20"/>
+          <w:szCs w:val="20"/>
+          <w:lang w:val="en-US" w:eastAsia="de-DE"/>
+        </w:rPr>
+        <w:t>org[</w:t>
+      </w:r>
+      <w:proofErr w:type="gramEnd"/>
       <w:r>
         <w:rPr>
           <w:rFonts w:ascii="Courier New" w:hAnsi="Courier New" w:cs="Courier New"/>
@@ -6552,23 +6655,19 @@
         <w:t>Innen</w:t>
       </w:r>
       <w:r>
-        <w:t xml:space="preserve"> nur schwer geändert werden können. Die Zahlen stehen dabei für die Wichtigkeit dieser Fixierung. Da das Alter überhaupt nicht geändert werden kann, der Beruf jedoch mit viel Aufwand (</w:t>
-      </w:r>
-      <w:del w:id="78" w:author="Hannah Knehr" w:date="2023-06-19T15:44:00Z">
-        <w:r>
-          <w:delText>bspw</w:delText>
-        </w:r>
-      </w:del>
-      <w:ins w:id="79" w:author="Hannah Knehr" w:date="2023-06-19T15:44:00Z">
-        <w:r>
-          <w:t>beispielsweise</w:t>
-        </w:r>
-      </w:ins>
-      <w:del w:id="80" w:author="Hannah Knehr" w:date="2023-06-19T15:44:00Z">
-        <w:r>
-          <w:delText>.</w:delText>
-        </w:r>
-      </w:del>
+        <w:t xml:space="preserve"> nur schwer geändert werden können. Die Zahlen stehen dabei für die Wichtigkeit dieser Fixierung. Da das </w:t>
+      </w:r>
+      <w:proofErr w:type="gramStart"/>
+      <w:r>
+        <w:t>Alter überhaupt</w:t>
+      </w:r>
+      <w:proofErr w:type="gramEnd"/>
+      <w:r>
+        <w:t xml:space="preserve"> nicht geändert werden kann, der Beruf jedoch mit viel Aufwand (</w:t>
+      </w:r>
+      <w:r>
+        <w:t>beispielsweise</w:t>
+      </w:r>
       <w:r>
         <w:t xml:space="preserve"> </w:t>
       </w:r>
@@ -6707,18 +6806,18 @@
           <w:lang w:val="de-DE"/>
         </w:rPr>
       </w:pPr>
-      <w:bookmarkStart w:id="81" w:name="_Toc138012718"/>
-      <w:bookmarkStart w:id="82" w:name="_Toc137379833"/>
-      <w:bookmarkStart w:id="83" w:name="_Toc138058139"/>
+      <w:bookmarkStart w:id="74" w:name="_Toc138012718"/>
+      <w:bookmarkStart w:id="75" w:name="_Toc137379833"/>
+      <w:bookmarkStart w:id="76" w:name="_Toc138084724"/>
       <w:r>
         <w:rPr>
           <w:lang w:val="de-DE"/>
         </w:rPr>
         <w:t>Auswertung</w:t>
       </w:r>
-      <w:bookmarkEnd w:id="81"/>
-      <w:bookmarkEnd w:id="82"/>
-      <w:bookmarkEnd w:id="83"/>
+      <w:bookmarkEnd w:id="74"/>
+      <w:bookmarkEnd w:id="75"/>
+      <w:bookmarkEnd w:id="76"/>
     </w:p>
     <w:p>
       <w:pPr>
@@ -6736,10 +6835,18 @@
         <w:ind w:left="900"/>
       </w:pPr>
       <w:r>
-        <w:t xml:space="preserve">- 1/ 2 richtig gute </w:t>
-      </w:r>
-      <w:r>
-        <w:t xml:space="preserve"> / richtig schlechte </w:t>
+        <w:t xml:space="preserve">- 1/ 2 richtig </w:t>
+      </w:r>
+      <w:proofErr w:type="gramStart"/>
+      <w:r>
+        <w:t xml:space="preserve">gute </w:t>
+      </w:r>
+      <w:r>
+        <w:t xml:space="preserve"> /</w:t>
+      </w:r>
+      <w:proofErr w:type="gramEnd"/>
+      <w:r>
+        <w:t xml:space="preserve"> richtig schlechte </w:t>
       </w:r>
       <w:r>
         <w:t xml:space="preserve">Counterfactual </w:t>
@@ -6819,23 +6926,31 @@
         <w:pStyle w:val="berschrift1"/>
         <w:ind w:left="540" w:hanging="540"/>
       </w:pPr>
-      <w:bookmarkStart w:id="84" w:name="_Toc138012719"/>
-      <w:bookmarkStart w:id="85" w:name="_Toc137379834"/>
-      <w:bookmarkStart w:id="86" w:name="_Toc138058140"/>
+      <w:bookmarkStart w:id="77" w:name="_Toc138012719"/>
+      <w:bookmarkStart w:id="78" w:name="_Toc137379834"/>
+      <w:bookmarkStart w:id="79" w:name="_Toc138084725"/>
       <w:r>
         <w:lastRenderedPageBreak/>
         <w:t>Diskussion</w:t>
       </w:r>
-      <w:bookmarkEnd w:id="84"/>
-      <w:bookmarkEnd w:id="85"/>
-      <w:bookmarkEnd w:id="86"/>
+      <w:bookmarkEnd w:id="77"/>
+      <w:bookmarkEnd w:id="78"/>
+      <w:bookmarkEnd w:id="79"/>
     </w:p>
     <w:p>
       <w:pPr>
         <w:ind w:firstLine="540"/>
       </w:pPr>
       <w:r>
-        <w:t>@ Denise / Hannah / Simon</w:t>
+        <w:t xml:space="preserve">@ </w:t>
+      </w:r>
+      <w:del w:id="80" w:author="Hannah Knehr" w:date="2023-06-19T16:56:00Z">
+        <w:r>
+          <w:delText xml:space="preserve">Denise / Hannah </w:delText>
+        </w:r>
+      </w:del>
+      <w:r>
+        <w:t>/ Simon</w:t>
       </w:r>
     </w:p>
     <w:p>
@@ -6952,16 +7067,16 @@
         <w:pStyle w:val="berschrift1"/>
         <w:ind w:left="540" w:hanging="540"/>
       </w:pPr>
-      <w:bookmarkStart w:id="87" w:name="_Toc138012720"/>
-      <w:bookmarkStart w:id="88" w:name="_Toc137379835"/>
-      <w:bookmarkStart w:id="89" w:name="_Toc138058141"/>
+      <w:bookmarkStart w:id="81" w:name="_Toc138012720"/>
+      <w:bookmarkStart w:id="82" w:name="_Toc137379835"/>
+      <w:bookmarkStart w:id="83" w:name="_Toc138084726"/>
       <w:r>
         <w:lastRenderedPageBreak/>
         <w:t>Fazit/Limitationen</w:t>
       </w:r>
-      <w:bookmarkEnd w:id="87"/>
-      <w:bookmarkEnd w:id="88"/>
-      <w:bookmarkEnd w:id="89"/>
+      <w:bookmarkEnd w:id="81"/>
+      <w:bookmarkEnd w:id="82"/>
+      <w:bookmarkEnd w:id="83"/>
     </w:p>
     <w:p>
       <w:pPr>
@@ -7075,16 +7190,16 @@
           <w:numId w:val="0"/>
         </w:numPr>
       </w:pPr>
-      <w:bookmarkStart w:id="90" w:name="_Toc138012721"/>
-      <w:bookmarkStart w:id="91" w:name="_Toc137379836"/>
-      <w:bookmarkStart w:id="92" w:name="_Toc138058142"/>
+      <w:bookmarkStart w:id="84" w:name="_Toc138012721"/>
+      <w:bookmarkStart w:id="85" w:name="_Toc137379836"/>
+      <w:bookmarkStart w:id="86" w:name="_Toc138084727"/>
       <w:r>
         <w:lastRenderedPageBreak/>
         <w:t>Anlage</w:t>
       </w:r>
-      <w:bookmarkEnd w:id="90"/>
-      <w:bookmarkEnd w:id="91"/>
-      <w:bookmarkEnd w:id="92"/>
+      <w:bookmarkEnd w:id="84"/>
+      <w:bookmarkEnd w:id="85"/>
+      <w:bookmarkEnd w:id="86"/>
     </w:p>
     <w:p>
       <w:pPr>
@@ -7113,9 +7228,9 @@
           <w:numId w:val="0"/>
         </w:numPr>
       </w:pPr>
-      <w:bookmarkStart w:id="93" w:name="_Toc138012722"/>
-      <w:bookmarkStart w:id="94" w:name="_Toc137379837"/>
-      <w:bookmarkStart w:id="95" w:name="_Toc138058143"/>
+      <w:bookmarkStart w:id="87" w:name="_Toc138012722"/>
+      <w:bookmarkStart w:id="88" w:name="_Toc137379837"/>
+      <w:bookmarkStart w:id="89" w:name="_Toc138084728"/>
       <w:r>
         <w:rPr>
           <w:rFonts w:eastAsia="Arial"/>
@@ -7124,9 +7239,9 @@
         <w:lastRenderedPageBreak/>
         <w:t>Literaturverzeichnis</w:t>
       </w:r>
-      <w:bookmarkEnd w:id="93"/>
-      <w:bookmarkEnd w:id="94"/>
-      <w:bookmarkEnd w:id="95"/>
+      <w:bookmarkEnd w:id="87"/>
+      <w:bookmarkEnd w:id="88"/>
+      <w:bookmarkEnd w:id="89"/>
     </w:p>
     <w:tbl>
       <w:tblPr>
@@ -7271,28 +7386,28 @@
       </w:tr>
     </w:tbl>
     <w:p>
-      <w:bookmarkStart w:id="96" w:name="_heading=h.17dp8vu" w:colFirst="0" w:colLast="0"/>
-      <w:bookmarkEnd w:id="96"/>
+      <w:bookmarkStart w:id="90" w:name="_heading=h.17dp8vu" w:colFirst="0" w:colLast="0"/>
+      <w:bookmarkEnd w:id="90"/>
     </w:p>
     <w:p>
       <w:pPr>
         <w:pStyle w:val="berschrift1"/>
       </w:pPr>
-      <w:bookmarkStart w:id="97" w:name="_heading=h.3rdcrjn" w:colFirst="0" w:colLast="0"/>
-      <w:bookmarkEnd w:id="97"/>
+      <w:bookmarkStart w:id="91" w:name="_heading=h.3rdcrjn" w:colFirst="0" w:colLast="0"/>
+      <w:bookmarkEnd w:id="91"/>
       <w:r>
         <w:br w:type="column"/>
       </w:r>
-      <w:bookmarkStart w:id="98" w:name="_Toc138012723"/>
-      <w:bookmarkStart w:id="99" w:name="_Toc137379838"/>
-      <w:bookmarkStart w:id="100" w:name="_Toc138058144"/>
+      <w:bookmarkStart w:id="92" w:name="_Toc138012723"/>
+      <w:bookmarkStart w:id="93" w:name="_Toc137379838"/>
+      <w:bookmarkStart w:id="94" w:name="_Toc138084729"/>
       <w:r>
         <w:lastRenderedPageBreak/>
         <w:t>Ehrenwörtliche Erklärung</w:t>
       </w:r>
-      <w:bookmarkEnd w:id="98"/>
-      <w:bookmarkEnd w:id="99"/>
-      <w:bookmarkEnd w:id="100"/>
+      <w:bookmarkEnd w:id="92"/>
+      <w:bookmarkEnd w:id="93"/>
+      <w:bookmarkEnd w:id="94"/>
     </w:p>
     <w:p>
       <w:pPr>
@@ -8881,7 +8996,7 @@
       </w:r>
     </w:p>
   </w:comment>
-  <w:comment w:id="66" w:author="Simon Hofer" w:date="2023-06-18T11:39:00Z" w:initials="SH">
+  <w:comment w:id="66" w:author="Hannah Knehr" w:date="2023-06-19T16:57:00Z" w:initials="HK">
     <w:p>
       <w:pPr>
         <w:pStyle w:val="Kommentartext"/>
@@ -8894,7 +9009,58 @@
         <w:annotationRef/>
       </w:r>
       <w:r>
+        <w:t>@Denise</w:t>
+      </w:r>
+    </w:p>
+  </w:comment>
+  <w:comment w:id="67" w:author="Simon Hofer" w:date="2023-06-18T11:39:00Z" w:initials="SH">
+    <w:p>
+      <w:pPr>
+        <w:pStyle w:val="Kommentartext"/>
+        <w:jc w:val="left"/>
+      </w:pPr>
+      <w:r>
+        <w:rPr>
+          <w:rStyle w:val="Kommentarzeichen"/>
+        </w:rPr>
+        <w:annotationRef/>
+      </w:r>
+      <w:r>
         <w:t>Falls wir Probleme haben auf 15 Seiten zu kommen: Hier könnte ich noch etwas ausschmücken (3-4 Zeilen)</w:t>
+      </w:r>
+    </w:p>
+  </w:comment>
+  <w:comment w:id="68" w:author="Hannah Knehr" w:date="2023-06-19T16:56:00Z" w:initials="HK">
+    <w:p>
+      <w:pPr>
+        <w:pStyle w:val="Kommentartext"/>
+        <w:jc w:val="left"/>
+      </w:pPr>
+      <w:r>
+        <w:rPr>
+          <w:rStyle w:val="Kommentarzeichen"/>
+        </w:rPr>
+        <w:annotationRef/>
+      </w:r>
+      <w:r>
+        <w:t>@Simon</w:t>
+      </w:r>
+    </w:p>
+  </w:comment>
+  <w:comment w:id="69" w:author="Hannah Knehr" w:date="2023-06-19T16:56:00Z" w:initials="HK">
+    <w:p>
+      <w:pPr>
+        <w:pStyle w:val="Kommentartext"/>
+        <w:jc w:val="left"/>
+      </w:pPr>
+      <w:r>
+        <w:rPr>
+          <w:rStyle w:val="Kommentarzeichen"/>
+        </w:rPr>
+        <w:annotationRef/>
+      </w:r>
+      <w:r>
+        <w:t>@Simon 4.4</w:t>
       </w:r>
     </w:p>
   </w:comment>
@@ -8915,7 +9081,7 @@
       </w:r>
     </w:p>
   </w:comment>
-  <w:comment w:id="75" w:author="Denise Denise" w:date="2023-06-19T10:55:00Z" w:initials="DD">
+  <w:comment w:id="73" w:author="Denise Denise" w:date="2023-06-19T10:55:00Z" w:initials="DD">
     <w:p>
       <w:pPr>
         <w:ind w:left="180" w:firstLine="720"/>
@@ -8978,8 +9144,11 @@
   <w15:commentEx w15:paraId="5F3B3377" w15:done="0"/>
   <w15:commentEx w15:paraId="2C916B20" w15:done="0"/>
   <w15:commentEx w15:paraId="3D5DBCF2" w15:done="0"/>
+  <w15:commentEx w15:paraId="61DE55A5" w15:done="0"/>
   <w15:commentEx w15:paraId="560E1279" w15:done="0"/>
-  <w15:commentEx w15:paraId="1ADA984B" w15:done="0"/>
+  <w15:commentEx w15:paraId="1D56EB28" w15:done="0"/>
+  <w15:commentEx w15:paraId="4C710D79" w15:done="0"/>
+  <w15:commentEx w15:paraId="1ADA984B" w15:done="1"/>
   <w15:commentEx w15:paraId="57662F1E" w15:done="0"/>
 </w15:commentsEx>
 </file>
@@ -9017,7 +9186,10 @@
   <w16cex:commentExtensible w16cex:durableId="283AA9C0" w16cex:dateUtc="2023-06-19T08:17:00Z"/>
   <w16cex:commentExtensible w16cex:durableId="283AB257" w16cex:dateUtc="2023-06-19T08:54:00Z"/>
   <w16cex:commentExtensible w16cex:durableId="283AB2A8" w16cex:dateUtc="2023-06-19T08:55:00Z"/>
+  <w16cex:commentExtensible w16cex:durableId="283B077C" w16cex:dateUtc="2023-06-19T14:57:00Z"/>
   <w16cex:commentExtensible w16cex:durableId="28396B77" w16cex:dateUtc="2023-06-18T09:39:00Z"/>
+  <w16cex:commentExtensible w16cex:durableId="283B0738" w16cex:dateUtc="2023-06-19T14:56:00Z"/>
+  <w16cex:commentExtensible w16cex:durableId="283B074D" w16cex:dateUtc="2023-06-19T14:56:00Z"/>
   <w16cex:commentExtensible w16cex:durableId="281F28AC" w16cex:dateUtc="2023-05-29T11:35:00Z"/>
   <w16cex:commentExtensible w16cex:durableId="283AB28E" w16cex:dateUtc="2023-06-19T08:55:00Z"/>
 </w16cex:commentsExtensible>
@@ -9056,7 +9228,10 @@
   <w16cid:commentId w16cid:paraId="5F3B3377" w16cid:durableId="283AA9C0"/>
   <w16cid:commentId w16cid:paraId="2C916B20" w16cid:durableId="283AB257"/>
   <w16cid:commentId w16cid:paraId="3D5DBCF2" w16cid:durableId="283AB2A8"/>
+  <w16cid:commentId w16cid:paraId="61DE55A5" w16cid:durableId="283B077C"/>
   <w16cid:commentId w16cid:paraId="560E1279" w16cid:durableId="28396B77"/>
+  <w16cid:commentId w16cid:paraId="1D56EB28" w16cid:durableId="283B0738"/>
+  <w16cid:commentId w16cid:paraId="4C710D79" w16cid:durableId="283B074D"/>
   <w16cid:commentId w16cid:paraId="1ADA984B" w16cid:durableId="281F28AC"/>
   <w16cid:commentId w16cid:paraId="57662F1E" w16cid:durableId="283AB28E"/>
 </w16cid:commentsIds>
@@ -11353,7 +11528,7 @@
     <w:next w:val="Standard"/>
     <w:autoRedefine/>
     <w:uiPriority w:val="39"/>
-    <w:rsid w:val="006859DA"/>
+    <w:rsid w:val="007919D5"/>
     <w:pPr>
       <w:tabs>
         <w:tab w:val="left" w:pos="440"/>
@@ -12274,22 +12449,6 @@
 </file>
 
 <file path=customXml/item2.xml><?xml version="1.0" encoding="utf-8"?>
-<p:properties xmlns:p="http://schemas.microsoft.com/office/2006/metadata/properties" xmlns:xsi="http://www.w3.org/2001/XMLSchema-instance" xmlns:pc="http://schemas.microsoft.com/office/infopath/2007/PartnerControls">
-  <documentManagement/>
-</p:properties>
-</file>
-
-<file path=customXml/item3.xml><?xml version="1.0" encoding="utf-8"?>
-<b:Sources xmlns:b="http://schemas.openxmlformats.org/officeDocument/2006/bibliography" xmlns="http://schemas.openxmlformats.org/officeDocument/2006/bibliography" SelectedStyle="\APASixthEditionOfficeOnline.xsl" StyleName="APA" Version="6"/>
-</file>
-
-<file path=customXml/item4.xml><?xml version="1.0" encoding="utf-8"?>
-<go:gDocsCustomXmlDataStorage xmlns:go="http://customooxmlschemas.google.com/" xmlns:r="http://schemas.openxmlformats.org/officeDocument/2006/relationships" uri="GoogleDocsCustomDataVersion1">
-  <go:docsCustomData xmlns:go="http://customooxmlschemas.google.com/" roundtripDataSignature="AMtx7mhKEjVyDwBcEKbSMizgCxETywOMUw==">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</go:docsCustomData>
-</go:gDocsCustomXmlDataStorage>
-</file>
-
-<file path=customXml/item5.xml><?xml version="1.0" encoding="utf-8"?>
 <ct:contentTypeSchema xmlns:ct="http://schemas.microsoft.com/office/2006/metadata/contentType" xmlns:ma="http://schemas.microsoft.com/office/2006/metadata/properties/metaAttributes" ct:_="" ma:_="" ma:contentTypeName="Dokument" ma:contentTypeID="0x01010049A087754329724BB7AAAD3873C5823C" ma:contentTypeVersion="12" ma:contentTypeDescription="Ein neues Dokument erstellen." ma:contentTypeScope="" ma:versionID="6ee1fe792757fe76fb43e4f257138098">
   <xsd:schema xmlns:xsd="http://www.w3.org/2001/XMLSchema" xmlns:xs="http://www.w3.org/2001/XMLSchema" xmlns:p="http://schemas.microsoft.com/office/2006/metadata/properties" xmlns:ns3="63fcffaa-edf7-42ec-a1dd-ef9c1858873e" xmlns:ns4="507275c9-3720-4897-bf0c-74287292f0cb" targetNamespace="http://schemas.microsoft.com/office/2006/metadata/properties" ma:root="true" ma:fieldsID="9872eb2cbac57cfeed7dc42f1d53edbe" ns3:_="" ns4:_="">
     <xsd:import namespace="63fcffaa-edf7-42ec-a1dd-ef9c1858873e"/>
@@ -12506,6 +12665,22 @@
 </ct:contentTypeSchema>
 </file>
 
+<file path=customXml/item3.xml><?xml version="1.0" encoding="utf-8"?>
+<go:gDocsCustomXmlDataStorage xmlns:go="http://customooxmlschemas.google.com/" xmlns:r="http://schemas.openxmlformats.org/officeDocument/2006/relationships" uri="GoogleDocsCustomDataVersion1">
+  <go:docsCustomData xmlns:go="http://customooxmlschemas.google.com/" roundtripDataSignature="AMtx7mhKEjVyDwBcEKbSMizgCxETywOMUw==">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</go:docsCustomData>
+</go:gDocsCustomXmlDataStorage>
+</file>
+
+<file path=customXml/item4.xml><?xml version="1.0" encoding="utf-8"?>
+<b:Sources xmlns:b="http://schemas.openxmlformats.org/officeDocument/2006/bibliography" xmlns="http://schemas.openxmlformats.org/officeDocument/2006/bibliography" SelectedStyle="\APASixthEditionOfficeOnline.xsl" StyleName="APA" Version="6"/>
+</file>
+
+<file path=customXml/item5.xml><?xml version="1.0" encoding="utf-8"?>
+<p:properties xmlns:p="http://schemas.microsoft.com/office/2006/metadata/properties" xmlns:xsi="http://www.w3.org/2001/XMLSchema-instance" xmlns:pc="http://schemas.microsoft.com/office/infopath/2007/PartnerControls">
+  <documentManagement/>
+</p:properties>
+</file>
+
 <file path=customXml/itemProps1.xml><?xml version="1.0" encoding="utf-8"?>
 <ds:datastoreItem xmlns:ds="http://schemas.openxmlformats.org/officeDocument/2006/customXml" ds:itemID="{EF10D48F-1E8F-4129-BD76-EA8F5437A519}">
   <ds:schemaRefs>
@@ -12515,32 +12690,6 @@
 </file>
 
 <file path=customXml/itemProps2.xml><?xml version="1.0" encoding="utf-8"?>
-<ds:datastoreItem xmlns:ds="http://schemas.openxmlformats.org/officeDocument/2006/customXml" ds:itemID="{6F96D20E-05FC-48B2-AAAC-D7166F6CA8CD}">
-  <ds:schemaRefs>
-    <ds:schemaRef ds:uri="http://schemas.microsoft.com/office/2006/metadata/properties"/>
-    <ds:schemaRef ds:uri="http://schemas.microsoft.com/office/infopath/2007/PartnerControls"/>
-  </ds:schemaRefs>
-</ds:datastoreItem>
-</file>
-
-<file path=customXml/itemProps3.xml><?xml version="1.0" encoding="utf-8"?>
-<ds:datastoreItem xmlns:ds="http://schemas.openxmlformats.org/officeDocument/2006/customXml" ds:itemID="{C4E5FCF9-835C-4825-929E-8C780D595F20}">
-  <ds:schemaRefs>
-    <ds:schemaRef ds:uri="http://schemas.openxmlformats.org/officeDocument/2006/bibliography"/>
-  </ds:schemaRefs>
-</ds:datastoreItem>
-</file>
-
-<file path=customXml/itemProps4.xml><?xml version="1.0" encoding="utf-8"?>
-<ds:datastoreItem xmlns:ds="http://schemas.openxmlformats.org/officeDocument/2006/customXml" ds:itemID="{11111111-1234-1234-1234-123412341234}">
-  <ds:schemaRefs>
-    <ds:schemaRef ds:uri="http://customooxmlschemas.google.com/"/>
-    <ds:schemaRef ds:uri="http://schemas.openxmlformats.org/officeDocument/2006/relationships"/>
-  </ds:schemaRefs>
-</ds:datastoreItem>
-</file>
-
-<file path=customXml/itemProps5.xml><?xml version="1.0" encoding="utf-8"?>
 <ds:datastoreItem xmlns:ds="http://schemas.openxmlformats.org/officeDocument/2006/customXml" ds:itemID="{C6D24530-B9A8-455B-B7D3-6CAF1CB7829F}">
   <ds:schemaRefs>
     <ds:schemaRef ds:uri="http://schemas.microsoft.com/office/2006/metadata/contentType"/>
@@ -12557,4 +12706,30 @@
     <ds:schemaRef ds:uri="http://schemas.microsoft.com/internal/obd"/>
   </ds:schemaRefs>
 </ds:datastoreItem>
+</file>
+
+<file path=customXml/itemProps3.xml><?xml version="1.0" encoding="utf-8"?>
+<ds:datastoreItem xmlns:ds="http://schemas.openxmlformats.org/officeDocument/2006/customXml" ds:itemID="{11111111-1234-1234-1234-123412341234}">
+  <ds:schemaRefs>
+    <ds:schemaRef ds:uri="http://customooxmlschemas.google.com/"/>
+    <ds:schemaRef ds:uri="http://schemas.openxmlformats.org/officeDocument/2006/relationships"/>
+  </ds:schemaRefs>
+</ds:datastoreItem>
+</file>
+
+<file path=customXml/itemProps4.xml><?xml version="1.0" encoding="utf-8"?>
+<ds:datastoreItem xmlns:ds="http://schemas.openxmlformats.org/officeDocument/2006/customXml" ds:itemID="{C4E5FCF9-835C-4825-929E-8C780D595F20}">
+  <ds:schemaRefs>
+    <ds:schemaRef ds:uri="http://schemas.openxmlformats.org/officeDocument/2006/bibliography"/>
+  </ds:schemaRefs>
+</ds:datastoreItem>
+</file>
+
+<file path=customXml/itemProps5.xml><?xml version="1.0" encoding="utf-8"?>
+<ds:datastoreItem xmlns:ds="http://schemas.openxmlformats.org/officeDocument/2006/customXml" ds:itemID="{6F96D20E-05FC-48B2-AAAC-D7166F6CA8CD}">
+  <ds:schemaRefs>
+    <ds:schemaRef ds:uri="http://schemas.microsoft.com/office/2006/metadata/properties"/>
+    <ds:schemaRef ds:uri="http://schemas.microsoft.com/office/infopath/2007/PartnerControls"/>
+  </ds:schemaRefs>
+</ds:datastoreItem>
 </file>
--- a/Doku Seminararbeit/Seminararbeit - FHK23_180623_alle.docx
+++ b/Doku Seminararbeit/Seminararbeit - FHK23_180623_alle.docx
@@ -1,6 +1,6 @@
 
 <file path=word/document.xml><?xml version="1.0" encoding="utf-8"?>
-<w:document xmlns:wpc="http://schemas.microsoft.com/office/word/2010/wordprocessingCanvas" xmlns:cx="http://schemas.microsoft.com/office/drawing/2014/chartex" xmlns:cx1="http://schemas.microsoft.com/office/drawing/2015/9/8/chartex" xmlns:cx2="http://schemas.microsoft.com/office/drawing/2015/10/21/chartex" xmlns:cx3="http://schemas.microsoft.com/office/drawing/2016/5/9/chartex" xmlns:cx4="http://schemas.microsoft.com/office/drawing/2016/5/10/chartex" xmlns:cx5="http://schemas.microsoft.com/office/drawing/2016/5/11/chartex" xmlns:cx6="http://schemas.microsoft.com/office/drawing/2016/5/12/chartex" xmlns:cx7="http://schemas.microsoft.com/office/drawing/2016/5/13/chartex" xmlns:cx8="http://schemas.microsoft.com/office/drawing/2016/5/14/chartex" xmlns:mc="http://schemas.openxmlformats.org/markup-compatibility/2006" xmlns:aink="http://schemas.microsoft.com/office/drawing/2016/ink" xmlns:am3d="http://schemas.microsoft.com/office/drawing/2017/model3d" xmlns:o="urn:schemas-microsoft-com:office:office" xmlns:oel="http://schemas.microsoft.com/office/2019/extlst" xmlns:r="http://schemas.openxmlformats.org/officeDocument/2006/relationships" xmlns:m="http://schemas.openxmlformats.org/officeDocument/2006/math" xmlns:v="urn:schemas-microsoft-com:vml" xmlns:wp14="http://schemas.microsoft.com/office/word/2010/wordprocessingDrawing" xmlns:wp="http://schemas.openxmlformats.org/drawingml/2006/wordprocessingDrawing" xmlns:w10="urn:schemas-microsoft-com:office:word" xmlns:w="http://schemas.openxmlformats.org/wordprocessingml/2006/main" xmlns:w14="http://schemas.microsoft.com/office/word/2010/wordml" xmlns:w15="http://schemas.microsoft.com/office/word/2012/wordml" xmlns:w16cex="http://schemas.microsoft.com/office/word/2018/wordml/cex" xmlns:w16cid="http://schemas.microsoft.com/office/word/2016/wordml/cid" xmlns:w16="http://schemas.microsoft.com/office/word/2018/wordml" xmlns:w16du="http://schemas.microsoft.com/office/word/2023/wordml/word16du" xmlns:w16sdtdh="http://schemas.microsoft.com/office/word/2020/wordml/sdtdatahash" xmlns:w16se="http://schemas.microsoft.com/office/word/2015/wordml/symex" xmlns:wpg="http://schemas.microsoft.com/office/word/2010/wordprocessingGroup" xmlns:wpi="http://schemas.microsoft.com/office/word/2010/wordprocessingInk" xmlns:wne="http://schemas.microsoft.com/office/word/2006/wordml" xmlns:wps="http://schemas.microsoft.com/office/word/2010/wordprocessingShape" mc:Ignorable="w14 w15 w16se w16cid w16 w16cex w16sdtdh wp14">
+<w:document xmlns:wpc="http://schemas.microsoft.com/office/word/2010/wordprocessingCanvas" xmlns:cx="http://schemas.microsoft.com/office/drawing/2014/chartex" xmlns:cx1="http://schemas.microsoft.com/office/drawing/2015/9/8/chartex" xmlns:cx2="http://schemas.microsoft.com/office/drawing/2015/10/21/chartex" xmlns:cx3="http://schemas.microsoft.com/office/drawing/2016/5/9/chartex" xmlns:cx4="http://schemas.microsoft.com/office/drawing/2016/5/10/chartex" xmlns:cx5="http://schemas.microsoft.com/office/drawing/2016/5/11/chartex" xmlns:cx6="http://schemas.microsoft.com/office/drawing/2016/5/12/chartex" xmlns:cx7="http://schemas.microsoft.com/office/drawing/2016/5/13/chartex" xmlns:cx8="http://schemas.microsoft.com/office/drawing/2016/5/14/chartex" xmlns:mc="http://schemas.openxmlformats.org/markup-compatibility/2006" xmlns:aink="http://schemas.microsoft.com/office/drawing/2016/ink" xmlns:am3d="http://schemas.microsoft.com/office/drawing/2017/model3d" xmlns:o="urn:schemas-microsoft-com:office:office" xmlns:oel="http://schemas.microsoft.com/office/2019/extlst" xmlns:r="http://schemas.openxmlformats.org/officeDocument/2006/relationships" xmlns:m="http://schemas.openxmlformats.org/officeDocument/2006/math" xmlns:v="urn:schemas-microsoft-com:vml" xmlns:wp14="http://schemas.microsoft.com/office/word/2010/wordprocessingDrawing" xmlns:wp="http://schemas.openxmlformats.org/drawingml/2006/wordprocessingDrawing" xmlns:w10="urn:schemas-microsoft-com:office:word" xmlns:w="http://schemas.openxmlformats.org/wordprocessingml/2006/main" xmlns:w14="http://schemas.microsoft.com/office/word/2010/wordml" xmlns:w15="http://schemas.microsoft.com/office/word/2012/wordml" xmlns:w16cex="http://schemas.microsoft.com/office/word/2018/wordml/cex" xmlns:w16cid="http://schemas.microsoft.com/office/word/2016/wordml/cid" xmlns:w16="http://schemas.microsoft.com/office/word/2018/wordml" xmlns:w16sdtdh="http://schemas.microsoft.com/office/word/2020/wordml/sdtdatahash" xmlns:w16se="http://schemas.microsoft.com/office/word/2015/wordml/symex" xmlns:wpg="http://schemas.microsoft.com/office/word/2010/wordprocessingGroup" xmlns:wpi="http://schemas.microsoft.com/office/word/2010/wordprocessingInk" xmlns:wne="http://schemas.microsoft.com/office/word/2006/wordml" xmlns:wps="http://schemas.microsoft.com/office/word/2010/wordprocessingShape" mc:Ignorable="w14 w15 w16se w16cid w16 w16cex w16sdtdh wp14">
   <w:body>
     <w:p>
       <w:pPr>
@@ -12,8 +12,8 @@
           <w:szCs w:val="28"/>
         </w:rPr>
       </w:pPr>
-      <w:bookmarkStart w:id="0" w:name="_heading=h.gjdgxs" w:colFirst="0" w:colLast="0"/>
-      <w:bookmarkEnd w:id="0"/>
+      <w:bookmarkStart w:id="1" w:name="_heading=h.gjdgxs" w:colFirst="0" w:colLast="0"/>
+      <w:bookmarkEnd w:id="1"/>
     </w:p>
     <w:p>
       <w:pPr>
@@ -242,7 +242,7 @@
         </w:rPr>
         <w:t xml:space="preserve">In </w:t>
       </w:r>
-      <w:commentRangeStart w:id="1"/>
+      <w:commentRangeStart w:id="2"/>
       <w:r>
         <w:rPr>
           <w:sz w:val="28"/>
@@ -250,12 +250,12 @@
         </w:rPr>
         <w:t>Wirtschaftsmathematik</w:t>
       </w:r>
-      <w:commentRangeEnd w:id="1"/>
+      <w:commentRangeEnd w:id="2"/>
       <w:r>
         <w:rPr>
           <w:rStyle w:val="Kommentarzeichen"/>
         </w:rPr>
-        <w:commentReference w:id="1"/>
+        <w:commentReference w:id="2"/>
       </w:r>
     </w:p>
     <w:p>
@@ -313,12 +313,22 @@
       <w:r>
         <w:fldChar w:fldCharType="separate"/>
       </w:r>
-      <w:r>
-        <w:rPr>
-          <w:noProof/>
-        </w:rPr>
-        <w:t>19. Juni 2023</w:t>
-      </w:r>
+      <w:ins w:id="3" w:author="Hannah Knehr" w:date="2023-06-23T17:31:00Z">
+        <w:r>
+          <w:rPr>
+            <w:noProof/>
+          </w:rPr>
+          <w:t>23. Juni 2023</w:t>
+        </w:r>
+      </w:ins>
+      <w:del w:id="4" w:author="Hannah Knehr" w:date="2023-06-23T17:31:00Z">
+        <w:r>
+          <w:rPr>
+            <w:noProof/>
+          </w:rPr>
+          <w:delText>19. Juni 2023</w:delText>
+        </w:r>
+      </w:del>
       <w:r>
         <w:fldChar w:fldCharType="end"/>
       </w:r>
@@ -371,8 +381,8 @@
           <w:bCs/>
         </w:rPr>
       </w:pPr>
-      <w:bookmarkStart w:id="2" w:name="_heading=h.30j0zll" w:colFirst="0" w:colLast="0"/>
-      <w:bookmarkEnd w:id="2"/>
+      <w:bookmarkStart w:id="5" w:name="_heading=h.30j0zll" w:colFirst="0" w:colLast="0"/>
+      <w:bookmarkEnd w:id="5"/>
       <w:r>
         <w:br w:type="column"/>
       </w:r>
@@ -409,7 +419,6 @@
             <w:pStyle w:val="Verzeichnis1"/>
             <w:rPr>
               <w:rFonts w:asciiTheme="minorHAnsi" w:eastAsiaTheme="minorEastAsia" w:hAnsiTheme="minorHAnsi" w:cstheme="minorBidi"/>
-              <w:bCs w:val="0"/>
               <w:kern w:val="2"/>
               <w:lang w:eastAsia="de-DE"/>
               <w14:ligatures w14:val="standardContextual"/>
@@ -479,7 +488,6 @@
             <w:pStyle w:val="Verzeichnis1"/>
             <w:rPr>
               <w:rFonts w:asciiTheme="minorHAnsi" w:eastAsiaTheme="minorEastAsia" w:hAnsiTheme="minorHAnsi" w:cstheme="minorBidi"/>
-              <w:bCs w:val="0"/>
               <w:kern w:val="2"/>
               <w:lang w:eastAsia="de-DE"/>
               <w14:ligatures w14:val="standardContextual"/>
@@ -540,7 +548,6 @@
             <w:pStyle w:val="Verzeichnis1"/>
             <w:rPr>
               <w:rFonts w:asciiTheme="minorHAnsi" w:eastAsiaTheme="minorEastAsia" w:hAnsiTheme="minorHAnsi" w:cstheme="minorBidi"/>
-              <w:bCs w:val="0"/>
               <w:kern w:val="2"/>
               <w:lang w:eastAsia="de-DE"/>
               <w14:ligatures w14:val="standardContextual"/>
@@ -556,7 +563,6 @@
             <w:r>
               <w:rPr>
                 <w:rFonts w:asciiTheme="minorHAnsi" w:eastAsiaTheme="minorEastAsia" w:hAnsiTheme="minorHAnsi" w:cstheme="minorBidi"/>
-                <w:bCs w:val="0"/>
                 <w:kern w:val="2"/>
                 <w:lang w:eastAsia="de-DE"/>
                 <w14:ligatures w14:val="standardContextual"/>
@@ -617,7 +623,6 @@
             <w:pStyle w:val="Verzeichnis1"/>
             <w:rPr>
               <w:rFonts w:asciiTheme="minorHAnsi" w:eastAsiaTheme="minorEastAsia" w:hAnsiTheme="minorHAnsi" w:cstheme="minorBidi"/>
-              <w:bCs w:val="0"/>
               <w:kern w:val="2"/>
               <w:lang w:eastAsia="de-DE"/>
               <w14:ligatures w14:val="standardContextual"/>
@@ -633,7 +638,6 @@
             <w:r>
               <w:rPr>
                 <w:rFonts w:asciiTheme="minorHAnsi" w:eastAsiaTheme="minorEastAsia" w:hAnsiTheme="minorHAnsi" w:cstheme="minorBidi"/>
-                <w:bCs w:val="0"/>
                 <w:kern w:val="2"/>
                 <w:lang w:eastAsia="de-DE"/>
                 <w14:ligatures w14:val="standardContextual"/>
@@ -976,7 +980,6 @@
             <w:pStyle w:val="Verzeichnis1"/>
             <w:rPr>
               <w:rFonts w:asciiTheme="minorHAnsi" w:eastAsiaTheme="minorEastAsia" w:hAnsiTheme="minorHAnsi" w:cstheme="minorBidi"/>
-              <w:bCs w:val="0"/>
               <w:kern w:val="2"/>
               <w:lang w:eastAsia="de-DE"/>
               <w14:ligatures w14:val="standardContextual"/>
@@ -992,7 +995,6 @@
             <w:r>
               <w:rPr>
                 <w:rFonts w:asciiTheme="minorHAnsi" w:eastAsiaTheme="minorEastAsia" w:hAnsiTheme="minorHAnsi" w:cstheme="minorBidi"/>
-                <w:bCs w:val="0"/>
                 <w:kern w:val="2"/>
                 <w:lang w:eastAsia="de-DE"/>
                 <w14:ligatures w14:val="standardContextual"/>
@@ -1523,7 +1525,6 @@
             <w:pStyle w:val="Verzeichnis1"/>
             <w:rPr>
               <w:rFonts w:asciiTheme="minorHAnsi" w:eastAsiaTheme="minorEastAsia" w:hAnsiTheme="minorHAnsi" w:cstheme="minorBidi"/>
-              <w:bCs w:val="0"/>
               <w:kern w:val="2"/>
               <w:lang w:eastAsia="de-DE"/>
               <w14:ligatures w14:val="standardContextual"/>
@@ -1539,7 +1540,6 @@
             <w:r>
               <w:rPr>
                 <w:rFonts w:asciiTheme="minorHAnsi" w:eastAsiaTheme="minorEastAsia" w:hAnsiTheme="minorHAnsi" w:cstheme="minorBidi"/>
-                <w:bCs w:val="0"/>
                 <w:kern w:val="2"/>
                 <w:lang w:eastAsia="de-DE"/>
                 <w14:ligatures w14:val="standardContextual"/>
@@ -1600,7 +1600,6 @@
             <w:pStyle w:val="Verzeichnis1"/>
             <w:rPr>
               <w:rFonts w:asciiTheme="minorHAnsi" w:eastAsiaTheme="minorEastAsia" w:hAnsiTheme="minorHAnsi" w:cstheme="minorBidi"/>
-              <w:bCs w:val="0"/>
               <w:kern w:val="2"/>
               <w:lang w:eastAsia="de-DE"/>
               <w14:ligatures w14:val="standardContextual"/>
@@ -1616,7 +1615,6 @@
             <w:r>
               <w:rPr>
                 <w:rFonts w:asciiTheme="minorHAnsi" w:eastAsiaTheme="minorEastAsia" w:hAnsiTheme="minorHAnsi" w:cstheme="minorBidi"/>
-                <w:bCs w:val="0"/>
                 <w:kern w:val="2"/>
                 <w:lang w:eastAsia="de-DE"/>
                 <w14:ligatures w14:val="standardContextual"/>
@@ -1677,7 +1675,6 @@
             <w:pStyle w:val="Verzeichnis1"/>
             <w:rPr>
               <w:rFonts w:asciiTheme="minorHAnsi" w:eastAsiaTheme="minorEastAsia" w:hAnsiTheme="minorHAnsi" w:cstheme="minorBidi"/>
-              <w:bCs w:val="0"/>
               <w:kern w:val="2"/>
               <w:lang w:eastAsia="de-DE"/>
               <w14:ligatures w14:val="standardContextual"/>
@@ -1738,7 +1735,6 @@
             <w:pStyle w:val="Verzeichnis1"/>
             <w:rPr>
               <w:rFonts w:asciiTheme="minorHAnsi" w:eastAsiaTheme="minorEastAsia" w:hAnsiTheme="minorHAnsi" w:cstheme="minorBidi"/>
-              <w:bCs w:val="0"/>
               <w:kern w:val="2"/>
               <w:lang w:eastAsia="de-DE"/>
               <w14:ligatures w14:val="standardContextual"/>
@@ -1800,7 +1796,6 @@
             <w:pStyle w:val="Verzeichnis1"/>
             <w:rPr>
               <w:rFonts w:asciiTheme="minorHAnsi" w:eastAsiaTheme="minorEastAsia" w:hAnsiTheme="minorHAnsi" w:cstheme="minorBidi"/>
-              <w:bCs w:val="0"/>
               <w:kern w:val="2"/>
               <w:lang w:eastAsia="de-DE"/>
               <w14:ligatures w14:val="standardContextual"/>
@@ -1816,7 +1811,6 @@
             <w:r>
               <w:rPr>
                 <w:rFonts w:asciiTheme="minorHAnsi" w:eastAsiaTheme="minorEastAsia" w:hAnsiTheme="minorHAnsi" w:cstheme="minorBidi"/>
-                <w:bCs w:val="0"/>
                 <w:kern w:val="2"/>
                 <w:lang w:eastAsia="de-DE"/>
                 <w14:ligatures w14:val="standardContextual"/>
@@ -1901,17 +1895,17 @@
       <w:r>
         <w:br w:type="page"/>
       </w:r>
-      <w:commentRangeStart w:id="3"/>
+      <w:commentRangeStart w:id="6"/>
       <w:r>
         <w:lastRenderedPageBreak/>
         <w:t>Abbildungsverzeichnis</w:t>
       </w:r>
-      <w:commentRangeEnd w:id="3"/>
+      <w:commentRangeEnd w:id="6"/>
       <w:r>
         <w:rPr>
           <w:rStyle w:val="Kommentarzeichen"/>
         </w:rPr>
-        <w:commentReference w:id="3"/>
+        <w:commentReference w:id="6"/>
       </w:r>
     </w:p>
     <w:p>
@@ -2159,16 +2153,16 @@
       <w:r>
         <w:br w:type="column"/>
       </w:r>
-      <w:bookmarkStart w:id="4" w:name="_Toc138012706"/>
-      <w:bookmarkStart w:id="5" w:name="_Toc137379823"/>
-      <w:bookmarkStart w:id="6" w:name="_Toc138084712"/>
+      <w:bookmarkStart w:id="7" w:name="_Toc138012706"/>
+      <w:bookmarkStart w:id="8" w:name="_Toc137379823"/>
+      <w:bookmarkStart w:id="9" w:name="_Toc138084712"/>
       <w:r>
         <w:lastRenderedPageBreak/>
         <w:t>Tabellenverzeichnis</w:t>
       </w:r>
-      <w:bookmarkEnd w:id="4"/>
-      <w:bookmarkEnd w:id="5"/>
-      <w:bookmarkEnd w:id="6"/>
+      <w:bookmarkEnd w:id="7"/>
+      <w:bookmarkEnd w:id="8"/>
+      <w:bookmarkEnd w:id="9"/>
     </w:p>
     <w:sdt>
       <w:sdtPr>
@@ -2196,25 +2190,39 @@
               <w:color w:val="000000"/>
             </w:rPr>
           </w:pPr>
-          <w:fldSimple w:instr=" TOC \h \u \z ">
-            <w:hyperlink w:anchor="_heading=h.35nkun2">
-              <w:r>
-                <w:rPr>
-                  <w:rFonts w:eastAsia="Arial"/>
-                  <w:color w:val="000000"/>
-                </w:rPr>
-                <w:t>Tabelle 1:</w:t>
-              </w:r>
-              <w:r>
-                <w:rPr>
-                  <w:rFonts w:eastAsia="Arial"/>
-                  <w:color w:val="000000"/>
-                </w:rPr>
-                <w:tab/>
-                <w:t>1</w:t>
-              </w:r>
-            </w:hyperlink>
-          </w:fldSimple>
+          <w:r>
+            <w:fldChar w:fldCharType="begin"/>
+          </w:r>
+          <w:r>
+            <w:instrText xml:space="preserve"> TOC \h \u \z </w:instrText>
+          </w:r>
+          <w:r>
+            <w:fldChar w:fldCharType="separate"/>
+          </w:r>
+          <w:hyperlink w:anchor="_heading=h.35nkun2">
+            <w:r>
+              <w:rPr>
+                <w:rFonts w:eastAsia="Arial"/>
+                <w:color w:val="000000"/>
+              </w:rPr>
+              <w:t>Tabelle 1:</w:t>
+            </w:r>
+            <w:r>
+              <w:rPr>
+                <w:rFonts w:eastAsia="Arial"/>
+                <w:color w:val="000000"/>
+              </w:rPr>
+              <w:tab/>
+              <w:t>1</w:t>
+            </w:r>
+          </w:hyperlink>
+          <w:r>
+            <w:rPr>
+              <w:rFonts w:eastAsia="Arial"/>
+              <w:color w:val="000000"/>
+            </w:rPr>
+            <w:fldChar w:fldCharType="end"/>
+          </w:r>
         </w:p>
       </w:sdtContent>
     </w:sdt>
@@ -2225,8 +2233,8 @@
           <w:b w:val="0"/>
         </w:rPr>
       </w:pPr>
-      <w:bookmarkStart w:id="7" w:name="_heading=h.2et92p0" w:colFirst="0" w:colLast="0"/>
-      <w:bookmarkEnd w:id="7"/>
+      <w:bookmarkStart w:id="10" w:name="_heading=h.2et92p0" w:colFirst="0" w:colLast="0"/>
+      <w:bookmarkEnd w:id="10"/>
       <w:r>
         <w:br w:type="page"/>
       </w:r>
@@ -2239,16 +2247,16 @@
           <w:numId w:val="0"/>
         </w:numPr>
       </w:pPr>
-      <w:bookmarkStart w:id="8" w:name="_Toc138012707"/>
-      <w:bookmarkStart w:id="9" w:name="_Toc137379824"/>
-      <w:bookmarkStart w:id="10" w:name="_Toc138084713"/>
+      <w:bookmarkStart w:id="11" w:name="_Toc138012707"/>
+      <w:bookmarkStart w:id="12" w:name="_Toc137379824"/>
+      <w:bookmarkStart w:id="13" w:name="_Toc138084713"/>
       <w:r>
         <w:lastRenderedPageBreak/>
         <w:t>Abkürzungsverzeichnis</w:t>
       </w:r>
-      <w:bookmarkEnd w:id="8"/>
-      <w:bookmarkEnd w:id="9"/>
-      <w:bookmarkEnd w:id="10"/>
+      <w:bookmarkEnd w:id="11"/>
+      <w:bookmarkEnd w:id="12"/>
+      <w:bookmarkEnd w:id="13"/>
     </w:p>
     <w:p>
       <w:pPr>
@@ -2733,19 +2741,19 @@
         <w:pStyle w:val="berschrift1"/>
         <w:ind w:left="450"/>
       </w:pPr>
-      <w:bookmarkStart w:id="11" w:name="_Toc138012708"/>
-      <w:bookmarkStart w:id="12" w:name="_Toc137379825"/>
-      <w:bookmarkStart w:id="13" w:name="_Toc138084714"/>
-      <w:commentRangeStart w:id="14"/>
+      <w:bookmarkStart w:id="14" w:name="_Toc138012708"/>
+      <w:bookmarkStart w:id="15" w:name="_Toc137379825"/>
+      <w:bookmarkStart w:id="16" w:name="_Toc138084714"/>
+      <w:commentRangeStart w:id="17"/>
       <w:r>
         <w:lastRenderedPageBreak/>
         <w:t>Einleitung</w:t>
       </w:r>
-      <w:bookmarkStart w:id="15" w:name="_heading=h.m1n8ewlnvi1y" w:colFirst="0" w:colLast="0"/>
-      <w:bookmarkEnd w:id="11"/>
-      <w:bookmarkEnd w:id="12"/>
+      <w:bookmarkStart w:id="18" w:name="_heading=h.m1n8ewlnvi1y" w:colFirst="0" w:colLast="0"/>
+      <w:bookmarkEnd w:id="14"/>
       <w:bookmarkEnd w:id="15"/>
-      <w:commentRangeEnd w:id="14"/>
+      <w:bookmarkEnd w:id="18"/>
+      <w:commentRangeEnd w:id="17"/>
       <w:r>
         <w:rPr>
           <w:rStyle w:val="Kommentarzeichen"/>
@@ -2753,9 +2761,9 @@
           <w:bCs w:val="0"/>
           <w:kern w:val="0"/>
         </w:rPr>
-        <w:commentReference w:id="14"/>
-      </w:r>
-      <w:bookmarkEnd w:id="13"/>
+        <w:commentReference w:id="17"/>
+      </w:r>
+      <w:bookmarkEnd w:id="16"/>
     </w:p>
     <w:p>
       <w:pPr>
@@ -2788,18 +2796,18 @@
       <w:r>
         <w:t xml:space="preserve">Die inhärente Komplexität von KI-Modellen gibt jedoch häufig Anlass zu Bedenken hinsichtlich ihrer Transparenz und </w:t>
       </w:r>
-      <w:commentRangeStart w:id="16"/>
-      <w:commentRangeStart w:id="17"/>
+      <w:commentRangeStart w:id="19"/>
+      <w:commentRangeStart w:id="20"/>
       <w:r>
         <w:t>Interpretierbarkeit</w:t>
       </w:r>
-      <w:commentRangeEnd w:id="16"/>
-      <w:r>
-        <w:commentReference w:id="16"/>
-      </w:r>
-      <w:commentRangeEnd w:id="17"/>
-      <w:r>
-        <w:commentReference w:id="17"/>
+      <w:commentRangeEnd w:id="19"/>
+      <w:r>
+        <w:commentReference w:id="19"/>
+      </w:r>
+      <w:commentRangeEnd w:id="20"/>
+      <w:r>
+        <w:commentReference w:id="20"/>
       </w:r>
       <w:r>
         <w:t>.</w:t>
@@ -3020,10 +3028,10 @@
         <w:pStyle w:val="berschrift1"/>
         <w:ind w:left="540" w:hanging="540"/>
       </w:pPr>
-      <w:bookmarkStart w:id="18" w:name="_Toc138012709"/>
-      <w:bookmarkStart w:id="19" w:name="_Toc137379826"/>
-      <w:bookmarkStart w:id="20" w:name="_Toc138084715"/>
-      <w:commentRangeStart w:id="21"/>
+      <w:bookmarkStart w:id="21" w:name="_Toc138012709"/>
+      <w:bookmarkStart w:id="22" w:name="_Toc137379826"/>
+      <w:bookmarkStart w:id="23" w:name="_Toc138084715"/>
+      <w:commentRangeStart w:id="24"/>
       <w:r>
         <w:rPr>
           <w:b w:val="0"/>
@@ -3032,7 +3040,7 @@
         <w:lastRenderedPageBreak/>
         <w:t>Theoretischer Teil</w:t>
       </w:r>
-      <w:commentRangeEnd w:id="21"/>
+      <w:commentRangeEnd w:id="24"/>
       <w:r>
         <w:rPr>
           <w:rStyle w:val="Kommentarzeichen"/>
@@ -3040,21 +3048,21 @@
           <w:bCs w:val="0"/>
           <w:kern w:val="0"/>
         </w:rPr>
-        <w:commentReference w:id="21"/>
-      </w:r>
-      <w:bookmarkEnd w:id="18"/>
-      <w:bookmarkEnd w:id="19"/>
-      <w:bookmarkEnd w:id="20"/>
+        <w:commentReference w:id="24"/>
+      </w:r>
+      <w:bookmarkEnd w:id="21"/>
+      <w:bookmarkEnd w:id="22"/>
+      <w:bookmarkEnd w:id="23"/>
     </w:p>
     <w:p>
       <w:pPr>
         <w:pStyle w:val="berschrift2"/>
         <w:ind w:left="907"/>
       </w:pPr>
-      <w:bookmarkStart w:id="22" w:name="_Toc138012710"/>
-      <w:bookmarkStart w:id="23" w:name="_Toc137379827"/>
-      <w:bookmarkStart w:id="24" w:name="_Toc138084716"/>
-      <w:commentRangeStart w:id="25"/>
+      <w:bookmarkStart w:id="25" w:name="_Toc138012710"/>
+      <w:bookmarkStart w:id="26" w:name="_Toc137379827"/>
+      <w:bookmarkStart w:id="27" w:name="_Toc138084716"/>
+      <w:commentRangeStart w:id="28"/>
       <w:r>
         <w:rPr>
           <w:b w:val="0"/>
@@ -3091,9 +3099,9 @@
         </w:rPr>
         <w:t xml:space="preserve"> (XAI)</w:t>
       </w:r>
-      <w:bookmarkEnd w:id="22"/>
-      <w:bookmarkEnd w:id="23"/>
-      <w:commentRangeEnd w:id="25"/>
+      <w:bookmarkEnd w:id="25"/>
+      <w:bookmarkEnd w:id="26"/>
+      <w:commentRangeEnd w:id="28"/>
       <w:r>
         <w:rPr>
           <w:rStyle w:val="Kommentarzeichen"/>
@@ -3102,9 +3110,9 @@
           <w:iCs w:val="0"/>
           <w:lang w:val="de-DE"/>
         </w:rPr>
-        <w:commentReference w:id="25"/>
-      </w:r>
-      <w:bookmarkEnd w:id="24"/>
+        <w:commentReference w:id="28"/>
+      </w:r>
+      <w:bookmarkEnd w:id="27"/>
     </w:p>
     <w:p>
       <w:pPr>
@@ -3114,8 +3122,8 @@
           <w:iCs/>
         </w:rPr>
       </w:pPr>
-      <w:commentRangeStart w:id="26"/>
-      <w:commentRangeStart w:id="27"/>
+      <w:commentRangeStart w:id="29"/>
+      <w:commentRangeStart w:id="30"/>
       <w:r>
         <w:t xml:space="preserve">KI funktioniert mithilfe von Algorithmen, die mithilfe von Daten Strukturen erlernen, Aufgaben erledigen oder Entscheidungen treffen können. </w:t>
       </w:r>
@@ -3128,13 +3136,13 @@
       <w:r>
         <w:t xml:space="preserve"> einen großen Einfluss auf wichtige Industrien zu haben. </w:t>
       </w:r>
-      <w:commentRangeEnd w:id="26"/>
-      <w:r>
-        <w:commentReference w:id="26"/>
-      </w:r>
-      <w:commentRangeEnd w:id="27"/>
-      <w:r>
-        <w:commentReference w:id="27"/>
+      <w:commentRangeEnd w:id="29"/>
+      <w:r>
+        <w:commentReference w:id="29"/>
+      </w:r>
+      <w:commentRangeEnd w:id="30"/>
+      <w:r>
+        <w:commentReference w:id="30"/>
       </w:r>
       <w:r>
         <w:t>Doch nicht nur in</w:t>
@@ -3145,46 +3153,46 @@
       <w:r>
         <w:t xml:space="preserve"> Zukunft wird KI eine große Rolle spielen- bereits heute findet sie beispielsweise großflächig im </w:t>
       </w:r>
-      <w:commentRangeStart w:id="28"/>
+      <w:commentRangeStart w:id="31"/>
       <w:r>
         <w:t>Bankensektor</w:t>
       </w:r>
-      <w:commentRangeEnd w:id="28"/>
-      <w:r>
-        <w:commentReference w:id="28"/>
+      <w:commentRangeEnd w:id="31"/>
+      <w:r>
+        <w:commentReference w:id="31"/>
       </w:r>
       <w:r>
         <w:t xml:space="preserve">, im </w:t>
       </w:r>
-      <w:commentRangeStart w:id="29"/>
+      <w:commentRangeStart w:id="32"/>
       <w:r>
         <w:t>Bildungswesen</w:t>
       </w:r>
-      <w:commentRangeEnd w:id="29"/>
-      <w:r>
-        <w:commentReference w:id="29"/>
+      <w:commentRangeEnd w:id="32"/>
+      <w:r>
+        <w:commentReference w:id="32"/>
       </w:r>
       <w:r>
         <w:t xml:space="preserve">, in der </w:t>
       </w:r>
-      <w:commentRangeStart w:id="30"/>
+      <w:commentRangeStart w:id="33"/>
       <w:r>
         <w:t xml:space="preserve">Industrie </w:t>
       </w:r>
-      <w:commentRangeEnd w:id="30"/>
-      <w:r>
-        <w:commentReference w:id="30"/>
+      <w:commentRangeEnd w:id="33"/>
+      <w:r>
+        <w:commentReference w:id="33"/>
       </w:r>
       <w:r>
         <w:t xml:space="preserve">oder im </w:t>
       </w:r>
-      <w:commentRangeStart w:id="31"/>
+      <w:commentRangeStart w:id="34"/>
       <w:r>
         <w:t xml:space="preserve">Gesundheitswesen </w:t>
       </w:r>
-      <w:commentRangeEnd w:id="31"/>
-      <w:r>
-        <w:commentReference w:id="31"/>
+      <w:commentRangeEnd w:id="34"/>
+      <w:r>
+        <w:commentReference w:id="34"/>
       </w:r>
       <w:r>
         <w:t xml:space="preserve">Anwendung. Auch in Privathaushalten ist KI nicht mehr wegzudenken- </w:t>
@@ -3242,7 +3250,7 @@
         </w:rPr>
         <w:t xml:space="preserve"> Rückfälligkeits KI in USA bei </w:t>
       </w:r>
-      <w:commentRangeStart w:id="32"/>
+      <w:commentRangeStart w:id="35"/>
       <w:r>
         <w:rPr>
           <w:i/>
@@ -3250,12 +3258,12 @@
         </w:rPr>
         <w:t>Straftätern</w:t>
       </w:r>
-      <w:commentRangeEnd w:id="32"/>
+      <w:commentRangeEnd w:id="35"/>
       <w:r>
         <w:rPr>
           <w:i/>
         </w:rPr>
-        <w:commentReference w:id="32"/>
+        <w:commentReference w:id="35"/>
       </w:r>
       <w:r>
         <w:t>. In Zukunft werden korrekte</w:t>
@@ -3312,7 +3320,7 @@
       <w:pPr>
         <w:ind w:left="180" w:firstLine="720"/>
       </w:pPr>
-      <w:commentRangeStart w:id="33"/>
+      <w:commentRangeStart w:id="36"/>
       <w:r>
         <w:t xml:space="preserve">Um diesem Problem </w:t>
       </w:r>
@@ -3337,20 +3345,20 @@
       <w:r>
         <w:t>Unterbereich Mensch-Computer-Interaktion, Psychologie und Kognitionswissenschaft damit beschäftigt, Methoden und Ansätze zu entwickeln, die die Herausforderung der Erklärbarkeit von KI-Systemen angehen.</w:t>
       </w:r>
-      <w:commentRangeEnd w:id="33"/>
-      <w:r>
-        <w:commentReference w:id="33"/>
+      <w:commentRangeEnd w:id="36"/>
+      <w:r>
+        <w:commentReference w:id="36"/>
       </w:r>
       <w:r>
         <w:t xml:space="preserve"> </w:t>
       </w:r>
-      <w:commentRangeStart w:id="34"/>
+      <w:commentRangeStart w:id="37"/>
       <w:r>
         <w:t xml:space="preserve">Das Ziel von XAI ist es, Erklärungen für das "Wie und Warum" hinter den Entscheidungen einer KI zu liefern. </w:t>
       </w:r>
-      <w:commentRangeEnd w:id="34"/>
-      <w:r>
-        <w:commentReference w:id="34"/>
+      <w:commentRangeEnd w:id="37"/>
+      <w:r>
+        <w:commentReference w:id="37"/>
       </w:r>
       <w:r>
         <w:t xml:space="preserve">Kritische Anforderungen an XAI-Systeme sind daher Handlungsfähigkeit, algorithmische Transparenz, Kausalität, Kohärenz, Verständlichkeit, Vertrauen, Fairness, Treue, Informativität, Bewusstsein für den Datenschutz, Übertragbarkeit, Vertrauenswürdigkeit und Verständlichkeit. Um Erklärungen zu generieren, die für Menschen greifbar sind, sind diese Anforderungen wesentlich. </w:t>
@@ -3361,18 +3369,18 @@
       <w:r>
         <w:t xml:space="preserve"> Letztlich geht es darum, ein Gleichgewicht zwischen der Vorhersagekraft komplexer KI-Modelle und der Fähigkeit zu finden, sinnvolle Erklärungen zu liefern, die es den Nutzern ermöglichen, KI-Systemen zu vertrauen, sie zu verstehen und effektiv mit ihnen zu interagieren</w:t>
       </w:r>
-      <w:commentRangeStart w:id="35"/>
-      <w:commentRangeStart w:id="36"/>
-      <w:commentRangeEnd w:id="35"/>
-      <w:r>
-        <w:commentReference w:id="35"/>
-      </w:r>
-      <w:commentRangeEnd w:id="36"/>
+      <w:commentRangeStart w:id="38"/>
+      <w:commentRangeStart w:id="39"/>
+      <w:commentRangeEnd w:id="38"/>
+      <w:r>
+        <w:commentReference w:id="38"/>
+      </w:r>
+      <w:commentRangeEnd w:id="39"/>
       <w:r>
         <w:rPr>
           <w:rStyle w:val="Kommentarzeichen"/>
         </w:rPr>
-        <w:commentReference w:id="36"/>
+        <w:commentReference w:id="39"/>
       </w:r>
       <w:r>
         <w:t xml:space="preserve">. </w:t>
@@ -3391,9 +3399,9 @@
           <w:lang w:val="de-DE"/>
         </w:rPr>
       </w:pPr>
-      <w:bookmarkStart w:id="37" w:name="_Toc138012711"/>
-      <w:bookmarkStart w:id="38" w:name="_Toc138084717"/>
-      <w:commentRangeStart w:id="39"/>
+      <w:bookmarkStart w:id="40" w:name="_Toc138012711"/>
+      <w:bookmarkStart w:id="41" w:name="_Toc138084717"/>
+      <w:commentRangeStart w:id="42"/>
       <w:r>
         <w:rPr>
           <w:lang w:val="de-DE"/>
@@ -3419,12 +3427,12 @@
         </w:rPr>
         <w:t>branche</w:t>
       </w:r>
-      <w:bookmarkEnd w:id="37"/>
-      <w:commentRangeEnd w:id="39"/>
-      <w:r>
-        <w:commentReference w:id="39"/>
-      </w:r>
-      <w:bookmarkEnd w:id="38"/>
+      <w:bookmarkEnd w:id="40"/>
+      <w:commentRangeEnd w:id="42"/>
+      <w:r>
+        <w:commentReference w:id="42"/>
+      </w:r>
+      <w:bookmarkEnd w:id="41"/>
     </w:p>
     <w:p>
       <w:pPr>
@@ -3630,8 +3638,8 @@
           <w:lang w:val="de-DE"/>
         </w:rPr>
       </w:pPr>
-      <w:bookmarkStart w:id="40" w:name="_Toc138012712"/>
-      <w:bookmarkStart w:id="41" w:name="_Toc138084718"/>
+      <w:bookmarkStart w:id="43" w:name="_Toc138012712"/>
+      <w:bookmarkStart w:id="44" w:name="_Toc138084718"/>
       <w:r>
         <w:t>Ko</w:t>
       </w:r>
@@ -3641,8 +3649,8 @@
       <w:r>
         <w:t>en</w:t>
       </w:r>
-      <w:bookmarkEnd w:id="40"/>
-      <w:bookmarkEnd w:id="41"/>
+      <w:bookmarkEnd w:id="43"/>
+      <w:bookmarkEnd w:id="44"/>
     </w:p>
     <w:p>
       <w:pPr>
@@ -3678,32 +3686,32 @@
       <w:r>
         <w:t>ontrafaktische Erklärung</w:t>
       </w:r>
-      <w:commentRangeStart w:id="42"/>
+      <w:commentRangeStart w:id="45"/>
       <w:r>
         <w:t xml:space="preserve"> zielen darauf ab, die Frage zu beantworten: "Was hätte passieren können, wenn etwas anders gewesen </w:t>
       </w:r>
-      <w:commentRangeStart w:id="43"/>
+      <w:commentRangeStart w:id="46"/>
       <w:proofErr w:type="gramStart"/>
       <w:r>
         <w:t>wäre</w:t>
       </w:r>
-      <w:commentRangeEnd w:id="43"/>
+      <w:commentRangeEnd w:id="46"/>
       <w:proofErr w:type="gramEnd"/>
       <w:r>
         <w:rPr>
           <w:rStyle w:val="Kommentarzeichen"/>
         </w:rPr>
-        <w:commentReference w:id="43"/>
+        <w:commentReference w:id="46"/>
       </w:r>
       <w:r>
         <w:t xml:space="preserve">?" Diese </w:t>
       </w:r>
-      <w:commentRangeEnd w:id="42"/>
+      <w:commentRangeEnd w:id="45"/>
       <w:r>
         <w:rPr>
           <w:rStyle w:val="Kommentarzeichen"/>
         </w:rPr>
-        <w:commentReference w:id="42"/>
+        <w:commentReference w:id="45"/>
       </w:r>
       <w:r>
         <w:t>Erklärungen bieten Einblicke in die kausalen Beziehungen zwischen Inputs und Outputs eines maschinellen Lernmodells.</w:t>
@@ -3897,16 +3905,16 @@
       <w:r>
         <w:t xml:space="preserve"> die Identifizierung der </w:t>
       </w:r>
-      <w:commentRangeStart w:id="44"/>
+      <w:commentRangeStart w:id="47"/>
       <w:r>
         <w:t>minimalen Änderungen</w:t>
       </w:r>
-      <w:commentRangeEnd w:id="44"/>
+      <w:commentRangeEnd w:id="47"/>
       <w:r>
         <w:rPr>
           <w:rStyle w:val="Kommentarzeichen"/>
         </w:rPr>
-        <w:commentReference w:id="44"/>
+        <w:commentReference w:id="47"/>
       </w:r>
       <w:r>
         <w:t xml:space="preserve"> an den Eingabevariablen oder Merkmalen eines Modells, die zu einer anderen Vorhersage oder einem anderen Ergebnis führen würden. Durch die Untersuchung dieser kontrafaktischen Szenarien können </w:t>
@@ -4086,14 +4094,14 @@
       <w:r>
         <w:t xml:space="preserve"> </w:t>
       </w:r>
-      <w:commentRangeStart w:id="45"/>
+      <w:commentRangeStart w:id="48"/>
       <w:r>
         <w:t>auseinander</w:t>
       </w:r>
       <w:r>
         <w:t xml:space="preserve"> </w:t>
       </w:r>
-      <w:commentRangeEnd w:id="45"/>
+      <w:commentRangeEnd w:id="48"/>
       <w:r>
         <w:t>gehen,</w:t>
       </w:r>
@@ -4101,7 +4109,7 @@
         <w:rPr>
           <w:rStyle w:val="Kommentarzeichen"/>
         </w:rPr>
-        <w:commentReference w:id="45"/>
+        <w:commentReference w:id="48"/>
       </w:r>
       <w:r>
         <w:t xml:space="preserve"> </w:t>
@@ -4188,15 +4196,15 @@
         <w:pStyle w:val="berschrift1"/>
         <w:ind w:left="540" w:hanging="540"/>
       </w:pPr>
-      <w:bookmarkStart w:id="46" w:name="_Toc138012713"/>
-      <w:bookmarkStart w:id="47" w:name="_Toc137379828"/>
-      <w:bookmarkStart w:id="48" w:name="_Toc138084719"/>
-      <w:commentRangeStart w:id="49"/>
+      <w:bookmarkStart w:id="49" w:name="_Toc138012713"/>
+      <w:bookmarkStart w:id="50" w:name="_Toc137379828"/>
+      <w:bookmarkStart w:id="51" w:name="_Toc138084719"/>
+      <w:commentRangeStart w:id="52"/>
       <w:r>
         <w:lastRenderedPageBreak/>
         <w:t>Analyse Part</w:t>
       </w:r>
-      <w:commentRangeEnd w:id="49"/>
+      <w:commentRangeEnd w:id="52"/>
       <w:r>
         <w:rPr>
           <w:rStyle w:val="Kommentarzeichen"/>
@@ -4204,33 +4212,33 @@
           <w:bCs w:val="0"/>
           <w:kern w:val="0"/>
         </w:rPr>
-        <w:commentReference w:id="49"/>
-      </w:r>
-      <w:bookmarkEnd w:id="46"/>
-      <w:bookmarkEnd w:id="47"/>
-      <w:bookmarkEnd w:id="48"/>
+        <w:commentReference w:id="52"/>
+      </w:r>
+      <w:bookmarkEnd w:id="49"/>
+      <w:bookmarkEnd w:id="50"/>
+      <w:bookmarkEnd w:id="51"/>
     </w:p>
     <w:p>
       <w:pPr>
         <w:pStyle w:val="berschrift2"/>
         <w:ind w:left="900"/>
       </w:pPr>
-      <w:bookmarkStart w:id="50" w:name="_Toc138012714"/>
-      <w:bookmarkStart w:id="51" w:name="_Toc138084720"/>
+      <w:bookmarkStart w:id="53" w:name="_Toc138084720"/>
+      <w:bookmarkStart w:id="54" w:name="_Toc138012714"/>
       <w:r>
         <w:t>Use Case</w:t>
       </w:r>
-      <w:bookmarkEnd w:id="51"/>
+      <w:bookmarkEnd w:id="53"/>
       <w:r>
         <w:t xml:space="preserve"> </w:t>
       </w:r>
-      <w:bookmarkEnd w:id="50"/>
+      <w:bookmarkEnd w:id="54"/>
     </w:p>
     <w:p>
       <w:pPr>
         <w:ind w:left="180" w:firstLine="720"/>
       </w:pPr>
-      <w:commentRangeStart w:id="52"/>
+      <w:commentRangeStart w:id="55"/>
       <w:r>
         <w:t>Der Anwendungsfall dreht sich um die Implementierung eines KI-basierten Kreditgenehmigungssystems in einem Bankinstitut. Durch den Einsatz eines KI-Klassifikators in Verbindung mit einem XAI-Modell soll das System fundierte Entscheidungen über die Kreditvergabe an KundInnen treffen können. Dabei soll das System eine Datenbank</w:t>
       </w:r>
@@ -4276,12 +4284,12 @@
       <w:r>
         <w:t>, Transparenz und die Möglichkeit, sinnvolle Erklärungen für die Genehmigung oder Ablehnung eines Kredits zu liefern.</w:t>
       </w:r>
-      <w:commentRangeEnd w:id="52"/>
+      <w:commentRangeEnd w:id="55"/>
       <w:r>
         <w:rPr>
           <w:rStyle w:val="Kommentarzeichen"/>
         </w:rPr>
-        <w:commentReference w:id="52"/>
+        <w:commentReference w:id="55"/>
       </w:r>
     </w:p>
     <w:p>
@@ -4336,8 +4344,8 @@
       <w:r>
         <w:t xml:space="preserve">Der genutzte Datensatz enthält 90.657 Einträge von entsprechend vielen KundInnen. Alle Einträge setzen sich aus 27 Attributen zusammen, die da sind: </w:t>
       </w:r>
-      <w:commentRangeStart w:id="53"/>
-      <w:commentRangeStart w:id="54"/>
+      <w:commentRangeStart w:id="56"/>
+      <w:commentRangeStart w:id="57"/>
       <w:r>
         <w:t>ID, KundInnen-ID, Monat, Alter, Sozialversicherungsnummer</w:t>
       </w:r>
@@ -4381,19 +4389,19 @@
       <w:r>
         <w:t>Betrag, Zahlungsverhalten, Monatlicher Saldo, Bonität.</w:t>
       </w:r>
-      <w:commentRangeEnd w:id="53"/>
+      <w:commentRangeEnd w:id="56"/>
       <w:r>
         <w:rPr>
           <w:rStyle w:val="Kommentarzeichen"/>
         </w:rPr>
-        <w:commentReference w:id="53"/>
-      </w:r>
-      <w:commentRangeEnd w:id="54"/>
+        <w:commentReference w:id="56"/>
+      </w:r>
+      <w:commentRangeEnd w:id="57"/>
       <w:r>
         <w:rPr>
           <w:rStyle w:val="Kommentarzeichen"/>
         </w:rPr>
-        <w:commentReference w:id="54"/>
+        <w:commentReference w:id="57"/>
       </w:r>
     </w:p>
     <w:p>
@@ -4414,10 +4422,10 @@
           <w:lang w:val="de-DE"/>
         </w:rPr>
       </w:pPr>
-      <w:bookmarkStart w:id="55" w:name="_Toc138012715"/>
-      <w:bookmarkStart w:id="56" w:name="_Toc137379830"/>
-      <w:bookmarkStart w:id="57" w:name="_Toc138084721"/>
-      <w:commentRangeStart w:id="58"/>
+      <w:bookmarkStart w:id="58" w:name="_Toc138012715"/>
+      <w:bookmarkStart w:id="59" w:name="_Toc137379830"/>
+      <w:bookmarkStart w:id="60" w:name="_Toc138084721"/>
+      <w:commentRangeStart w:id="61"/>
       <w:r>
         <w:rPr>
           <w:lang w:val="de-DE"/>
@@ -4425,9 +4433,9 @@
         <w:lastRenderedPageBreak/>
         <w:t>Datenaufbereitung</w:t>
       </w:r>
-      <w:bookmarkEnd w:id="55"/>
-      <w:bookmarkEnd w:id="56"/>
-      <w:commentRangeEnd w:id="58"/>
+      <w:bookmarkEnd w:id="58"/>
+      <w:bookmarkEnd w:id="59"/>
+      <w:commentRangeEnd w:id="61"/>
       <w:r>
         <w:rPr>
           <w:rStyle w:val="Kommentarzeichen"/>
@@ -4436,9 +4444,9 @@
           <w:iCs w:val="0"/>
           <w:lang w:val="de-DE"/>
         </w:rPr>
-        <w:commentReference w:id="58"/>
-      </w:r>
-      <w:bookmarkEnd w:id="57"/>
+        <w:commentReference w:id="61"/>
+      </w:r>
+      <w:bookmarkEnd w:id="60"/>
     </w:p>
     <w:p>
       <w:pPr>
@@ -4549,7 +4557,7 @@
       <w:r>
         <w:t xml:space="preserve">Im dritten Schritt werden bestimmte Attribute weiter angepasst, um sinnvolle Ergebnisse zu erzielen. </w:t>
       </w:r>
-      <w:commentRangeStart w:id="59"/>
+      <w:commentRangeStart w:id="62"/>
       <w:r>
         <w:t xml:space="preserve">Das Attribut "Type_of_Loan" enthält eine Auflistung verschiedener Kreditarten. Um den Einfluss dieses Attributs auf die Kreditvergabe besser messen zu können, wird für jede Kreditart ein neues Attribut implementiert, das angibt, ob </w:t>
       </w:r>
@@ -4559,12 +4567,12 @@
       <w:r>
         <w:t xml:space="preserve"> entsprechende Kreditart vorliegt oder nicht. Anschließend wird das Attribut "Type_of_Loan" gelöscht. </w:t>
       </w:r>
-      <w:commentRangeEnd w:id="59"/>
+      <w:commentRangeEnd w:id="62"/>
       <w:r>
         <w:rPr>
           <w:rStyle w:val="Kommentarzeichen"/>
         </w:rPr>
-        <w:commentReference w:id="59"/>
+        <w:commentReference w:id="62"/>
       </w:r>
       <w:r>
         <w:t>Das Attribut</w:t>
@@ -4791,19 +4799,19 @@
           <w:lang w:val="de-DE"/>
         </w:rPr>
       </w:pPr>
-      <w:bookmarkStart w:id="60" w:name="_Toc138012716"/>
-      <w:bookmarkStart w:id="61" w:name="_Toc137379831"/>
-      <w:bookmarkStart w:id="62" w:name="_Toc138084722"/>
-      <w:commentRangeStart w:id="63"/>
-      <w:commentRangeStart w:id="64"/>
-      <w:commentRangeStart w:id="65"/>
+      <w:bookmarkStart w:id="63" w:name="_Toc138012716"/>
+      <w:bookmarkStart w:id="64" w:name="_Toc137379831"/>
+      <w:bookmarkStart w:id="65" w:name="_Toc138084722"/>
+      <w:commentRangeStart w:id="66"/>
+      <w:commentRangeStart w:id="67"/>
+      <w:commentRangeStart w:id="68"/>
       <w:r>
         <w:rPr>
           <w:lang w:val="de-DE"/>
         </w:rPr>
         <w:t xml:space="preserve">Auswahl </w:t>
       </w:r>
-      <w:commentRangeEnd w:id="63"/>
+      <w:commentRangeEnd w:id="66"/>
       <w:r>
         <w:rPr>
           <w:rStyle w:val="Kommentarzeichen"/>
@@ -4812,7 +4820,7 @@
           <w:iCs w:val="0"/>
           <w:lang w:val="de-DE"/>
         </w:rPr>
-        <w:commentReference w:id="63"/>
+        <w:commentReference w:id="66"/>
       </w:r>
       <w:r>
         <w:rPr>
@@ -4832,9 +4840,9 @@
         </w:rPr>
         <w:t>metertuning etc.</w:t>
       </w:r>
-      <w:bookmarkEnd w:id="60"/>
-      <w:bookmarkEnd w:id="61"/>
-      <w:commentRangeEnd w:id="64"/>
+      <w:bookmarkEnd w:id="63"/>
+      <w:bookmarkEnd w:id="64"/>
+      <w:commentRangeEnd w:id="67"/>
       <w:r>
         <w:rPr>
           <w:rStyle w:val="Kommentarzeichen"/>
@@ -4843,9 +4851,9 @@
           <w:iCs w:val="0"/>
           <w:lang w:val="de-DE"/>
         </w:rPr>
-        <w:commentReference w:id="64"/>
-      </w:r>
-      <w:bookmarkEnd w:id="62"/>
+        <w:commentReference w:id="67"/>
+      </w:r>
+      <w:bookmarkEnd w:id="65"/>
     </w:p>
     <w:p>
       <w:pPr>
@@ -4854,7 +4862,7 @@
       <w:r>
         <w:t xml:space="preserve">Auswahl AI </w:t>
       </w:r>
-      <w:commentRangeStart w:id="66"/>
+      <w:commentRangeStart w:id="69"/>
     </w:p>
     <w:p>
       <w:pPr>
@@ -4863,12 +4871,12 @@
       <w:r>
         <w:t xml:space="preserve">@Denise </w:t>
       </w:r>
-      <w:commentRangeEnd w:id="66"/>
+      <w:commentRangeEnd w:id="69"/>
       <w:r>
         <w:rPr>
           <w:rStyle w:val="Kommentarzeichen"/>
         </w:rPr>
-        <w:commentReference w:id="66"/>
+        <w:commentReference w:id="69"/>
       </w:r>
     </w:p>
     <w:p>
@@ -4963,13 +4971,13 @@
       <w:r>
         <w:t xml:space="preserve"> </w:t>
       </w:r>
-      <w:commentRangeStart w:id="67"/>
+      <w:commentRangeStart w:id="70"/>
       <w:r>
         <w:t>Für die Evaluation wurde ein 5-Folds Cross-Validation-Verfahren angewendet, um weiter sicherzustellen, dass wir robuste und genauere Schätzungen erhalten.</w:t>
       </w:r>
-      <w:commentRangeEnd w:id="67"/>
-      <w:r>
-        <w:commentReference w:id="67"/>
+      <w:commentRangeEnd w:id="70"/>
+      <w:r>
+        <w:commentReference w:id="70"/>
       </w:r>
     </w:p>
     <w:p>
@@ -5001,7 +5009,7 @@
       <w:r>
         <w:t xml:space="preserve"> </w:t>
       </w:r>
-      <w:commentRangeStart w:id="68"/>
+      <w:commentRangeStart w:id="71"/>
       <w:r>
         <w:rPr>
           <w:highlight w:val="yellow"/>
@@ -5022,12 +5030,12 @@
         </w:rPr>
         <w:t xml:space="preserve"> XX auf 0.XX erhöht werden.</w:t>
       </w:r>
-      <w:commentRangeEnd w:id="68"/>
+      <w:commentRangeEnd w:id="71"/>
       <w:r>
         <w:rPr>
           <w:rStyle w:val="Kommentarzeichen"/>
         </w:rPr>
-        <w:commentReference w:id="68"/>
+        <w:commentReference w:id="71"/>
       </w:r>
     </w:p>
     <w:p>
@@ -5039,7 +5047,7 @@
       <w:pPr>
         <w:ind w:left="180" w:firstLine="720"/>
       </w:pPr>
-      <w:commentRangeStart w:id="69"/>
+      <w:commentRangeStart w:id="72"/>
       <w:r>
         <w:t>Für die post-hoc XAI</w:t>
       </w:r>
@@ -5049,12 +5057,12 @@
       <w:r>
         <w:t xml:space="preserve">Methode haben wir uns für Methoden entschieden, welche kontrafaktischen </w:t>
       </w:r>
-      <w:commentRangeEnd w:id="69"/>
+      <w:commentRangeEnd w:id="72"/>
       <w:r>
         <w:rPr>
           <w:rStyle w:val="Kommentarzeichen"/>
         </w:rPr>
-        <w:commentReference w:id="69"/>
+        <w:commentReference w:id="72"/>
       </w:r>
       <w:r>
         <w:t xml:space="preserve">Erklärungen erzeugen. Da wir uns zum Ziel gesetzt haben, dass sich unsere Erklärungen an den Endkunden richten sollen, empfinden wir kontrafaktische Erklärungen als ideal. Zum einen, weil Nutzer auf </w:t>
@@ -5316,17 +5324,17 @@
           <w:lang w:val="de-DE"/>
         </w:rPr>
       </w:pPr>
-      <w:bookmarkStart w:id="70" w:name="_Toc138012717"/>
-      <w:bookmarkStart w:id="71" w:name="_Toc137379832"/>
-      <w:bookmarkStart w:id="72" w:name="_Toc138084723"/>
-      <w:commentRangeStart w:id="73"/>
+      <w:bookmarkStart w:id="73" w:name="_Toc138012717"/>
+      <w:bookmarkStart w:id="74" w:name="_Toc137379832"/>
+      <w:bookmarkStart w:id="75" w:name="_Toc138084723"/>
+      <w:commentRangeStart w:id="76"/>
       <w:r>
         <w:rPr>
           <w:lang w:val="de-DE"/>
         </w:rPr>
         <w:t>Auswahl XAI System mit Modifikationen (Restriktionen etc)</w:t>
       </w:r>
-      <w:commentRangeEnd w:id="65"/>
+      <w:commentRangeEnd w:id="68"/>
       <w:r>
         <w:rPr>
           <w:rStyle w:val="Kommentarzeichen"/>
@@ -5335,11 +5343,11 @@
           <w:iCs w:val="0"/>
           <w:lang w:val="de-DE"/>
         </w:rPr>
-        <w:commentReference w:id="65"/>
-      </w:r>
-      <w:bookmarkEnd w:id="70"/>
-      <w:bookmarkEnd w:id="71"/>
-      <w:commentRangeEnd w:id="73"/>
+        <w:commentReference w:id="68"/>
+      </w:r>
+      <w:bookmarkEnd w:id="73"/>
+      <w:bookmarkEnd w:id="74"/>
+      <w:commentRangeEnd w:id="76"/>
       <w:r>
         <w:rPr>
           <w:rStyle w:val="Kommentarzeichen"/>
@@ -5348,9 +5356,9 @@
           <w:iCs w:val="0"/>
           <w:lang w:val="de-DE"/>
         </w:rPr>
-        <w:commentReference w:id="73"/>
-      </w:r>
-      <w:bookmarkEnd w:id="72"/>
+        <w:commentReference w:id="76"/>
+      </w:r>
+      <w:bookmarkEnd w:id="75"/>
     </w:p>
     <w:p>
       <w:pPr>
@@ -6806,18 +6814,18 @@
           <w:lang w:val="de-DE"/>
         </w:rPr>
       </w:pPr>
-      <w:bookmarkStart w:id="74" w:name="_Toc138012718"/>
-      <w:bookmarkStart w:id="75" w:name="_Toc137379833"/>
-      <w:bookmarkStart w:id="76" w:name="_Toc138084724"/>
+      <w:bookmarkStart w:id="77" w:name="_Toc138012718"/>
+      <w:bookmarkStart w:id="78" w:name="_Toc137379833"/>
+      <w:bookmarkStart w:id="79" w:name="_Toc138084724"/>
       <w:r>
         <w:rPr>
           <w:lang w:val="de-DE"/>
         </w:rPr>
         <w:t>Auswertung</w:t>
       </w:r>
-      <w:bookmarkEnd w:id="74"/>
-      <w:bookmarkEnd w:id="75"/>
-      <w:bookmarkEnd w:id="76"/>
+      <w:bookmarkEnd w:id="77"/>
+      <w:bookmarkEnd w:id="78"/>
+      <w:bookmarkEnd w:id="79"/>
     </w:p>
     <w:p>
       <w:pPr>
@@ -6926,16 +6934,16 @@
         <w:pStyle w:val="berschrift1"/>
         <w:ind w:left="540" w:hanging="540"/>
       </w:pPr>
-      <w:bookmarkStart w:id="77" w:name="_Toc138012719"/>
-      <w:bookmarkStart w:id="78" w:name="_Toc137379834"/>
-      <w:bookmarkStart w:id="79" w:name="_Toc138084725"/>
+      <w:bookmarkStart w:id="80" w:name="_Toc138012719"/>
+      <w:bookmarkStart w:id="81" w:name="_Toc137379834"/>
+      <w:bookmarkStart w:id="82" w:name="_Toc138084725"/>
       <w:r>
         <w:lastRenderedPageBreak/>
         <w:t>Diskussion</w:t>
       </w:r>
-      <w:bookmarkEnd w:id="77"/>
-      <w:bookmarkEnd w:id="78"/>
-      <w:bookmarkEnd w:id="79"/>
+      <w:bookmarkEnd w:id="80"/>
+      <w:bookmarkEnd w:id="81"/>
+      <w:bookmarkEnd w:id="82"/>
     </w:p>
     <w:p>
       <w:pPr>
@@ -6944,7 +6952,7 @@
       <w:r>
         <w:t xml:space="preserve">@ </w:t>
       </w:r>
-      <w:del w:id="80" w:author="Hannah Knehr" w:date="2023-06-19T16:56:00Z">
+      <w:del w:id="83" w:author="Hannah Knehr" w:date="2023-06-19T16:56:00Z">
         <w:r>
           <w:delText xml:space="preserve">Denise / Hannah </w:delText>
         </w:r>
@@ -7067,16 +7075,16 @@
         <w:pStyle w:val="berschrift1"/>
         <w:ind w:left="540" w:hanging="540"/>
       </w:pPr>
-      <w:bookmarkStart w:id="81" w:name="_Toc138012720"/>
-      <w:bookmarkStart w:id="82" w:name="_Toc137379835"/>
-      <w:bookmarkStart w:id="83" w:name="_Toc138084726"/>
+      <w:bookmarkStart w:id="84" w:name="_Toc138012720"/>
+      <w:bookmarkStart w:id="85" w:name="_Toc137379835"/>
+      <w:bookmarkStart w:id="86" w:name="_Toc138084726"/>
       <w:r>
         <w:lastRenderedPageBreak/>
         <w:t>Fazit/Limitationen</w:t>
       </w:r>
-      <w:bookmarkEnd w:id="81"/>
-      <w:bookmarkEnd w:id="82"/>
-      <w:bookmarkEnd w:id="83"/>
+      <w:bookmarkEnd w:id="84"/>
+      <w:bookmarkEnd w:id="85"/>
+      <w:bookmarkEnd w:id="86"/>
     </w:p>
     <w:p>
       <w:pPr>
@@ -7190,16 +7198,16 @@
           <w:numId w:val="0"/>
         </w:numPr>
       </w:pPr>
-      <w:bookmarkStart w:id="84" w:name="_Toc138012721"/>
-      <w:bookmarkStart w:id="85" w:name="_Toc137379836"/>
-      <w:bookmarkStart w:id="86" w:name="_Toc138084727"/>
+      <w:bookmarkStart w:id="87" w:name="_Toc138012721"/>
+      <w:bookmarkStart w:id="88" w:name="_Toc137379836"/>
+      <w:bookmarkStart w:id="89" w:name="_Toc138084727"/>
       <w:r>
         <w:lastRenderedPageBreak/>
         <w:t>Anlage</w:t>
       </w:r>
-      <w:bookmarkEnd w:id="84"/>
-      <w:bookmarkEnd w:id="85"/>
-      <w:bookmarkEnd w:id="86"/>
+      <w:bookmarkEnd w:id="87"/>
+      <w:bookmarkEnd w:id="88"/>
+      <w:bookmarkEnd w:id="89"/>
     </w:p>
     <w:p>
       <w:pPr>
@@ -7228,9 +7236,9 @@
           <w:numId w:val="0"/>
         </w:numPr>
       </w:pPr>
-      <w:bookmarkStart w:id="87" w:name="_Toc138012722"/>
-      <w:bookmarkStart w:id="88" w:name="_Toc137379837"/>
-      <w:bookmarkStart w:id="89" w:name="_Toc138084728"/>
+      <w:bookmarkStart w:id="90" w:name="_Toc138012722"/>
+      <w:bookmarkStart w:id="91" w:name="_Toc137379837"/>
+      <w:bookmarkStart w:id="92" w:name="_Toc138084728"/>
       <w:r>
         <w:rPr>
           <w:rFonts w:eastAsia="Arial"/>
@@ -7239,9 +7247,9 @@
         <w:lastRenderedPageBreak/>
         <w:t>Literaturverzeichnis</w:t>
       </w:r>
-      <w:bookmarkEnd w:id="87"/>
-      <w:bookmarkEnd w:id="88"/>
-      <w:bookmarkEnd w:id="89"/>
+      <w:bookmarkEnd w:id="90"/>
+      <w:bookmarkEnd w:id="91"/>
+      <w:bookmarkEnd w:id="92"/>
     </w:p>
     <w:tbl>
       <w:tblPr>
@@ -7386,28 +7394,28 @@
       </w:tr>
     </w:tbl>
     <w:p>
-      <w:bookmarkStart w:id="90" w:name="_heading=h.17dp8vu" w:colFirst="0" w:colLast="0"/>
-      <w:bookmarkEnd w:id="90"/>
+      <w:bookmarkStart w:id="93" w:name="_heading=h.17dp8vu" w:colFirst="0" w:colLast="0"/>
+      <w:bookmarkEnd w:id="93"/>
     </w:p>
     <w:p>
       <w:pPr>
         <w:pStyle w:val="berschrift1"/>
       </w:pPr>
-      <w:bookmarkStart w:id="91" w:name="_heading=h.3rdcrjn" w:colFirst="0" w:colLast="0"/>
-      <w:bookmarkEnd w:id="91"/>
+      <w:bookmarkStart w:id="94" w:name="_heading=h.3rdcrjn" w:colFirst="0" w:colLast="0"/>
+      <w:bookmarkEnd w:id="94"/>
       <w:r>
         <w:br w:type="column"/>
       </w:r>
-      <w:bookmarkStart w:id="92" w:name="_Toc138012723"/>
-      <w:bookmarkStart w:id="93" w:name="_Toc137379838"/>
-      <w:bookmarkStart w:id="94" w:name="_Toc138084729"/>
+      <w:bookmarkStart w:id="95" w:name="_Toc138012723"/>
+      <w:bookmarkStart w:id="96" w:name="_Toc137379838"/>
+      <w:bookmarkStart w:id="97" w:name="_Toc138084729"/>
       <w:r>
         <w:lastRenderedPageBreak/>
         <w:t>Ehrenwörtliche Erklärung</w:t>
       </w:r>
-      <w:bookmarkEnd w:id="92"/>
-      <w:bookmarkEnd w:id="93"/>
-      <w:bookmarkEnd w:id="94"/>
+      <w:bookmarkEnd w:id="95"/>
+      <w:bookmarkEnd w:id="96"/>
+      <w:bookmarkEnd w:id="97"/>
     </w:p>
     <w:p>
       <w:pPr>
@@ -7973,8 +7981,8 @@
 </file>
 
 <file path=word/comments.xml><?xml version="1.0" encoding="utf-8"?>
-<w:comments xmlns:wpc="http://schemas.microsoft.com/office/word/2010/wordprocessingCanvas" xmlns:cx="http://schemas.microsoft.com/office/drawing/2014/chartex" xmlns:cx1="http://schemas.microsoft.com/office/drawing/2015/9/8/chartex" xmlns:cx2="http://schemas.microsoft.com/office/drawing/2015/10/21/chartex" xmlns:cx3="http://schemas.microsoft.com/office/drawing/2016/5/9/chartex" xmlns:cx4="http://schemas.microsoft.com/office/drawing/2016/5/10/chartex" xmlns:cx5="http://schemas.microsoft.com/office/drawing/2016/5/11/chartex" xmlns:cx6="http://schemas.microsoft.com/office/drawing/2016/5/12/chartex" xmlns:cx7="http://schemas.microsoft.com/office/drawing/2016/5/13/chartex" xmlns:cx8="http://schemas.microsoft.com/office/drawing/2016/5/14/chartex" xmlns:mc="http://schemas.openxmlformats.org/markup-compatibility/2006" xmlns:aink="http://schemas.microsoft.com/office/drawing/2016/ink" xmlns:am3d="http://schemas.microsoft.com/office/drawing/2017/model3d" xmlns:o="urn:schemas-microsoft-com:office:office" xmlns:oel="http://schemas.microsoft.com/office/2019/extlst" xmlns:r="http://schemas.openxmlformats.org/officeDocument/2006/relationships" xmlns:m="http://schemas.openxmlformats.org/officeDocument/2006/math" xmlns:v="urn:schemas-microsoft-com:vml" xmlns:wp14="http://schemas.microsoft.com/office/word/2010/wordprocessingDrawing" xmlns:wp="http://schemas.openxmlformats.org/drawingml/2006/wordprocessingDrawing" xmlns:w10="urn:schemas-microsoft-com:office:word" xmlns:w="http://schemas.openxmlformats.org/wordprocessingml/2006/main" xmlns:w14="http://schemas.microsoft.com/office/word/2010/wordml" xmlns:w15="http://schemas.microsoft.com/office/word/2012/wordml" xmlns:w16cex="http://schemas.microsoft.com/office/word/2018/wordml/cex" xmlns:w16cid="http://schemas.microsoft.com/office/word/2016/wordml/cid" xmlns:w16="http://schemas.microsoft.com/office/word/2018/wordml" xmlns:w16du="http://schemas.microsoft.com/office/word/2023/wordml/word16du" xmlns:w16sdtdh="http://schemas.microsoft.com/office/word/2020/wordml/sdtdatahash" xmlns:w16se="http://schemas.microsoft.com/office/word/2015/wordml/symex" xmlns:wpg="http://schemas.microsoft.com/office/word/2010/wordprocessingGroup" xmlns:wpi="http://schemas.microsoft.com/office/word/2010/wordprocessingInk" xmlns:wne="http://schemas.microsoft.com/office/word/2006/wordml" xmlns:wps="http://schemas.microsoft.com/office/word/2010/wordprocessingShape" mc:Ignorable="w14 w15 w16se w16cid w16 w16cex w16sdtdh wp14">
-  <w:comment w:id="1" w:author="Denise Falk | Consiglia e.V." w:date="2023-05-29T13:17:00Z" w:initials="DF|Ce">
+<w:comments xmlns:wpc="http://schemas.microsoft.com/office/word/2010/wordprocessingCanvas" xmlns:cx="http://schemas.microsoft.com/office/drawing/2014/chartex" xmlns:cx1="http://schemas.microsoft.com/office/drawing/2015/9/8/chartex" xmlns:cx2="http://schemas.microsoft.com/office/drawing/2015/10/21/chartex" xmlns:cx3="http://schemas.microsoft.com/office/drawing/2016/5/9/chartex" xmlns:cx4="http://schemas.microsoft.com/office/drawing/2016/5/10/chartex" xmlns:cx5="http://schemas.microsoft.com/office/drawing/2016/5/11/chartex" xmlns:cx6="http://schemas.microsoft.com/office/drawing/2016/5/12/chartex" xmlns:cx7="http://schemas.microsoft.com/office/drawing/2016/5/13/chartex" xmlns:cx8="http://schemas.microsoft.com/office/drawing/2016/5/14/chartex" xmlns:mc="http://schemas.openxmlformats.org/markup-compatibility/2006" xmlns:aink="http://schemas.microsoft.com/office/drawing/2016/ink" xmlns:am3d="http://schemas.microsoft.com/office/drawing/2017/model3d" xmlns:o="urn:schemas-microsoft-com:office:office" xmlns:oel="http://schemas.microsoft.com/office/2019/extlst" xmlns:r="http://schemas.openxmlformats.org/officeDocument/2006/relationships" xmlns:m="http://schemas.openxmlformats.org/officeDocument/2006/math" xmlns:v="urn:schemas-microsoft-com:vml" xmlns:wp14="http://schemas.microsoft.com/office/word/2010/wordprocessingDrawing" xmlns:wp="http://schemas.openxmlformats.org/drawingml/2006/wordprocessingDrawing" xmlns:w10="urn:schemas-microsoft-com:office:word" xmlns:w="http://schemas.openxmlformats.org/wordprocessingml/2006/main" xmlns:w14="http://schemas.microsoft.com/office/word/2010/wordml" xmlns:w15="http://schemas.microsoft.com/office/word/2012/wordml" xmlns:w16cex="http://schemas.microsoft.com/office/word/2018/wordml/cex" xmlns:w16cid="http://schemas.microsoft.com/office/word/2016/wordml/cid" xmlns:w16="http://schemas.microsoft.com/office/word/2018/wordml" xmlns:w16sdtdh="http://schemas.microsoft.com/office/word/2020/wordml/sdtdatahash" xmlns:w16se="http://schemas.microsoft.com/office/word/2015/wordml/symex" xmlns:wpg="http://schemas.microsoft.com/office/word/2010/wordprocessingGroup" xmlns:wpi="http://schemas.microsoft.com/office/word/2010/wordprocessingInk" xmlns:wne="http://schemas.microsoft.com/office/word/2006/wordml" xmlns:wps="http://schemas.microsoft.com/office/word/2010/wordprocessingShape" mc:Ignorable="w14 w15 w16se w16cid w16 w16cex w16sdtdh wp14">
+  <w:comment w:id="2" w:author="Denise Falk | Consiglia e.V." w:date="2023-05-29T13:17:00Z" w:initials="DF|Ce">
     <w:p>
       <w:pPr>
         <w:pStyle w:val="Kommentartext"/>
@@ -7991,7 +7999,7 @@
       </w:r>
     </w:p>
   </w:comment>
-  <w:comment w:id="3" w:author="Denise Falk | Consiglia e.V." w:date="2023-05-29T13:18:00Z" w:initials="DF|Ce">
+  <w:comment w:id="6" w:author="Denise Falk | Consiglia e.V." w:date="2023-05-29T13:18:00Z" w:initials="DF|Ce">
     <w:p>
       <w:pPr>
         <w:pStyle w:val="Kommentartext"/>
@@ -8008,7 +8016,7 @@
       </w:r>
     </w:p>
   </w:comment>
-  <w:comment w:id="14" w:author="Denise Denise" w:date="2023-06-19T10:50:00Z" w:initials="DD">
+  <w:comment w:id="17" w:author="Denise Denise" w:date="2023-06-19T10:50:00Z" w:initials="DD">
     <w:p>
       <w:pPr>
         <w:pStyle w:val="Kommentartext"/>
@@ -8027,7 +8035,7 @@
       </w:r>
     </w:p>
   </w:comment>
-  <w:comment w:id="16" w:author="Denise Denise" w:date="2023-06-11T13:16:00Z" w:initials="DD">
+  <w:comment w:id="19" w:author="Denise Denise" w:date="2023-06-11T13:16:00Z" w:initials="DD">
     <w:p>
       <w:pPr>
         <w:pStyle w:val="Kommentartext"/>
@@ -8048,7 +8056,7 @@
       </w:r>
     </w:p>
   </w:comment>
-  <w:comment w:id="17" w:author="Denise Denise" w:date="2023-06-11T13:21:00Z" w:initials="DD">
+  <w:comment w:id="20" w:author="Denise Denise" w:date="2023-06-11T13:21:00Z" w:initials="DD">
     <w:p>
       <w:pPr>
         <w:pStyle w:val="Kommentartext"/>
@@ -8077,7 +8085,7 @@
       </w:r>
     </w:p>
   </w:comment>
-  <w:comment w:id="21" w:author="Denise Falk | Consiglia e.V." w:date="2023-05-29T13:33:00Z" w:initials="DF|Ce">
+  <w:comment w:id="24" w:author="Denise Falk | Consiglia e.V." w:date="2023-05-29T13:33:00Z" w:initials="DF|Ce">
     <w:p>
       <w:pPr>
         <w:pStyle w:val="Kommentartext"/>
@@ -8094,7 +8102,7 @@
       </w:r>
     </w:p>
   </w:comment>
-  <w:comment w:id="25" w:author="Denise Denise" w:date="2023-06-19T10:51:00Z" w:initials="DD">
+  <w:comment w:id="28" w:author="Denise Denise" w:date="2023-06-19T10:51:00Z" w:initials="DD">
     <w:p>
       <w:pPr>
         <w:ind w:firstLine="324"/>
@@ -8115,7 +8123,7 @@
       </w:pPr>
     </w:p>
   </w:comment>
-  <w:comment w:id="26" w:author="Denise Denise" w:date="2023-06-11T14:44:00Z" w:initials="DD">
+  <w:comment w:id="29" w:author="Denise Denise" w:date="2023-06-11T14:44:00Z" w:initials="DD">
     <w:p>
       <w:pPr>
         <w:pStyle w:val="Kommentartext"/>
@@ -8163,7 +8171,7 @@
       </w:r>
     </w:p>
   </w:comment>
-  <w:comment w:id="27" w:author="Denise Denise" w:date="2023-06-11T14:45:00Z" w:initials="DD">
+  <w:comment w:id="30" w:author="Denise Denise" w:date="2023-06-11T14:45:00Z" w:initials="DD">
     <w:p>
       <w:pPr>
         <w:pStyle w:val="Kommentartext"/>
@@ -8180,7 +8188,7 @@
       </w:r>
     </w:p>
   </w:comment>
-  <w:comment w:id="28" w:author="Denise Denise" w:date="2023-06-11T14:46:00Z" w:initials="DD">
+  <w:comment w:id="31" w:author="Denise Denise" w:date="2023-06-11T14:46:00Z" w:initials="DD">
     <w:p>
       <w:pPr>
         <w:pStyle w:val="Kommentartext"/>
@@ -8200,7 +8208,7 @@
       </w:r>
     </w:p>
   </w:comment>
-  <w:comment w:id="29" w:author="Denise Denise" w:date="2023-06-11T14:46:00Z" w:initials="DD">
+  <w:comment w:id="32" w:author="Denise Denise" w:date="2023-06-11T14:46:00Z" w:initials="DD">
     <w:p>
       <w:pPr>
         <w:pStyle w:val="Kommentartext"/>
@@ -8220,7 +8228,7 @@
       </w:r>
     </w:p>
   </w:comment>
-  <w:comment w:id="30" w:author="Denise Denise" w:date="2023-06-11T14:47:00Z" w:initials="DD">
+  <w:comment w:id="33" w:author="Denise Denise" w:date="2023-06-11T14:47:00Z" w:initials="DD">
     <w:p>
       <w:pPr>
         <w:pStyle w:val="Kommentartext"/>
@@ -8240,7 +8248,7 @@
       </w:r>
     </w:p>
   </w:comment>
-  <w:comment w:id="31" w:author="Denise Denise" w:date="2023-06-11T14:47:00Z" w:initials="DD">
+  <w:comment w:id="34" w:author="Denise Denise" w:date="2023-06-11T14:47:00Z" w:initials="DD">
     <w:p>
       <w:pPr>
         <w:pStyle w:val="Kommentartext"/>
@@ -8260,7 +8268,7 @@
       </w:r>
     </w:p>
   </w:comment>
-  <w:comment w:id="32" w:author="Denise Denise" w:date="2023-06-11T14:53:00Z" w:initials="DD">
+  <w:comment w:id="35" w:author="Denise Denise" w:date="2023-06-11T14:53:00Z" w:initials="DD">
     <w:p>
       <w:pPr>
         <w:pStyle w:val="Kommentartext"/>
@@ -8280,7 +8288,7 @@
       </w:r>
     </w:p>
   </w:comment>
-  <w:comment w:id="33" w:author="Denise Denise" w:date="2023-06-11T15:09:00Z" w:initials="DD">
+  <w:comment w:id="36" w:author="Denise Denise" w:date="2023-06-11T15:09:00Z" w:initials="DD">
     <w:p>
       <w:pPr>
         <w:pStyle w:val="Kommentartext"/>
@@ -8328,7 +8336,7 @@
       </w:r>
     </w:p>
   </w:comment>
-  <w:comment w:id="34" w:author="Denise Denise" w:date="2023-06-11T17:26:00Z" w:initials="DD">
+  <w:comment w:id="37" w:author="Denise Denise" w:date="2023-06-11T17:26:00Z" w:initials="DD">
     <w:p>
       <w:pPr>
         <w:pStyle w:val="Kommentartext"/>
@@ -8362,7 +8370,7 @@
       </w:r>
     </w:p>
   </w:comment>
-  <w:comment w:id="35" w:author="Denise Denise" w:date="2023-06-11T17:30:00Z" w:initials="DD">
+  <w:comment w:id="38" w:author="Denise Denise" w:date="2023-06-11T17:30:00Z" w:initials="DD">
     <w:p>
       <w:pPr>
         <w:pStyle w:val="Kommentartext"/>
@@ -8417,7 +8425,7 @@
       </w:r>
     </w:p>
   </w:comment>
-  <w:comment w:id="36" w:author="Hannah Knehr" w:date="2023-06-18T09:55:00Z" w:initials="HK">
+  <w:comment w:id="39" w:author="Hannah Knehr" w:date="2023-06-18T09:55:00Z" w:initials="HK">
     <w:p>
       <w:pPr>
         <w:pStyle w:val="Kommentartext"/>
@@ -8434,7 +8442,7 @@
       </w:r>
     </w:p>
   </w:comment>
-  <w:comment w:id="39" w:author="Denise Denise" w:date="2023-06-19T10:50:00Z" w:initials="DD">
+  <w:comment w:id="42" w:author="Denise Denise" w:date="2023-06-19T10:50:00Z" w:initials="DD">
     <w:p>
       <w:pPr>
         <w:ind w:left="900"/>
@@ -8463,7 +8471,7 @@
       </w:r>
     </w:p>
   </w:comment>
-  <w:comment w:id="43" w:author="Denise Denise" w:date="2023-06-19T11:23:00Z" w:initials="DD">
+  <w:comment w:id="46" w:author="Denise Denise" w:date="2023-06-19T11:23:00Z" w:initials="DD">
     <w:p>
       <w:pPr>
         <w:pStyle w:val="Kommentartext"/>
@@ -8484,7 +8492,7 @@
       </w:r>
     </w:p>
   </w:comment>
-  <w:comment w:id="42" w:author="Denise Denise" w:date="2023-06-11T19:41:00Z" w:initials="DD">
+  <w:comment w:id="45" w:author="Denise Denise" w:date="2023-06-11T19:41:00Z" w:initials="DD">
     <w:p>
       <w:pPr>
         <w:pStyle w:val="Kommentartext"/>
@@ -8506,7 +8514,7 @@
       </w:r>
     </w:p>
   </w:comment>
-  <w:comment w:id="44" w:author="Denise Denise" w:date="2023-06-11T19:42:00Z" w:initials="DD">
+  <w:comment w:id="47" w:author="Denise Denise" w:date="2023-06-11T19:42:00Z" w:initials="DD">
     <w:p>
       <w:pPr>
         <w:pStyle w:val="Kommentartext"/>
@@ -8753,7 +8761,7 @@
       </w:r>
     </w:p>
   </w:comment>
-  <w:comment w:id="45" w:author="Denise Denise" w:date="2023-06-19T11:50:00Z" w:initials="DD">
+  <w:comment w:id="48" w:author="Denise Denise" w:date="2023-06-19T11:50:00Z" w:initials="DD">
     <w:p>
       <w:pPr>
         <w:pStyle w:val="Kommentartext"/>
@@ -8769,7 +8777,7 @@
       </w:r>
     </w:p>
   </w:comment>
-  <w:comment w:id="49" w:author="Denise Falk | Consiglia e.V." w:date="2023-05-29T13:34:00Z" w:initials="DF|Ce">
+  <w:comment w:id="52" w:author="Denise Falk | Consiglia e.V." w:date="2023-05-29T13:34:00Z" w:initials="DF|Ce">
     <w:p>
       <w:pPr>
         <w:pStyle w:val="Kommentartext"/>
@@ -8786,7 +8794,7 @@
       </w:r>
     </w:p>
   </w:comment>
-  <w:comment w:id="52" w:author="Denise Denise" w:date="2023-06-19T09:31:00Z" w:initials="DD">
+  <w:comment w:id="55" w:author="Denise Denise" w:date="2023-06-19T09:31:00Z" w:initials="DD">
     <w:p>
       <w:pPr>
         <w:ind w:left="180" w:firstLine="720"/>
@@ -8817,7 +8825,7 @@
       </w:r>
     </w:p>
   </w:comment>
-  <w:comment w:id="53" w:author="Denise Denise" w:date="2023-06-19T10:15:00Z" w:initials="DD">
+  <w:comment w:id="56" w:author="Denise Denise" w:date="2023-06-19T10:15:00Z" w:initials="DD">
     <w:p>
       <w:pPr>
         <w:pStyle w:val="Kommentartext"/>
@@ -8833,7 +8841,7 @@
       </w:r>
     </w:p>
   </w:comment>
-  <w:comment w:id="54" w:author="Denise Denise" w:date="2023-06-19T10:15:00Z" w:initials="DD">
+  <w:comment w:id="57" w:author="Denise Denise" w:date="2023-06-19T10:15:00Z" w:initials="DD">
     <w:p>
       <w:pPr>
         <w:pStyle w:val="Kommentartext"/>
@@ -8849,7 +8857,7 @@
       </w:r>
     </w:p>
   </w:comment>
-  <w:comment w:id="58" w:author="Denise Denise" w:date="2023-06-19T10:53:00Z" w:initials="DD">
+  <w:comment w:id="61" w:author="Denise Denise" w:date="2023-06-19T10:53:00Z" w:initials="DD">
     <w:p>
       <w:pPr>
         <w:ind w:firstLine="720"/>
@@ -8883,7 +8891,7 @@
       </w:r>
     </w:p>
   </w:comment>
-  <w:comment w:id="59" w:author="Denise Denise" w:date="2023-06-19T10:17:00Z" w:initials="DD">
+  <w:comment w:id="62" w:author="Denise Denise" w:date="2023-06-19T10:17:00Z" w:initials="DD">
     <w:p>
       <w:pPr>
         <w:pStyle w:val="Kommentartext"/>
@@ -8899,7 +8907,7 @@
       </w:r>
     </w:p>
   </w:comment>
-  <w:comment w:id="63" w:author="Denise Denise" w:date="2023-06-19T10:54:00Z" w:initials="DD">
+  <w:comment w:id="66" w:author="Denise Denise" w:date="2023-06-19T10:54:00Z" w:initials="DD">
     <w:p>
       <w:pPr>
         <w:ind w:left="180" w:firstLine="720"/>
@@ -8931,7 +8939,7 @@
       </w:r>
     </w:p>
   </w:comment>
-  <w:comment w:id="64" w:author="Denise Denise" w:date="2023-06-19T10:55:00Z" w:initials="DD">
+  <w:comment w:id="67" w:author="Denise Denise" w:date="2023-06-19T10:55:00Z" w:initials="DD">
     <w:p>
       <w:pPr>
         <w:ind w:left="180"/>
@@ -8996,7 +9004,7 @@
       </w:r>
     </w:p>
   </w:comment>
-  <w:comment w:id="66" w:author="Hannah Knehr" w:date="2023-06-19T16:57:00Z" w:initials="HK">
+  <w:comment w:id="69" w:author="Hannah Knehr" w:date="2023-06-19T16:57:00Z" w:initials="HK">
     <w:p>
       <w:pPr>
         <w:pStyle w:val="Kommentartext"/>
@@ -9013,7 +9021,7 @@
       </w:r>
     </w:p>
   </w:comment>
-  <w:comment w:id="67" w:author="Simon Hofer" w:date="2023-06-18T11:39:00Z" w:initials="SH">
+  <w:comment w:id="70" w:author="Simon Hofer" w:date="2023-06-18T11:39:00Z" w:initials="SH">
     <w:p>
       <w:pPr>
         <w:pStyle w:val="Kommentartext"/>
@@ -9030,7 +9038,7 @@
       </w:r>
     </w:p>
   </w:comment>
-  <w:comment w:id="68" w:author="Hannah Knehr" w:date="2023-06-19T16:56:00Z" w:initials="HK">
+  <w:comment w:id="71" w:author="Hannah Knehr" w:date="2023-06-19T16:56:00Z" w:initials="HK">
     <w:p>
       <w:pPr>
         <w:pStyle w:val="Kommentartext"/>
@@ -9047,7 +9055,7 @@
       </w:r>
     </w:p>
   </w:comment>
-  <w:comment w:id="69" w:author="Hannah Knehr" w:date="2023-06-19T16:56:00Z" w:initials="HK">
+  <w:comment w:id="72" w:author="Hannah Knehr" w:date="2023-06-19T16:56:00Z" w:initials="HK">
     <w:p>
       <w:pPr>
         <w:pStyle w:val="Kommentartext"/>
@@ -9064,7 +9072,7 @@
       </w:r>
     </w:p>
   </w:comment>
-  <w:comment w:id="65" w:author="Denise Falk | Consiglia e.V." w:date="2023-05-29T13:35:00Z" w:initials="DF|Ce">
+  <w:comment w:id="68" w:author="Denise Falk | Consiglia e.V." w:date="2023-05-29T13:35:00Z" w:initials="DF|Ce">
     <w:p>
       <w:pPr>
         <w:pStyle w:val="Kommentartext"/>
@@ -9081,7 +9089,7 @@
       </w:r>
     </w:p>
   </w:comment>
-  <w:comment w:id="73" w:author="Denise Denise" w:date="2023-06-19T10:55:00Z" w:initials="DD">
+  <w:comment w:id="76" w:author="Denise Denise" w:date="2023-06-19T10:55:00Z" w:initials="DD">
     <w:p>
       <w:pPr>
         <w:ind w:left="180" w:firstLine="720"/>
@@ -9112,7 +9120,7 @@
 </file>
 
 <file path=word/commentsExtended.xml><?xml version="1.0" encoding="utf-8"?>
-<w15:commentsEx xmlns:wpc="http://schemas.microsoft.com/office/word/2010/wordprocessingCanvas" xmlns:cx="http://schemas.microsoft.com/office/drawing/2014/chartex" xmlns:cx1="http://schemas.microsoft.com/office/drawing/2015/9/8/chartex" xmlns:cx2="http://schemas.microsoft.com/office/drawing/2015/10/21/chartex" xmlns:cx3="http://schemas.microsoft.com/office/drawing/2016/5/9/chartex" xmlns:cx4="http://schemas.microsoft.com/office/drawing/2016/5/10/chartex" xmlns:cx5="http://schemas.microsoft.com/office/drawing/2016/5/11/chartex" xmlns:cx6="http://schemas.microsoft.com/office/drawing/2016/5/12/chartex" xmlns:cx7="http://schemas.microsoft.com/office/drawing/2016/5/13/chartex" xmlns:cx8="http://schemas.microsoft.com/office/drawing/2016/5/14/chartex" xmlns:mc="http://schemas.openxmlformats.org/markup-compatibility/2006" xmlns:aink="http://schemas.microsoft.com/office/drawing/2016/ink" xmlns:am3d="http://schemas.microsoft.com/office/drawing/2017/model3d" xmlns:o="urn:schemas-microsoft-com:office:office" xmlns:oel="http://schemas.microsoft.com/office/2019/extlst" xmlns:r="http://schemas.openxmlformats.org/officeDocument/2006/relationships" xmlns:m="http://schemas.openxmlformats.org/officeDocument/2006/math" xmlns:v="urn:schemas-microsoft-com:vml" xmlns:wp14="http://schemas.microsoft.com/office/word/2010/wordprocessingDrawing" xmlns:wp="http://schemas.openxmlformats.org/drawingml/2006/wordprocessingDrawing" xmlns:w10="urn:schemas-microsoft-com:office:word" xmlns:w="http://schemas.openxmlformats.org/wordprocessingml/2006/main" xmlns:w14="http://schemas.microsoft.com/office/word/2010/wordml" xmlns:w15="http://schemas.microsoft.com/office/word/2012/wordml" xmlns:w16cex="http://schemas.microsoft.com/office/word/2018/wordml/cex" xmlns:w16cid="http://schemas.microsoft.com/office/word/2016/wordml/cid" xmlns:w16="http://schemas.microsoft.com/office/word/2018/wordml" xmlns:w16du="http://schemas.microsoft.com/office/word/2023/wordml/word16du" xmlns:w16sdtdh="http://schemas.microsoft.com/office/word/2020/wordml/sdtdatahash" xmlns:w16se="http://schemas.microsoft.com/office/word/2015/wordml/symex" xmlns:wpg="http://schemas.microsoft.com/office/word/2010/wordprocessingGroup" xmlns:wpi="http://schemas.microsoft.com/office/word/2010/wordprocessingInk" xmlns:wne="http://schemas.microsoft.com/office/word/2006/wordml" xmlns:wps="http://schemas.microsoft.com/office/word/2010/wordprocessingShape" mc:Ignorable="w14 w15 w16se w16cid w16 w16cex w16sdtdh wp14">
+<w15:commentsEx xmlns:wpc="http://schemas.microsoft.com/office/word/2010/wordprocessingCanvas" xmlns:cx="http://schemas.microsoft.com/office/drawing/2014/chartex" xmlns:cx1="http://schemas.microsoft.com/office/drawing/2015/9/8/chartex" xmlns:cx2="http://schemas.microsoft.com/office/drawing/2015/10/21/chartex" xmlns:cx3="http://schemas.microsoft.com/office/drawing/2016/5/9/chartex" xmlns:cx4="http://schemas.microsoft.com/office/drawing/2016/5/10/chartex" xmlns:cx5="http://schemas.microsoft.com/office/drawing/2016/5/11/chartex" xmlns:cx6="http://schemas.microsoft.com/office/drawing/2016/5/12/chartex" xmlns:cx7="http://schemas.microsoft.com/office/drawing/2016/5/13/chartex" xmlns:cx8="http://schemas.microsoft.com/office/drawing/2016/5/14/chartex" xmlns:mc="http://schemas.openxmlformats.org/markup-compatibility/2006" xmlns:aink="http://schemas.microsoft.com/office/drawing/2016/ink" xmlns:am3d="http://schemas.microsoft.com/office/drawing/2017/model3d" xmlns:o="urn:schemas-microsoft-com:office:office" xmlns:oel="http://schemas.microsoft.com/office/2019/extlst" xmlns:r="http://schemas.openxmlformats.org/officeDocument/2006/relationships" xmlns:m="http://schemas.openxmlformats.org/officeDocument/2006/math" xmlns:v="urn:schemas-microsoft-com:vml" xmlns:wp14="http://schemas.microsoft.com/office/word/2010/wordprocessingDrawing" xmlns:wp="http://schemas.openxmlformats.org/drawingml/2006/wordprocessingDrawing" xmlns:w10="urn:schemas-microsoft-com:office:word" xmlns:w="http://schemas.openxmlformats.org/wordprocessingml/2006/main" xmlns:w14="http://schemas.microsoft.com/office/word/2010/wordml" xmlns:w15="http://schemas.microsoft.com/office/word/2012/wordml" xmlns:w16cex="http://schemas.microsoft.com/office/word/2018/wordml/cex" xmlns:w16cid="http://schemas.microsoft.com/office/word/2016/wordml/cid" xmlns:w16="http://schemas.microsoft.com/office/word/2018/wordml" xmlns:w16sdtdh="http://schemas.microsoft.com/office/word/2020/wordml/sdtdatahash" xmlns:w16se="http://schemas.microsoft.com/office/word/2015/wordml/symex" xmlns:wpg="http://schemas.microsoft.com/office/word/2010/wordprocessingGroup" xmlns:wpi="http://schemas.microsoft.com/office/word/2010/wordprocessingInk" xmlns:wne="http://schemas.microsoft.com/office/word/2006/wordml" xmlns:wps="http://schemas.microsoft.com/office/word/2010/wordprocessingShape" mc:Ignorable="w14 w15 w16se w16cid w16 w16cex w16sdtdh wp14">
   <w15:commentEx w15:paraId="5C6E06F3" w15:done="0"/>
   <w15:commentEx w15:paraId="315C7986" w15:done="0"/>
   <w15:commentEx w15:paraId="1A98F713" w15:done="0"/>
@@ -9154,7 +9162,7 @@
 </file>
 
 <file path=word/commentsExtensible.xml><?xml version="1.0" encoding="utf-8"?>
-<w16cex:commentsExtensible xmlns:wpc="http://schemas.microsoft.com/office/word/2010/wordprocessingCanvas" xmlns:cx="http://schemas.microsoft.com/office/drawing/2014/chartex" xmlns:cx1="http://schemas.microsoft.com/office/drawing/2015/9/8/chartex" xmlns:cx2="http://schemas.microsoft.com/office/drawing/2015/10/21/chartex" xmlns:cx3="http://schemas.microsoft.com/office/drawing/2016/5/9/chartex" xmlns:cx4="http://schemas.microsoft.com/office/drawing/2016/5/10/chartex" xmlns:cx5="http://schemas.microsoft.com/office/drawing/2016/5/11/chartex" xmlns:cx6="http://schemas.microsoft.com/office/drawing/2016/5/12/chartex" xmlns:cx7="http://schemas.microsoft.com/office/drawing/2016/5/13/chartex" xmlns:cx8="http://schemas.microsoft.com/office/drawing/2016/5/14/chartex" xmlns:mc="http://schemas.openxmlformats.org/markup-compatibility/2006" xmlns:aink="http://schemas.microsoft.com/office/drawing/2016/ink" xmlns:am3d="http://schemas.microsoft.com/office/drawing/2017/model3d" xmlns:o="urn:schemas-microsoft-com:office:office" xmlns:oel="http://schemas.microsoft.com/office/2019/extlst" xmlns:r="http://schemas.openxmlformats.org/officeDocument/2006/relationships" xmlns:m="http://schemas.openxmlformats.org/officeDocument/2006/math" xmlns:v="urn:schemas-microsoft-com:vml" xmlns:wp14="http://schemas.microsoft.com/office/word/2010/wordprocessingDrawing" xmlns:wp="http://schemas.openxmlformats.org/drawingml/2006/wordprocessingDrawing" xmlns:w10="urn:schemas-microsoft-com:office:word" xmlns:w="http://schemas.openxmlformats.org/wordprocessingml/2006/main" xmlns:w14="http://schemas.microsoft.com/office/word/2010/wordml" xmlns:w15="http://schemas.microsoft.com/office/word/2012/wordml" xmlns:w16cex="http://schemas.microsoft.com/office/word/2018/wordml/cex" xmlns:w16cid="http://schemas.microsoft.com/office/word/2016/wordml/cid" xmlns:w16="http://schemas.microsoft.com/office/word/2018/wordml" xmlns:w16du="http://schemas.microsoft.com/office/word/2023/wordml/word16du" xmlns:w16sdtdh="http://schemas.microsoft.com/office/word/2020/wordml/sdtdatahash" xmlns:w16se="http://schemas.microsoft.com/office/word/2015/wordml/symex" xmlns:wpg="http://schemas.microsoft.com/office/word/2010/wordprocessingGroup" xmlns:wpi="http://schemas.microsoft.com/office/word/2010/wordprocessingInk" xmlns:wne="http://schemas.microsoft.com/office/word/2006/wordml" xmlns:wps="http://schemas.microsoft.com/office/word/2010/wordprocessingShape" mc:Ignorable="w14 w15 w16se w16cid w16 w16cex w16sdtdh wp14">
+<w16cex:commentsExtensible xmlns:wpc="http://schemas.microsoft.com/office/word/2010/wordprocessingCanvas" xmlns:cx="http://schemas.microsoft.com/office/drawing/2014/chartex" xmlns:cx1="http://schemas.microsoft.com/office/drawing/2015/9/8/chartex" xmlns:cx2="http://schemas.microsoft.com/office/drawing/2015/10/21/chartex" xmlns:cx3="http://schemas.microsoft.com/office/drawing/2016/5/9/chartex" xmlns:cx4="http://schemas.microsoft.com/office/drawing/2016/5/10/chartex" xmlns:cx5="http://schemas.microsoft.com/office/drawing/2016/5/11/chartex" xmlns:cx6="http://schemas.microsoft.com/office/drawing/2016/5/12/chartex" xmlns:cx7="http://schemas.microsoft.com/office/drawing/2016/5/13/chartex" xmlns:cx8="http://schemas.microsoft.com/office/drawing/2016/5/14/chartex" xmlns:mc="http://schemas.openxmlformats.org/markup-compatibility/2006" xmlns:aink="http://schemas.microsoft.com/office/drawing/2016/ink" xmlns:am3d="http://schemas.microsoft.com/office/drawing/2017/model3d" xmlns:o="urn:schemas-microsoft-com:office:office" xmlns:oel="http://schemas.microsoft.com/office/2019/extlst" xmlns:r="http://schemas.openxmlformats.org/officeDocument/2006/relationships" xmlns:m="http://schemas.openxmlformats.org/officeDocument/2006/math" xmlns:v="urn:schemas-microsoft-com:vml" xmlns:wp14="http://schemas.microsoft.com/office/word/2010/wordprocessingDrawing" xmlns:wp="http://schemas.openxmlformats.org/drawingml/2006/wordprocessingDrawing" xmlns:w10="urn:schemas-microsoft-com:office:word" xmlns:w="http://schemas.openxmlformats.org/wordprocessingml/2006/main" xmlns:w14="http://schemas.microsoft.com/office/word/2010/wordml" xmlns:w15="http://schemas.microsoft.com/office/word/2012/wordml" xmlns:w16cex="http://schemas.microsoft.com/office/word/2018/wordml/cex" xmlns:w16cid="http://schemas.microsoft.com/office/word/2016/wordml/cid" xmlns:w16="http://schemas.microsoft.com/office/word/2018/wordml" xmlns:w16sdtdh="http://schemas.microsoft.com/office/word/2020/wordml/sdtdatahash" xmlns:w16se="http://schemas.microsoft.com/office/word/2015/wordml/symex" xmlns:wpg="http://schemas.microsoft.com/office/word/2010/wordprocessingGroup" xmlns:wpi="http://schemas.microsoft.com/office/word/2010/wordprocessingInk" xmlns:wne="http://schemas.microsoft.com/office/word/2006/wordml" xmlns:wps="http://schemas.microsoft.com/office/word/2010/wordprocessingShape" mc:Ignorable="w14 w15 w16se w16cid w16 w16cex w16sdtdh wp14">
   <w16cex:commentExtensible w16cex:durableId="281F247E" w16cex:dateUtc="2023-05-29T11:17:00Z"/>
   <w16cex:commentExtensible w16cex:durableId="281F24A5" w16cex:dateUtc="2023-05-29T11:18:00Z"/>
   <w16cex:commentExtensible w16cex:durableId="283AB183" w16cex:dateUtc="2023-06-19T08:50:00Z"/>
@@ -9196,7 +9204,7 @@
 </file>
 
 <file path=word/commentsIds.xml><?xml version="1.0" encoding="utf-8"?>
-<w16cid:commentsIds xmlns:wpc="http://schemas.microsoft.com/office/word/2010/wordprocessingCanvas" xmlns:cx="http://schemas.microsoft.com/office/drawing/2014/chartex" xmlns:cx1="http://schemas.microsoft.com/office/drawing/2015/9/8/chartex" xmlns:cx2="http://schemas.microsoft.com/office/drawing/2015/10/21/chartex" xmlns:cx3="http://schemas.microsoft.com/office/drawing/2016/5/9/chartex" xmlns:cx4="http://schemas.microsoft.com/office/drawing/2016/5/10/chartex" xmlns:cx5="http://schemas.microsoft.com/office/drawing/2016/5/11/chartex" xmlns:cx6="http://schemas.microsoft.com/office/drawing/2016/5/12/chartex" xmlns:cx7="http://schemas.microsoft.com/office/drawing/2016/5/13/chartex" xmlns:cx8="http://schemas.microsoft.com/office/drawing/2016/5/14/chartex" xmlns:mc="http://schemas.openxmlformats.org/markup-compatibility/2006" xmlns:aink="http://schemas.microsoft.com/office/drawing/2016/ink" xmlns:am3d="http://schemas.microsoft.com/office/drawing/2017/model3d" xmlns:o="urn:schemas-microsoft-com:office:office" xmlns:oel="http://schemas.microsoft.com/office/2019/extlst" xmlns:r="http://schemas.openxmlformats.org/officeDocument/2006/relationships" xmlns:m="http://schemas.openxmlformats.org/officeDocument/2006/math" xmlns:v="urn:schemas-microsoft-com:vml" xmlns:wp14="http://schemas.microsoft.com/office/word/2010/wordprocessingDrawing" xmlns:wp="http://schemas.openxmlformats.org/drawingml/2006/wordprocessingDrawing" xmlns:w10="urn:schemas-microsoft-com:office:word" xmlns:w="http://schemas.openxmlformats.org/wordprocessingml/2006/main" xmlns:w14="http://schemas.microsoft.com/office/word/2010/wordml" xmlns:w15="http://schemas.microsoft.com/office/word/2012/wordml" xmlns:w16cex="http://schemas.microsoft.com/office/word/2018/wordml/cex" xmlns:w16cid="http://schemas.microsoft.com/office/word/2016/wordml/cid" xmlns:w16="http://schemas.microsoft.com/office/word/2018/wordml" xmlns:w16du="http://schemas.microsoft.com/office/word/2023/wordml/word16du" xmlns:w16sdtdh="http://schemas.microsoft.com/office/word/2020/wordml/sdtdatahash" xmlns:w16se="http://schemas.microsoft.com/office/word/2015/wordml/symex" xmlns:wpg="http://schemas.microsoft.com/office/word/2010/wordprocessingGroup" xmlns:wpi="http://schemas.microsoft.com/office/word/2010/wordprocessingInk" xmlns:wne="http://schemas.microsoft.com/office/word/2006/wordml" xmlns:wps="http://schemas.microsoft.com/office/word/2010/wordprocessingShape" mc:Ignorable="w14 w15 w16se w16cid w16 w16cex w16sdtdh wp14">
+<w16cid:commentsIds xmlns:wpc="http://schemas.microsoft.com/office/word/2010/wordprocessingCanvas" xmlns:cx="http://schemas.microsoft.com/office/drawing/2014/chartex" xmlns:cx1="http://schemas.microsoft.com/office/drawing/2015/9/8/chartex" xmlns:cx2="http://schemas.microsoft.com/office/drawing/2015/10/21/chartex" xmlns:cx3="http://schemas.microsoft.com/office/drawing/2016/5/9/chartex" xmlns:cx4="http://schemas.microsoft.com/office/drawing/2016/5/10/chartex" xmlns:cx5="http://schemas.microsoft.com/office/drawing/2016/5/11/chartex" xmlns:cx6="http://schemas.microsoft.com/office/drawing/2016/5/12/chartex" xmlns:cx7="http://schemas.microsoft.com/office/drawing/2016/5/13/chartex" xmlns:cx8="http://schemas.microsoft.com/office/drawing/2016/5/14/chartex" xmlns:mc="http://schemas.openxmlformats.org/markup-compatibility/2006" xmlns:aink="http://schemas.microsoft.com/office/drawing/2016/ink" xmlns:am3d="http://schemas.microsoft.com/office/drawing/2017/model3d" xmlns:o="urn:schemas-microsoft-com:office:office" xmlns:oel="http://schemas.microsoft.com/office/2019/extlst" xmlns:r="http://schemas.openxmlformats.org/officeDocument/2006/relationships" xmlns:m="http://schemas.openxmlformats.org/officeDocument/2006/math" xmlns:v="urn:schemas-microsoft-com:vml" xmlns:wp14="http://schemas.microsoft.com/office/word/2010/wordprocessingDrawing" xmlns:wp="http://schemas.openxmlformats.org/drawingml/2006/wordprocessingDrawing" xmlns:w10="urn:schemas-microsoft-com:office:word" xmlns:w="http://schemas.openxmlformats.org/wordprocessingml/2006/main" xmlns:w14="http://schemas.microsoft.com/office/word/2010/wordml" xmlns:w15="http://schemas.microsoft.com/office/word/2012/wordml" xmlns:w16cex="http://schemas.microsoft.com/office/word/2018/wordml/cex" xmlns:w16cid="http://schemas.microsoft.com/office/word/2016/wordml/cid" xmlns:w16="http://schemas.microsoft.com/office/word/2018/wordml" xmlns:w16sdtdh="http://schemas.microsoft.com/office/word/2020/wordml/sdtdatahash" xmlns:w16se="http://schemas.microsoft.com/office/word/2015/wordml/symex" xmlns:wpg="http://schemas.microsoft.com/office/word/2010/wordprocessingGroup" xmlns:wpi="http://schemas.microsoft.com/office/word/2010/wordprocessingInk" xmlns:wne="http://schemas.microsoft.com/office/word/2006/wordml" xmlns:wps="http://schemas.microsoft.com/office/word/2010/wordprocessingShape" mc:Ignorable="w14 w15 w16se w16cid w16 w16cex w16sdtdh wp14">
   <w16cid:commentId w16cid:paraId="5C6E06F3" w16cid:durableId="281F247E"/>
   <w16cid:commentId w16cid:paraId="315C7986" w16cid:durableId="281F24A5"/>
   <w16cid:commentId w16cid:paraId="1A98F713" w16cid:durableId="283AB183"/>
@@ -9238,7 +9246,7 @@
 </file>
 
 <file path=word/endnotes.xml><?xml version="1.0" encoding="utf-8"?>
-<w:endnotes xmlns:wpc="http://schemas.microsoft.com/office/word/2010/wordprocessingCanvas" xmlns:cx="http://schemas.microsoft.com/office/drawing/2014/chartex" xmlns:cx1="http://schemas.microsoft.com/office/drawing/2015/9/8/chartex" xmlns:cx2="http://schemas.microsoft.com/office/drawing/2015/10/21/chartex" xmlns:cx3="http://schemas.microsoft.com/office/drawing/2016/5/9/chartex" xmlns:cx4="http://schemas.microsoft.com/office/drawing/2016/5/10/chartex" xmlns:cx5="http://schemas.microsoft.com/office/drawing/2016/5/11/chartex" xmlns:cx6="http://schemas.microsoft.com/office/drawing/2016/5/12/chartex" xmlns:cx7="http://schemas.microsoft.com/office/drawing/2016/5/13/chartex" xmlns:cx8="http://schemas.microsoft.com/office/drawing/2016/5/14/chartex" xmlns:mc="http://schemas.openxmlformats.org/markup-compatibility/2006" xmlns:aink="http://schemas.microsoft.com/office/drawing/2016/ink" xmlns:am3d="http://schemas.microsoft.com/office/drawing/2017/model3d" xmlns:o="urn:schemas-microsoft-com:office:office" xmlns:oel="http://schemas.microsoft.com/office/2019/extlst" xmlns:r="http://schemas.openxmlformats.org/officeDocument/2006/relationships" xmlns:m="http://schemas.openxmlformats.org/officeDocument/2006/math" xmlns:v="urn:schemas-microsoft-com:vml" xmlns:wp14="http://schemas.microsoft.com/office/word/2010/wordprocessingDrawing" xmlns:wp="http://schemas.openxmlformats.org/drawingml/2006/wordprocessingDrawing" xmlns:w10="urn:schemas-microsoft-com:office:word" xmlns:w="http://schemas.openxmlformats.org/wordprocessingml/2006/main" xmlns:w14="http://schemas.microsoft.com/office/word/2010/wordml" xmlns:w15="http://schemas.microsoft.com/office/word/2012/wordml" xmlns:w16cex="http://schemas.microsoft.com/office/word/2018/wordml/cex" xmlns:w16cid="http://schemas.microsoft.com/office/word/2016/wordml/cid" xmlns:w16="http://schemas.microsoft.com/office/word/2018/wordml" xmlns:w16du="http://schemas.microsoft.com/office/word/2023/wordml/word16du" xmlns:w16sdtdh="http://schemas.microsoft.com/office/word/2020/wordml/sdtdatahash" xmlns:w16se="http://schemas.microsoft.com/office/word/2015/wordml/symex" xmlns:wpg="http://schemas.microsoft.com/office/word/2010/wordprocessingGroup" xmlns:wpi="http://schemas.microsoft.com/office/word/2010/wordprocessingInk" xmlns:wne="http://schemas.microsoft.com/office/word/2006/wordml" xmlns:wps="http://schemas.microsoft.com/office/word/2010/wordprocessingShape" mc:Ignorable="w14 w15 w16se w16cid w16 w16cex w16sdtdh wp14">
+<w:endnotes xmlns:wpc="http://schemas.microsoft.com/office/word/2010/wordprocessingCanvas" xmlns:cx="http://schemas.microsoft.com/office/drawing/2014/chartex" xmlns:cx1="http://schemas.microsoft.com/office/drawing/2015/9/8/chartex" xmlns:cx2="http://schemas.microsoft.com/office/drawing/2015/10/21/chartex" xmlns:cx3="http://schemas.microsoft.com/office/drawing/2016/5/9/chartex" xmlns:cx4="http://schemas.microsoft.com/office/drawing/2016/5/10/chartex" xmlns:cx5="http://schemas.microsoft.com/office/drawing/2016/5/11/chartex" xmlns:cx6="http://schemas.microsoft.com/office/drawing/2016/5/12/chartex" xmlns:cx7="http://schemas.microsoft.com/office/drawing/2016/5/13/chartex" xmlns:cx8="http://schemas.microsoft.com/office/drawing/2016/5/14/chartex" xmlns:mc="http://schemas.openxmlformats.org/markup-compatibility/2006" xmlns:aink="http://schemas.microsoft.com/office/drawing/2016/ink" xmlns:am3d="http://schemas.microsoft.com/office/drawing/2017/model3d" xmlns:o="urn:schemas-microsoft-com:office:office" xmlns:oel="http://schemas.microsoft.com/office/2019/extlst" xmlns:r="http://schemas.openxmlformats.org/officeDocument/2006/relationships" xmlns:m="http://schemas.openxmlformats.org/officeDocument/2006/math" xmlns:v="urn:schemas-microsoft-com:vml" xmlns:wp14="http://schemas.microsoft.com/office/word/2010/wordprocessingDrawing" xmlns:wp="http://schemas.openxmlformats.org/drawingml/2006/wordprocessingDrawing" xmlns:w10="urn:schemas-microsoft-com:office:word" xmlns:w="http://schemas.openxmlformats.org/wordprocessingml/2006/main" xmlns:w14="http://schemas.microsoft.com/office/word/2010/wordml" xmlns:w15="http://schemas.microsoft.com/office/word/2012/wordml" xmlns:w16cex="http://schemas.microsoft.com/office/word/2018/wordml/cex" xmlns:w16cid="http://schemas.microsoft.com/office/word/2016/wordml/cid" xmlns:w16="http://schemas.microsoft.com/office/word/2018/wordml" xmlns:w16sdtdh="http://schemas.microsoft.com/office/word/2020/wordml/sdtdatahash" xmlns:w16se="http://schemas.microsoft.com/office/word/2015/wordml/symex" xmlns:wpg="http://schemas.microsoft.com/office/word/2010/wordprocessingGroup" xmlns:wpi="http://schemas.microsoft.com/office/word/2010/wordprocessingInk" xmlns:wne="http://schemas.microsoft.com/office/word/2006/wordml" xmlns:wps="http://schemas.microsoft.com/office/word/2010/wordprocessingShape" mc:Ignorable="w14 w15 w16se w16cid w16 w16cex w16sdtdh wp14">
   <w:endnote w:type="separator" w:id="-1">
     <w:p>
       <w:pPr>
@@ -9270,7 +9278,7 @@
 </file>
 
 <file path=word/footer1.xml><?xml version="1.0" encoding="utf-8"?>
-<w:ftr xmlns:wpc="http://schemas.microsoft.com/office/word/2010/wordprocessingCanvas" xmlns:cx="http://schemas.microsoft.com/office/drawing/2014/chartex" xmlns:cx1="http://schemas.microsoft.com/office/drawing/2015/9/8/chartex" xmlns:cx2="http://schemas.microsoft.com/office/drawing/2015/10/21/chartex" xmlns:cx3="http://schemas.microsoft.com/office/drawing/2016/5/9/chartex" xmlns:cx4="http://schemas.microsoft.com/office/drawing/2016/5/10/chartex" xmlns:cx5="http://schemas.microsoft.com/office/drawing/2016/5/11/chartex" xmlns:cx6="http://schemas.microsoft.com/office/drawing/2016/5/12/chartex" xmlns:cx7="http://schemas.microsoft.com/office/drawing/2016/5/13/chartex" xmlns:cx8="http://schemas.microsoft.com/office/drawing/2016/5/14/chartex" xmlns:mc="http://schemas.openxmlformats.org/markup-compatibility/2006" xmlns:aink="http://schemas.microsoft.com/office/drawing/2016/ink" xmlns:am3d="http://schemas.microsoft.com/office/drawing/2017/model3d" xmlns:o="urn:schemas-microsoft-com:office:office" xmlns:oel="http://schemas.microsoft.com/office/2019/extlst" xmlns:r="http://schemas.openxmlformats.org/officeDocument/2006/relationships" xmlns:m="http://schemas.openxmlformats.org/officeDocument/2006/math" xmlns:v="urn:schemas-microsoft-com:vml" xmlns:wp14="http://schemas.microsoft.com/office/word/2010/wordprocessingDrawing" xmlns:wp="http://schemas.openxmlformats.org/drawingml/2006/wordprocessingDrawing" xmlns:w10="urn:schemas-microsoft-com:office:word" xmlns:w="http://schemas.openxmlformats.org/wordprocessingml/2006/main" xmlns:w14="http://schemas.microsoft.com/office/word/2010/wordml" xmlns:w15="http://schemas.microsoft.com/office/word/2012/wordml" xmlns:w16cex="http://schemas.microsoft.com/office/word/2018/wordml/cex" xmlns:w16cid="http://schemas.microsoft.com/office/word/2016/wordml/cid" xmlns:w16="http://schemas.microsoft.com/office/word/2018/wordml" xmlns:w16du="http://schemas.microsoft.com/office/word/2023/wordml/word16du" xmlns:w16sdtdh="http://schemas.microsoft.com/office/word/2020/wordml/sdtdatahash" xmlns:w16se="http://schemas.microsoft.com/office/word/2015/wordml/symex" xmlns:wpg="http://schemas.microsoft.com/office/word/2010/wordprocessingGroup" xmlns:wpi="http://schemas.microsoft.com/office/word/2010/wordprocessingInk" xmlns:wne="http://schemas.microsoft.com/office/word/2006/wordml" xmlns:wps="http://schemas.microsoft.com/office/word/2010/wordprocessingShape" mc:Ignorable="w14 w15 w16se w16cid w16 w16cex w16sdtdh wp14">
+<w:ftr xmlns:wpc="http://schemas.microsoft.com/office/word/2010/wordprocessingCanvas" xmlns:cx="http://schemas.microsoft.com/office/drawing/2014/chartex" xmlns:cx1="http://schemas.microsoft.com/office/drawing/2015/9/8/chartex" xmlns:cx2="http://schemas.microsoft.com/office/drawing/2015/10/21/chartex" xmlns:cx3="http://schemas.microsoft.com/office/drawing/2016/5/9/chartex" xmlns:cx4="http://schemas.microsoft.com/office/drawing/2016/5/10/chartex" xmlns:cx5="http://schemas.microsoft.com/office/drawing/2016/5/11/chartex" xmlns:cx6="http://schemas.microsoft.com/office/drawing/2016/5/12/chartex" xmlns:cx7="http://schemas.microsoft.com/office/drawing/2016/5/13/chartex" xmlns:cx8="http://schemas.microsoft.com/office/drawing/2016/5/14/chartex" xmlns:mc="http://schemas.openxmlformats.org/markup-compatibility/2006" xmlns:aink="http://schemas.microsoft.com/office/drawing/2016/ink" xmlns:am3d="http://schemas.microsoft.com/office/drawing/2017/model3d" xmlns:o="urn:schemas-microsoft-com:office:office" xmlns:oel="http://schemas.microsoft.com/office/2019/extlst" xmlns:r="http://schemas.openxmlformats.org/officeDocument/2006/relationships" xmlns:m="http://schemas.openxmlformats.org/officeDocument/2006/math" xmlns:v="urn:schemas-microsoft-com:vml" xmlns:wp14="http://schemas.microsoft.com/office/word/2010/wordprocessingDrawing" xmlns:wp="http://schemas.openxmlformats.org/drawingml/2006/wordprocessingDrawing" xmlns:w10="urn:schemas-microsoft-com:office:word" xmlns:w="http://schemas.openxmlformats.org/wordprocessingml/2006/main" xmlns:w14="http://schemas.microsoft.com/office/word/2010/wordml" xmlns:w15="http://schemas.microsoft.com/office/word/2012/wordml" xmlns:w16cex="http://schemas.microsoft.com/office/word/2018/wordml/cex" xmlns:w16cid="http://schemas.microsoft.com/office/word/2016/wordml/cid" xmlns:w16="http://schemas.microsoft.com/office/word/2018/wordml" xmlns:w16sdtdh="http://schemas.microsoft.com/office/word/2020/wordml/sdtdatahash" xmlns:w16se="http://schemas.microsoft.com/office/word/2015/wordml/symex" xmlns:wpg="http://schemas.microsoft.com/office/word/2010/wordprocessingGroup" xmlns:wpi="http://schemas.microsoft.com/office/word/2010/wordprocessingInk" xmlns:wne="http://schemas.microsoft.com/office/word/2006/wordml" xmlns:wps="http://schemas.microsoft.com/office/word/2010/wordprocessingShape" mc:Ignorable="w14 w15 w16se w16cid w16 w16cex w16sdtdh wp14">
   <w:p>
     <w:pPr>
       <w:pStyle w:val="Fuzeile"/>
@@ -9280,7 +9288,7 @@
 </file>
 
 <file path=word/footer2.xml><?xml version="1.0" encoding="utf-8"?>
-<w:ftr xmlns:wpc="http://schemas.microsoft.com/office/word/2010/wordprocessingCanvas" xmlns:cx="http://schemas.microsoft.com/office/drawing/2014/chartex" xmlns:cx1="http://schemas.microsoft.com/office/drawing/2015/9/8/chartex" xmlns:cx2="http://schemas.microsoft.com/office/drawing/2015/10/21/chartex" xmlns:cx3="http://schemas.microsoft.com/office/drawing/2016/5/9/chartex" xmlns:cx4="http://schemas.microsoft.com/office/drawing/2016/5/10/chartex" xmlns:cx5="http://schemas.microsoft.com/office/drawing/2016/5/11/chartex" xmlns:cx6="http://schemas.microsoft.com/office/drawing/2016/5/12/chartex" xmlns:cx7="http://schemas.microsoft.com/office/drawing/2016/5/13/chartex" xmlns:cx8="http://schemas.microsoft.com/office/drawing/2016/5/14/chartex" xmlns:mc="http://schemas.openxmlformats.org/markup-compatibility/2006" xmlns:aink="http://schemas.microsoft.com/office/drawing/2016/ink" xmlns:am3d="http://schemas.microsoft.com/office/drawing/2017/model3d" xmlns:o="urn:schemas-microsoft-com:office:office" xmlns:oel="http://schemas.microsoft.com/office/2019/extlst" xmlns:r="http://schemas.openxmlformats.org/officeDocument/2006/relationships" xmlns:m="http://schemas.openxmlformats.org/officeDocument/2006/math" xmlns:v="urn:schemas-microsoft-com:vml" xmlns:wp14="http://schemas.microsoft.com/office/word/2010/wordprocessingDrawing" xmlns:wp="http://schemas.openxmlformats.org/drawingml/2006/wordprocessingDrawing" xmlns:w10="urn:schemas-microsoft-com:office:word" xmlns:w="http://schemas.openxmlformats.org/wordprocessingml/2006/main" xmlns:w14="http://schemas.microsoft.com/office/word/2010/wordml" xmlns:w15="http://schemas.microsoft.com/office/word/2012/wordml" xmlns:w16cex="http://schemas.microsoft.com/office/word/2018/wordml/cex" xmlns:w16cid="http://schemas.microsoft.com/office/word/2016/wordml/cid" xmlns:w16="http://schemas.microsoft.com/office/word/2018/wordml" xmlns:w16du="http://schemas.microsoft.com/office/word/2023/wordml/word16du" xmlns:w16sdtdh="http://schemas.microsoft.com/office/word/2020/wordml/sdtdatahash" xmlns:w16se="http://schemas.microsoft.com/office/word/2015/wordml/symex" xmlns:wpg="http://schemas.microsoft.com/office/word/2010/wordprocessingGroup" xmlns:wpi="http://schemas.microsoft.com/office/word/2010/wordprocessingInk" xmlns:wne="http://schemas.microsoft.com/office/word/2006/wordml" xmlns:wps="http://schemas.microsoft.com/office/word/2010/wordprocessingShape" mc:Ignorable="w14 w15 w16se w16cid w16 w16cex w16sdtdh wp14">
+<w:ftr xmlns:wpc="http://schemas.microsoft.com/office/word/2010/wordprocessingCanvas" xmlns:cx="http://schemas.microsoft.com/office/drawing/2014/chartex" xmlns:cx1="http://schemas.microsoft.com/office/drawing/2015/9/8/chartex" xmlns:cx2="http://schemas.microsoft.com/office/drawing/2015/10/21/chartex" xmlns:cx3="http://schemas.microsoft.com/office/drawing/2016/5/9/chartex" xmlns:cx4="http://schemas.microsoft.com/office/drawing/2016/5/10/chartex" xmlns:cx5="http://schemas.microsoft.com/office/drawing/2016/5/11/chartex" xmlns:cx6="http://schemas.microsoft.com/office/drawing/2016/5/12/chartex" xmlns:cx7="http://schemas.microsoft.com/office/drawing/2016/5/13/chartex" xmlns:cx8="http://schemas.microsoft.com/office/drawing/2016/5/14/chartex" xmlns:mc="http://schemas.openxmlformats.org/markup-compatibility/2006" xmlns:aink="http://schemas.microsoft.com/office/drawing/2016/ink" xmlns:am3d="http://schemas.microsoft.com/office/drawing/2017/model3d" xmlns:o="urn:schemas-microsoft-com:office:office" xmlns:oel="http://schemas.microsoft.com/office/2019/extlst" xmlns:r="http://schemas.openxmlformats.org/officeDocument/2006/relationships" xmlns:m="http://schemas.openxmlformats.org/officeDocument/2006/math" xmlns:v="urn:schemas-microsoft-com:vml" xmlns:wp14="http://schemas.microsoft.com/office/word/2010/wordprocessingDrawing" xmlns:wp="http://schemas.openxmlformats.org/drawingml/2006/wordprocessingDrawing" xmlns:w10="urn:schemas-microsoft-com:office:word" xmlns:w="http://schemas.openxmlformats.org/wordprocessingml/2006/main" xmlns:w14="http://schemas.microsoft.com/office/word/2010/wordml" xmlns:w15="http://schemas.microsoft.com/office/word/2012/wordml" xmlns:w16cex="http://schemas.microsoft.com/office/word/2018/wordml/cex" xmlns:w16cid="http://schemas.microsoft.com/office/word/2016/wordml/cid" xmlns:w16="http://schemas.microsoft.com/office/word/2018/wordml" xmlns:w16sdtdh="http://schemas.microsoft.com/office/word/2020/wordml/sdtdatahash" xmlns:w16se="http://schemas.microsoft.com/office/word/2015/wordml/symex" xmlns:wpg="http://schemas.microsoft.com/office/word/2010/wordprocessingGroup" xmlns:wpi="http://schemas.microsoft.com/office/word/2010/wordprocessingInk" xmlns:wne="http://schemas.microsoft.com/office/word/2006/wordml" xmlns:wps="http://schemas.microsoft.com/office/word/2010/wordprocessingShape" mc:Ignorable="w14 w15 w16se w16cid w16 w16cex w16sdtdh wp14">
   <w:sdt>
     <w:sdtPr>
       <w:id w:val="231512503"/>
@@ -9328,7 +9336,7 @@
 </file>
 
 <file path=word/footer3.xml><?xml version="1.0" encoding="utf-8"?>
-<w:ftr xmlns:wpc="http://schemas.microsoft.com/office/word/2010/wordprocessingCanvas" xmlns:cx="http://schemas.microsoft.com/office/drawing/2014/chartex" xmlns:cx1="http://schemas.microsoft.com/office/drawing/2015/9/8/chartex" xmlns:cx2="http://schemas.microsoft.com/office/drawing/2015/10/21/chartex" xmlns:cx3="http://schemas.microsoft.com/office/drawing/2016/5/9/chartex" xmlns:cx4="http://schemas.microsoft.com/office/drawing/2016/5/10/chartex" xmlns:cx5="http://schemas.microsoft.com/office/drawing/2016/5/11/chartex" xmlns:cx6="http://schemas.microsoft.com/office/drawing/2016/5/12/chartex" xmlns:cx7="http://schemas.microsoft.com/office/drawing/2016/5/13/chartex" xmlns:cx8="http://schemas.microsoft.com/office/drawing/2016/5/14/chartex" xmlns:mc="http://schemas.openxmlformats.org/markup-compatibility/2006" xmlns:aink="http://schemas.microsoft.com/office/drawing/2016/ink" xmlns:am3d="http://schemas.microsoft.com/office/drawing/2017/model3d" xmlns:o="urn:schemas-microsoft-com:office:office" xmlns:oel="http://schemas.microsoft.com/office/2019/extlst" xmlns:r="http://schemas.openxmlformats.org/officeDocument/2006/relationships" xmlns:m="http://schemas.openxmlformats.org/officeDocument/2006/math" xmlns:v="urn:schemas-microsoft-com:vml" xmlns:wp14="http://schemas.microsoft.com/office/word/2010/wordprocessingDrawing" xmlns:wp="http://schemas.openxmlformats.org/drawingml/2006/wordprocessingDrawing" xmlns:w10="urn:schemas-microsoft-com:office:word" xmlns:w="http://schemas.openxmlformats.org/wordprocessingml/2006/main" xmlns:w14="http://schemas.microsoft.com/office/word/2010/wordml" xmlns:w15="http://schemas.microsoft.com/office/word/2012/wordml" xmlns:w16cex="http://schemas.microsoft.com/office/word/2018/wordml/cex" xmlns:w16cid="http://schemas.microsoft.com/office/word/2016/wordml/cid" xmlns:w16="http://schemas.microsoft.com/office/word/2018/wordml" xmlns:w16du="http://schemas.microsoft.com/office/word/2023/wordml/word16du" xmlns:w16sdtdh="http://schemas.microsoft.com/office/word/2020/wordml/sdtdatahash" xmlns:w16se="http://schemas.microsoft.com/office/word/2015/wordml/symex" xmlns:wpg="http://schemas.microsoft.com/office/word/2010/wordprocessingGroup" xmlns:wpi="http://schemas.microsoft.com/office/word/2010/wordprocessingInk" xmlns:wne="http://schemas.microsoft.com/office/word/2006/wordml" xmlns:wps="http://schemas.microsoft.com/office/word/2010/wordprocessingShape" mc:Ignorable="w14 w15 w16se w16cid w16 w16cex w16sdtdh wp14">
+<w:ftr xmlns:wpc="http://schemas.microsoft.com/office/word/2010/wordprocessingCanvas" xmlns:cx="http://schemas.microsoft.com/office/drawing/2014/chartex" xmlns:cx1="http://schemas.microsoft.com/office/drawing/2015/9/8/chartex" xmlns:cx2="http://schemas.microsoft.com/office/drawing/2015/10/21/chartex" xmlns:cx3="http://schemas.microsoft.com/office/drawing/2016/5/9/chartex" xmlns:cx4="http://schemas.microsoft.com/office/drawing/2016/5/10/chartex" xmlns:cx5="http://schemas.microsoft.com/office/drawing/2016/5/11/chartex" xmlns:cx6="http://schemas.microsoft.com/office/drawing/2016/5/12/chartex" xmlns:cx7="http://schemas.microsoft.com/office/drawing/2016/5/13/chartex" xmlns:cx8="http://schemas.microsoft.com/office/drawing/2016/5/14/chartex" xmlns:mc="http://schemas.openxmlformats.org/markup-compatibility/2006" xmlns:aink="http://schemas.microsoft.com/office/drawing/2016/ink" xmlns:am3d="http://schemas.microsoft.com/office/drawing/2017/model3d" xmlns:o="urn:schemas-microsoft-com:office:office" xmlns:oel="http://schemas.microsoft.com/office/2019/extlst" xmlns:r="http://schemas.openxmlformats.org/officeDocument/2006/relationships" xmlns:m="http://schemas.openxmlformats.org/officeDocument/2006/math" xmlns:v="urn:schemas-microsoft-com:vml" xmlns:wp14="http://schemas.microsoft.com/office/word/2010/wordprocessingDrawing" xmlns:wp="http://schemas.openxmlformats.org/drawingml/2006/wordprocessingDrawing" xmlns:w10="urn:schemas-microsoft-com:office:word" xmlns:w="http://schemas.openxmlformats.org/wordprocessingml/2006/main" xmlns:w14="http://schemas.microsoft.com/office/word/2010/wordml" xmlns:w15="http://schemas.microsoft.com/office/word/2012/wordml" xmlns:w16cex="http://schemas.microsoft.com/office/word/2018/wordml/cex" xmlns:w16cid="http://schemas.microsoft.com/office/word/2016/wordml/cid" xmlns:w16="http://schemas.microsoft.com/office/word/2018/wordml" xmlns:w16sdtdh="http://schemas.microsoft.com/office/word/2020/wordml/sdtdatahash" xmlns:w16se="http://schemas.microsoft.com/office/word/2015/wordml/symex" xmlns:wpg="http://schemas.microsoft.com/office/word/2010/wordprocessingGroup" xmlns:wpi="http://schemas.microsoft.com/office/word/2010/wordprocessingInk" xmlns:wne="http://schemas.microsoft.com/office/word/2006/wordml" xmlns:wps="http://schemas.microsoft.com/office/word/2010/wordprocessingShape" mc:Ignorable="w14 w15 w16se w16cid w16 w16cex w16sdtdh wp14">
   <w:p>
     <w:pPr>
       <w:pBdr>
@@ -9396,7 +9404,7 @@
 </file>
 
 <file path=word/footer4.xml><?xml version="1.0" encoding="utf-8"?>
-<w:ftr xmlns:wpc="http://schemas.microsoft.com/office/word/2010/wordprocessingCanvas" xmlns:cx="http://schemas.microsoft.com/office/drawing/2014/chartex" xmlns:cx1="http://schemas.microsoft.com/office/drawing/2015/9/8/chartex" xmlns:cx2="http://schemas.microsoft.com/office/drawing/2015/10/21/chartex" xmlns:cx3="http://schemas.microsoft.com/office/drawing/2016/5/9/chartex" xmlns:cx4="http://schemas.microsoft.com/office/drawing/2016/5/10/chartex" xmlns:cx5="http://schemas.microsoft.com/office/drawing/2016/5/11/chartex" xmlns:cx6="http://schemas.microsoft.com/office/drawing/2016/5/12/chartex" xmlns:cx7="http://schemas.microsoft.com/office/drawing/2016/5/13/chartex" xmlns:cx8="http://schemas.microsoft.com/office/drawing/2016/5/14/chartex" xmlns:mc="http://schemas.openxmlformats.org/markup-compatibility/2006" xmlns:aink="http://schemas.microsoft.com/office/drawing/2016/ink" xmlns:am3d="http://schemas.microsoft.com/office/drawing/2017/model3d" xmlns:o="urn:schemas-microsoft-com:office:office" xmlns:oel="http://schemas.microsoft.com/office/2019/extlst" xmlns:r="http://schemas.openxmlformats.org/officeDocument/2006/relationships" xmlns:m="http://schemas.openxmlformats.org/officeDocument/2006/math" xmlns:v="urn:schemas-microsoft-com:vml" xmlns:wp14="http://schemas.microsoft.com/office/word/2010/wordprocessingDrawing" xmlns:wp="http://schemas.openxmlformats.org/drawingml/2006/wordprocessingDrawing" xmlns:w10="urn:schemas-microsoft-com:office:word" xmlns:w="http://schemas.openxmlformats.org/wordprocessingml/2006/main" xmlns:w14="http://schemas.microsoft.com/office/word/2010/wordml" xmlns:w15="http://schemas.microsoft.com/office/word/2012/wordml" xmlns:w16cex="http://schemas.microsoft.com/office/word/2018/wordml/cex" xmlns:w16cid="http://schemas.microsoft.com/office/word/2016/wordml/cid" xmlns:w16="http://schemas.microsoft.com/office/word/2018/wordml" xmlns:w16du="http://schemas.microsoft.com/office/word/2023/wordml/word16du" xmlns:w16sdtdh="http://schemas.microsoft.com/office/word/2020/wordml/sdtdatahash" xmlns:w16se="http://schemas.microsoft.com/office/word/2015/wordml/symex" xmlns:wpg="http://schemas.microsoft.com/office/word/2010/wordprocessingGroup" xmlns:wpi="http://schemas.microsoft.com/office/word/2010/wordprocessingInk" xmlns:wne="http://schemas.microsoft.com/office/word/2006/wordml" xmlns:wps="http://schemas.microsoft.com/office/word/2010/wordprocessingShape" mc:Ignorable="w14 w15 w16se w16cid w16 w16cex w16sdtdh wp14">
+<w:ftr xmlns:wpc="http://schemas.microsoft.com/office/word/2010/wordprocessingCanvas" xmlns:cx="http://schemas.microsoft.com/office/drawing/2014/chartex" xmlns:cx1="http://schemas.microsoft.com/office/drawing/2015/9/8/chartex" xmlns:cx2="http://schemas.microsoft.com/office/drawing/2015/10/21/chartex" xmlns:cx3="http://schemas.microsoft.com/office/drawing/2016/5/9/chartex" xmlns:cx4="http://schemas.microsoft.com/office/drawing/2016/5/10/chartex" xmlns:cx5="http://schemas.microsoft.com/office/drawing/2016/5/11/chartex" xmlns:cx6="http://schemas.microsoft.com/office/drawing/2016/5/12/chartex" xmlns:cx7="http://schemas.microsoft.com/office/drawing/2016/5/13/chartex" xmlns:cx8="http://schemas.microsoft.com/office/drawing/2016/5/14/chartex" xmlns:mc="http://schemas.openxmlformats.org/markup-compatibility/2006" xmlns:aink="http://schemas.microsoft.com/office/drawing/2016/ink" xmlns:am3d="http://schemas.microsoft.com/office/drawing/2017/model3d" xmlns:o="urn:schemas-microsoft-com:office:office" xmlns:oel="http://schemas.microsoft.com/office/2019/extlst" xmlns:r="http://schemas.openxmlformats.org/officeDocument/2006/relationships" xmlns:m="http://schemas.openxmlformats.org/officeDocument/2006/math" xmlns:v="urn:schemas-microsoft-com:vml" xmlns:wp14="http://schemas.microsoft.com/office/word/2010/wordprocessingDrawing" xmlns:wp="http://schemas.openxmlformats.org/drawingml/2006/wordprocessingDrawing" xmlns:w10="urn:schemas-microsoft-com:office:word" xmlns:w="http://schemas.openxmlformats.org/wordprocessingml/2006/main" xmlns:w14="http://schemas.microsoft.com/office/word/2010/wordml" xmlns:w15="http://schemas.microsoft.com/office/word/2012/wordml" xmlns:w16cex="http://schemas.microsoft.com/office/word/2018/wordml/cex" xmlns:w16cid="http://schemas.microsoft.com/office/word/2016/wordml/cid" xmlns:w16="http://schemas.microsoft.com/office/word/2018/wordml" xmlns:w16sdtdh="http://schemas.microsoft.com/office/word/2020/wordml/sdtdatahash" xmlns:w16se="http://schemas.microsoft.com/office/word/2015/wordml/symex" xmlns:wpg="http://schemas.microsoft.com/office/word/2010/wordprocessingGroup" xmlns:wpi="http://schemas.microsoft.com/office/word/2010/wordprocessingInk" xmlns:wne="http://schemas.microsoft.com/office/word/2006/wordml" xmlns:wps="http://schemas.microsoft.com/office/word/2010/wordprocessingShape" mc:Ignorable="w14 w15 w16se w16cid w16 w16cex w16sdtdh wp14">
   <w:sdt>
     <w:sdtPr>
       <w:id w:val="182405354"/>
@@ -9459,7 +9467,7 @@
 </file>
 
 <file path=word/footnotes.xml><?xml version="1.0" encoding="utf-8"?>
-<w:footnotes xmlns:wpc="http://schemas.microsoft.com/office/word/2010/wordprocessingCanvas" xmlns:cx="http://schemas.microsoft.com/office/drawing/2014/chartex" xmlns:cx1="http://schemas.microsoft.com/office/drawing/2015/9/8/chartex" xmlns:cx2="http://schemas.microsoft.com/office/drawing/2015/10/21/chartex" xmlns:cx3="http://schemas.microsoft.com/office/drawing/2016/5/9/chartex" xmlns:cx4="http://schemas.microsoft.com/office/drawing/2016/5/10/chartex" xmlns:cx5="http://schemas.microsoft.com/office/drawing/2016/5/11/chartex" xmlns:cx6="http://schemas.microsoft.com/office/drawing/2016/5/12/chartex" xmlns:cx7="http://schemas.microsoft.com/office/drawing/2016/5/13/chartex" xmlns:cx8="http://schemas.microsoft.com/office/drawing/2016/5/14/chartex" xmlns:mc="http://schemas.openxmlformats.org/markup-compatibility/2006" xmlns:aink="http://schemas.microsoft.com/office/drawing/2016/ink" xmlns:am3d="http://schemas.microsoft.com/office/drawing/2017/model3d" xmlns:o="urn:schemas-microsoft-com:office:office" xmlns:oel="http://schemas.microsoft.com/office/2019/extlst" xmlns:r="http://schemas.openxmlformats.org/officeDocument/2006/relationships" xmlns:m="http://schemas.openxmlformats.org/officeDocument/2006/math" xmlns:v="urn:schemas-microsoft-com:vml" xmlns:wp14="http://schemas.microsoft.com/office/word/2010/wordprocessingDrawing" xmlns:wp="http://schemas.openxmlformats.org/drawingml/2006/wordprocessingDrawing" xmlns:w10="urn:schemas-microsoft-com:office:word" xmlns:w="http://schemas.openxmlformats.org/wordprocessingml/2006/main" xmlns:w14="http://schemas.microsoft.com/office/word/2010/wordml" xmlns:w15="http://schemas.microsoft.com/office/word/2012/wordml" xmlns:w16cex="http://schemas.microsoft.com/office/word/2018/wordml/cex" xmlns:w16cid="http://schemas.microsoft.com/office/word/2016/wordml/cid" xmlns:w16="http://schemas.microsoft.com/office/word/2018/wordml" xmlns:w16du="http://schemas.microsoft.com/office/word/2023/wordml/word16du" xmlns:w16sdtdh="http://schemas.microsoft.com/office/word/2020/wordml/sdtdatahash" xmlns:w16se="http://schemas.microsoft.com/office/word/2015/wordml/symex" xmlns:wpg="http://schemas.microsoft.com/office/word/2010/wordprocessingGroup" xmlns:wpi="http://schemas.microsoft.com/office/word/2010/wordprocessingInk" xmlns:wne="http://schemas.microsoft.com/office/word/2006/wordml" xmlns:wps="http://schemas.microsoft.com/office/word/2010/wordprocessingShape" mc:Ignorable="w14 w15 w16se w16cid w16 w16cex w16sdtdh wp14">
+<w:footnotes xmlns:wpc="http://schemas.microsoft.com/office/word/2010/wordprocessingCanvas" xmlns:cx="http://schemas.microsoft.com/office/drawing/2014/chartex" xmlns:cx1="http://schemas.microsoft.com/office/drawing/2015/9/8/chartex" xmlns:cx2="http://schemas.microsoft.com/office/drawing/2015/10/21/chartex" xmlns:cx3="http://schemas.microsoft.com/office/drawing/2016/5/9/chartex" xmlns:cx4="http://schemas.microsoft.com/office/drawing/2016/5/10/chartex" xmlns:cx5="http://schemas.microsoft.com/office/drawing/2016/5/11/chartex" xmlns:cx6="http://schemas.microsoft.com/office/drawing/2016/5/12/chartex" xmlns:cx7="http://schemas.microsoft.com/office/drawing/2016/5/13/chartex" xmlns:cx8="http://schemas.microsoft.com/office/drawing/2016/5/14/chartex" xmlns:mc="http://schemas.openxmlformats.org/markup-compatibility/2006" xmlns:aink="http://schemas.microsoft.com/office/drawing/2016/ink" xmlns:am3d="http://schemas.microsoft.com/office/drawing/2017/model3d" xmlns:o="urn:schemas-microsoft-com:office:office" xmlns:oel="http://schemas.microsoft.com/office/2019/extlst" xmlns:r="http://schemas.openxmlformats.org/officeDocument/2006/relationships" xmlns:m="http://schemas.openxmlformats.org/officeDocument/2006/math" xmlns:v="urn:schemas-microsoft-com:vml" xmlns:wp14="http://schemas.microsoft.com/office/word/2010/wordprocessingDrawing" xmlns:wp="http://schemas.openxmlformats.org/drawingml/2006/wordprocessingDrawing" xmlns:w10="urn:schemas-microsoft-com:office:word" xmlns:w="http://schemas.openxmlformats.org/wordprocessingml/2006/main" xmlns:w14="http://schemas.microsoft.com/office/word/2010/wordml" xmlns:w15="http://schemas.microsoft.com/office/word/2012/wordml" xmlns:w16cex="http://schemas.microsoft.com/office/word/2018/wordml/cex" xmlns:w16cid="http://schemas.microsoft.com/office/word/2016/wordml/cid" xmlns:w16="http://schemas.microsoft.com/office/word/2018/wordml" xmlns:w16sdtdh="http://schemas.microsoft.com/office/word/2020/wordml/sdtdatahash" xmlns:w16se="http://schemas.microsoft.com/office/word/2015/wordml/symex" xmlns:wpg="http://schemas.microsoft.com/office/word/2010/wordprocessingGroup" xmlns:wpi="http://schemas.microsoft.com/office/word/2010/wordprocessingInk" xmlns:wne="http://schemas.microsoft.com/office/word/2006/wordml" xmlns:wps="http://schemas.microsoft.com/office/word/2010/wordprocessingShape" mc:Ignorable="w14 w15 w16se w16cid w16 w16cex w16sdtdh wp14">
   <w:footnote w:type="separator" w:id="-1">
     <w:p>
       <w:pPr>
@@ -9528,7 +9536,7 @@
 </file>
 
 <file path=word/header1.xml><?xml version="1.0" encoding="utf-8"?>
-<w:hdr xmlns:wpc="http://schemas.microsoft.com/office/word/2010/wordprocessingCanvas" xmlns:cx="http://schemas.microsoft.com/office/drawing/2014/chartex" xmlns:cx1="http://schemas.microsoft.com/office/drawing/2015/9/8/chartex" xmlns:cx2="http://schemas.microsoft.com/office/drawing/2015/10/21/chartex" xmlns:cx3="http://schemas.microsoft.com/office/drawing/2016/5/9/chartex" xmlns:cx4="http://schemas.microsoft.com/office/drawing/2016/5/10/chartex" xmlns:cx5="http://schemas.microsoft.com/office/drawing/2016/5/11/chartex" xmlns:cx6="http://schemas.microsoft.com/office/drawing/2016/5/12/chartex" xmlns:cx7="http://schemas.microsoft.com/office/drawing/2016/5/13/chartex" xmlns:cx8="http://schemas.microsoft.com/office/drawing/2016/5/14/chartex" xmlns:mc="http://schemas.openxmlformats.org/markup-compatibility/2006" xmlns:aink="http://schemas.microsoft.com/office/drawing/2016/ink" xmlns:am3d="http://schemas.microsoft.com/office/drawing/2017/model3d" xmlns:o="urn:schemas-microsoft-com:office:office" xmlns:oel="http://schemas.microsoft.com/office/2019/extlst" xmlns:r="http://schemas.openxmlformats.org/officeDocument/2006/relationships" xmlns:m="http://schemas.openxmlformats.org/officeDocument/2006/math" xmlns:v="urn:schemas-microsoft-com:vml" xmlns:wp14="http://schemas.microsoft.com/office/word/2010/wordprocessingDrawing" xmlns:wp="http://schemas.openxmlformats.org/drawingml/2006/wordprocessingDrawing" xmlns:w10="urn:schemas-microsoft-com:office:word" xmlns:w="http://schemas.openxmlformats.org/wordprocessingml/2006/main" xmlns:w14="http://schemas.microsoft.com/office/word/2010/wordml" xmlns:w15="http://schemas.microsoft.com/office/word/2012/wordml" xmlns:w16cex="http://schemas.microsoft.com/office/word/2018/wordml/cex" xmlns:w16cid="http://schemas.microsoft.com/office/word/2016/wordml/cid" xmlns:w16="http://schemas.microsoft.com/office/word/2018/wordml" xmlns:w16du="http://schemas.microsoft.com/office/word/2023/wordml/word16du" xmlns:w16sdtdh="http://schemas.microsoft.com/office/word/2020/wordml/sdtdatahash" xmlns:w16se="http://schemas.microsoft.com/office/word/2015/wordml/symex" xmlns:wpg="http://schemas.microsoft.com/office/word/2010/wordprocessingGroup" xmlns:wpi="http://schemas.microsoft.com/office/word/2010/wordprocessingInk" xmlns:wne="http://schemas.microsoft.com/office/word/2006/wordml" xmlns:wps="http://schemas.microsoft.com/office/word/2010/wordprocessingShape" mc:Ignorable="w14 w15 w16se w16cid w16 w16cex w16sdtdh wp14">
+<w:hdr xmlns:wpc="http://schemas.microsoft.com/office/word/2010/wordprocessingCanvas" xmlns:cx="http://schemas.microsoft.com/office/drawing/2014/chartex" xmlns:cx1="http://schemas.microsoft.com/office/drawing/2015/9/8/chartex" xmlns:cx2="http://schemas.microsoft.com/office/drawing/2015/10/21/chartex" xmlns:cx3="http://schemas.microsoft.com/office/drawing/2016/5/9/chartex" xmlns:cx4="http://schemas.microsoft.com/office/drawing/2016/5/10/chartex" xmlns:cx5="http://schemas.microsoft.com/office/drawing/2016/5/11/chartex" xmlns:cx6="http://schemas.microsoft.com/office/drawing/2016/5/12/chartex" xmlns:cx7="http://schemas.microsoft.com/office/drawing/2016/5/13/chartex" xmlns:cx8="http://schemas.microsoft.com/office/drawing/2016/5/14/chartex" xmlns:mc="http://schemas.openxmlformats.org/markup-compatibility/2006" xmlns:aink="http://schemas.microsoft.com/office/drawing/2016/ink" xmlns:am3d="http://schemas.microsoft.com/office/drawing/2017/model3d" xmlns:o="urn:schemas-microsoft-com:office:office" xmlns:oel="http://schemas.microsoft.com/office/2019/extlst" xmlns:r="http://schemas.openxmlformats.org/officeDocument/2006/relationships" xmlns:m="http://schemas.openxmlformats.org/officeDocument/2006/math" xmlns:v="urn:schemas-microsoft-com:vml" xmlns:wp14="http://schemas.microsoft.com/office/word/2010/wordprocessingDrawing" xmlns:wp="http://schemas.openxmlformats.org/drawingml/2006/wordprocessingDrawing" xmlns:w10="urn:schemas-microsoft-com:office:word" xmlns:w="http://schemas.openxmlformats.org/wordprocessingml/2006/main" xmlns:w14="http://schemas.microsoft.com/office/word/2010/wordml" xmlns:w15="http://schemas.microsoft.com/office/word/2012/wordml" xmlns:w16cex="http://schemas.microsoft.com/office/word/2018/wordml/cex" xmlns:w16cid="http://schemas.microsoft.com/office/word/2016/wordml/cid" xmlns:w16="http://schemas.microsoft.com/office/word/2018/wordml" xmlns:w16sdtdh="http://schemas.microsoft.com/office/word/2020/wordml/sdtdatahash" xmlns:w16se="http://schemas.microsoft.com/office/word/2015/wordml/symex" xmlns:wpg="http://schemas.microsoft.com/office/word/2010/wordprocessingGroup" xmlns:wpi="http://schemas.microsoft.com/office/word/2010/wordprocessingInk" xmlns:wne="http://schemas.microsoft.com/office/word/2006/wordml" xmlns:wps="http://schemas.microsoft.com/office/word/2010/wordprocessingShape" mc:Ignorable="w14 w15 w16se w16cid w16 w16cex w16sdtdh wp14">
   <w:p>
     <w:pPr>
       <w:pStyle w:val="Kopfzeile"/>
@@ -9538,7 +9546,7 @@
 </file>
 
 <file path=word/header2.xml><?xml version="1.0" encoding="utf-8"?>
-<w:hdr xmlns:wpc="http://schemas.microsoft.com/office/word/2010/wordprocessingCanvas" xmlns:cx="http://schemas.microsoft.com/office/drawing/2014/chartex" xmlns:cx1="http://schemas.microsoft.com/office/drawing/2015/9/8/chartex" xmlns:cx2="http://schemas.microsoft.com/office/drawing/2015/10/21/chartex" xmlns:cx3="http://schemas.microsoft.com/office/drawing/2016/5/9/chartex" xmlns:cx4="http://schemas.microsoft.com/office/drawing/2016/5/10/chartex" xmlns:cx5="http://schemas.microsoft.com/office/drawing/2016/5/11/chartex" xmlns:cx6="http://schemas.microsoft.com/office/drawing/2016/5/12/chartex" xmlns:cx7="http://schemas.microsoft.com/office/drawing/2016/5/13/chartex" xmlns:cx8="http://schemas.microsoft.com/office/drawing/2016/5/14/chartex" xmlns:mc="http://schemas.openxmlformats.org/markup-compatibility/2006" xmlns:aink="http://schemas.microsoft.com/office/drawing/2016/ink" xmlns:am3d="http://schemas.microsoft.com/office/drawing/2017/model3d" xmlns:o="urn:schemas-microsoft-com:office:office" xmlns:oel="http://schemas.microsoft.com/office/2019/extlst" xmlns:r="http://schemas.openxmlformats.org/officeDocument/2006/relationships" xmlns:m="http://schemas.openxmlformats.org/officeDocument/2006/math" xmlns:v="urn:schemas-microsoft-com:vml" xmlns:wp14="http://schemas.microsoft.com/office/word/2010/wordprocessingDrawing" xmlns:wp="http://schemas.openxmlformats.org/drawingml/2006/wordprocessingDrawing" xmlns:w10="urn:schemas-microsoft-com:office:word" xmlns:w="http://schemas.openxmlformats.org/wordprocessingml/2006/main" xmlns:w14="http://schemas.microsoft.com/office/word/2010/wordml" xmlns:w15="http://schemas.microsoft.com/office/word/2012/wordml" xmlns:w16cex="http://schemas.microsoft.com/office/word/2018/wordml/cex" xmlns:w16cid="http://schemas.microsoft.com/office/word/2016/wordml/cid" xmlns:w16="http://schemas.microsoft.com/office/word/2018/wordml" xmlns:w16du="http://schemas.microsoft.com/office/word/2023/wordml/word16du" xmlns:w16sdtdh="http://schemas.microsoft.com/office/word/2020/wordml/sdtdatahash" xmlns:w16se="http://schemas.microsoft.com/office/word/2015/wordml/symex" xmlns:wpg="http://schemas.microsoft.com/office/word/2010/wordprocessingGroup" xmlns:wpi="http://schemas.microsoft.com/office/word/2010/wordprocessingInk" xmlns:wne="http://schemas.microsoft.com/office/word/2006/wordml" xmlns:wps="http://schemas.microsoft.com/office/word/2010/wordprocessingShape" mc:Ignorable="w14 w15 w16se w16cid w16 w16cex w16sdtdh wp14">
+<w:hdr xmlns:wpc="http://schemas.microsoft.com/office/word/2010/wordprocessingCanvas" xmlns:cx="http://schemas.microsoft.com/office/drawing/2014/chartex" xmlns:cx1="http://schemas.microsoft.com/office/drawing/2015/9/8/chartex" xmlns:cx2="http://schemas.microsoft.com/office/drawing/2015/10/21/chartex" xmlns:cx3="http://schemas.microsoft.com/office/drawing/2016/5/9/chartex" xmlns:cx4="http://schemas.microsoft.com/office/drawing/2016/5/10/chartex" xmlns:cx5="http://schemas.microsoft.com/office/drawing/2016/5/11/chartex" xmlns:cx6="http://schemas.microsoft.com/office/drawing/2016/5/12/chartex" xmlns:cx7="http://schemas.microsoft.com/office/drawing/2016/5/13/chartex" xmlns:cx8="http://schemas.microsoft.com/office/drawing/2016/5/14/chartex" xmlns:mc="http://schemas.openxmlformats.org/markup-compatibility/2006" xmlns:aink="http://schemas.microsoft.com/office/drawing/2016/ink" xmlns:am3d="http://schemas.microsoft.com/office/drawing/2017/model3d" xmlns:o="urn:schemas-microsoft-com:office:office" xmlns:oel="http://schemas.microsoft.com/office/2019/extlst" xmlns:r="http://schemas.openxmlformats.org/officeDocument/2006/relationships" xmlns:m="http://schemas.openxmlformats.org/officeDocument/2006/math" xmlns:v="urn:schemas-microsoft-com:vml" xmlns:wp14="http://schemas.microsoft.com/office/word/2010/wordprocessingDrawing" xmlns:wp="http://schemas.openxmlformats.org/drawingml/2006/wordprocessingDrawing" xmlns:w10="urn:schemas-microsoft-com:office:word" xmlns:w="http://schemas.openxmlformats.org/wordprocessingml/2006/main" xmlns:w14="http://schemas.microsoft.com/office/word/2010/wordml" xmlns:w15="http://schemas.microsoft.com/office/word/2012/wordml" xmlns:w16cex="http://schemas.microsoft.com/office/word/2018/wordml/cex" xmlns:w16cid="http://schemas.microsoft.com/office/word/2016/wordml/cid" xmlns:w16="http://schemas.microsoft.com/office/word/2018/wordml" xmlns:w16sdtdh="http://schemas.microsoft.com/office/word/2020/wordml/sdtdatahash" xmlns:w16se="http://schemas.microsoft.com/office/word/2015/wordml/symex" xmlns:wpg="http://schemas.microsoft.com/office/word/2010/wordprocessingGroup" xmlns:wpi="http://schemas.microsoft.com/office/word/2010/wordprocessingInk" xmlns:wne="http://schemas.microsoft.com/office/word/2006/wordml" xmlns:wps="http://schemas.microsoft.com/office/word/2010/wordprocessingShape" mc:Ignorable="w14 w15 w16se w16cid w16 w16cex w16sdtdh wp14">
   <w:p>
     <w:pPr>
       <w:pBdr>
@@ -9688,7 +9696,7 @@
             </wp:anchor>
           </w:drawing>
         </mc:Choice>
-        <mc:Fallback>
+        <mc:Fallback xmlns:w16du="http://schemas.microsoft.com/office/word/2023/wordml/word16du">
           <w:pict>
             <v:shapetype w14:anchorId="033C7A35" id="_x0000_t32" coordsize="21600,21600" o:spt="32" o:oned="t" path="m,l21600,21600e" filled="f">
               <v:path arrowok="t" fillok="f" o:connecttype="none"/>
@@ -9706,7 +9714,7 @@
 </file>
 
 <file path=word/header3.xml><?xml version="1.0" encoding="utf-8"?>
-<w:hdr xmlns:wpc="http://schemas.microsoft.com/office/word/2010/wordprocessingCanvas" xmlns:cx="http://schemas.microsoft.com/office/drawing/2014/chartex" xmlns:cx1="http://schemas.microsoft.com/office/drawing/2015/9/8/chartex" xmlns:cx2="http://schemas.microsoft.com/office/drawing/2015/10/21/chartex" xmlns:cx3="http://schemas.microsoft.com/office/drawing/2016/5/9/chartex" xmlns:cx4="http://schemas.microsoft.com/office/drawing/2016/5/10/chartex" xmlns:cx5="http://schemas.microsoft.com/office/drawing/2016/5/11/chartex" xmlns:cx6="http://schemas.microsoft.com/office/drawing/2016/5/12/chartex" xmlns:cx7="http://schemas.microsoft.com/office/drawing/2016/5/13/chartex" xmlns:cx8="http://schemas.microsoft.com/office/drawing/2016/5/14/chartex" xmlns:mc="http://schemas.openxmlformats.org/markup-compatibility/2006" xmlns:aink="http://schemas.microsoft.com/office/drawing/2016/ink" xmlns:am3d="http://schemas.microsoft.com/office/drawing/2017/model3d" xmlns:o="urn:schemas-microsoft-com:office:office" xmlns:oel="http://schemas.microsoft.com/office/2019/extlst" xmlns:r="http://schemas.openxmlformats.org/officeDocument/2006/relationships" xmlns:m="http://schemas.openxmlformats.org/officeDocument/2006/math" xmlns:v="urn:schemas-microsoft-com:vml" xmlns:wp14="http://schemas.microsoft.com/office/word/2010/wordprocessingDrawing" xmlns:wp="http://schemas.openxmlformats.org/drawingml/2006/wordprocessingDrawing" xmlns:w10="urn:schemas-microsoft-com:office:word" xmlns:w="http://schemas.openxmlformats.org/wordprocessingml/2006/main" xmlns:w14="http://schemas.microsoft.com/office/word/2010/wordml" xmlns:w15="http://schemas.microsoft.com/office/word/2012/wordml" xmlns:w16cex="http://schemas.microsoft.com/office/word/2018/wordml/cex" xmlns:w16cid="http://schemas.microsoft.com/office/word/2016/wordml/cid" xmlns:w16="http://schemas.microsoft.com/office/word/2018/wordml" xmlns:w16du="http://schemas.microsoft.com/office/word/2023/wordml/word16du" xmlns:w16sdtdh="http://schemas.microsoft.com/office/word/2020/wordml/sdtdatahash" xmlns:w16se="http://schemas.microsoft.com/office/word/2015/wordml/symex" xmlns:wpg="http://schemas.microsoft.com/office/word/2010/wordprocessingGroup" xmlns:wpi="http://schemas.microsoft.com/office/word/2010/wordprocessingInk" xmlns:wne="http://schemas.microsoft.com/office/word/2006/wordml" xmlns:wps="http://schemas.microsoft.com/office/word/2010/wordprocessingShape" mc:Ignorable="w14 w15 w16se w16cid w16 w16cex w16sdtdh wp14">
+<w:hdr xmlns:wpc="http://schemas.microsoft.com/office/word/2010/wordprocessingCanvas" xmlns:cx="http://schemas.microsoft.com/office/drawing/2014/chartex" xmlns:cx1="http://schemas.microsoft.com/office/drawing/2015/9/8/chartex" xmlns:cx2="http://schemas.microsoft.com/office/drawing/2015/10/21/chartex" xmlns:cx3="http://schemas.microsoft.com/office/drawing/2016/5/9/chartex" xmlns:cx4="http://schemas.microsoft.com/office/drawing/2016/5/10/chartex" xmlns:cx5="http://schemas.microsoft.com/office/drawing/2016/5/11/chartex" xmlns:cx6="http://schemas.microsoft.com/office/drawing/2016/5/12/chartex" xmlns:cx7="http://schemas.microsoft.com/office/drawing/2016/5/13/chartex" xmlns:cx8="http://schemas.microsoft.com/office/drawing/2016/5/14/chartex" xmlns:mc="http://schemas.openxmlformats.org/markup-compatibility/2006" xmlns:aink="http://schemas.microsoft.com/office/drawing/2016/ink" xmlns:am3d="http://schemas.microsoft.com/office/drawing/2017/model3d" xmlns:o="urn:schemas-microsoft-com:office:office" xmlns:oel="http://schemas.microsoft.com/office/2019/extlst" xmlns:r="http://schemas.openxmlformats.org/officeDocument/2006/relationships" xmlns:m="http://schemas.openxmlformats.org/officeDocument/2006/math" xmlns:v="urn:schemas-microsoft-com:vml" xmlns:wp14="http://schemas.microsoft.com/office/word/2010/wordprocessingDrawing" xmlns:wp="http://schemas.openxmlformats.org/drawingml/2006/wordprocessingDrawing" xmlns:w10="urn:schemas-microsoft-com:office:word" xmlns:w="http://schemas.openxmlformats.org/wordprocessingml/2006/main" xmlns:w14="http://schemas.microsoft.com/office/word/2010/wordml" xmlns:w15="http://schemas.microsoft.com/office/word/2012/wordml" xmlns:w16cex="http://schemas.microsoft.com/office/word/2018/wordml/cex" xmlns:w16cid="http://schemas.microsoft.com/office/word/2016/wordml/cid" xmlns:w16="http://schemas.microsoft.com/office/word/2018/wordml" xmlns:w16sdtdh="http://schemas.microsoft.com/office/word/2020/wordml/sdtdatahash" xmlns:w16se="http://schemas.microsoft.com/office/word/2015/wordml/symex" xmlns:wpg="http://schemas.microsoft.com/office/word/2010/wordprocessingGroup" xmlns:wpi="http://schemas.microsoft.com/office/word/2010/wordprocessingInk" xmlns:wne="http://schemas.microsoft.com/office/word/2006/wordml" xmlns:wps="http://schemas.microsoft.com/office/word/2010/wordprocessingShape" mc:Ignorable="w14 w15 w16se w16cid w16 w16cex w16sdtdh wp14">
   <w:p>
     <w:pPr>
       <w:pBdr>
@@ -9781,7 +9789,7 @@
 </file>
 
 <file path=word/header4.xml><?xml version="1.0" encoding="utf-8"?>
-<w:hdr xmlns:wpc="http://schemas.microsoft.com/office/word/2010/wordprocessingCanvas" xmlns:cx="http://schemas.microsoft.com/office/drawing/2014/chartex" xmlns:cx1="http://schemas.microsoft.com/office/drawing/2015/9/8/chartex" xmlns:cx2="http://schemas.microsoft.com/office/drawing/2015/10/21/chartex" xmlns:cx3="http://schemas.microsoft.com/office/drawing/2016/5/9/chartex" xmlns:cx4="http://schemas.microsoft.com/office/drawing/2016/5/10/chartex" xmlns:cx5="http://schemas.microsoft.com/office/drawing/2016/5/11/chartex" xmlns:cx6="http://schemas.microsoft.com/office/drawing/2016/5/12/chartex" xmlns:cx7="http://schemas.microsoft.com/office/drawing/2016/5/13/chartex" xmlns:cx8="http://schemas.microsoft.com/office/drawing/2016/5/14/chartex" xmlns:mc="http://schemas.openxmlformats.org/markup-compatibility/2006" xmlns:aink="http://schemas.microsoft.com/office/drawing/2016/ink" xmlns:am3d="http://schemas.microsoft.com/office/drawing/2017/model3d" xmlns:o="urn:schemas-microsoft-com:office:office" xmlns:oel="http://schemas.microsoft.com/office/2019/extlst" xmlns:r="http://schemas.openxmlformats.org/officeDocument/2006/relationships" xmlns:m="http://schemas.openxmlformats.org/officeDocument/2006/math" xmlns:v="urn:schemas-microsoft-com:vml" xmlns:wp14="http://schemas.microsoft.com/office/word/2010/wordprocessingDrawing" xmlns:wp="http://schemas.openxmlformats.org/drawingml/2006/wordprocessingDrawing" xmlns:w10="urn:schemas-microsoft-com:office:word" xmlns:w="http://schemas.openxmlformats.org/wordprocessingml/2006/main" xmlns:w14="http://schemas.microsoft.com/office/word/2010/wordml" xmlns:w15="http://schemas.microsoft.com/office/word/2012/wordml" xmlns:w16cex="http://schemas.microsoft.com/office/word/2018/wordml/cex" xmlns:w16cid="http://schemas.microsoft.com/office/word/2016/wordml/cid" xmlns:w16="http://schemas.microsoft.com/office/word/2018/wordml" xmlns:w16du="http://schemas.microsoft.com/office/word/2023/wordml/word16du" xmlns:w16sdtdh="http://schemas.microsoft.com/office/word/2020/wordml/sdtdatahash" xmlns:w16se="http://schemas.microsoft.com/office/word/2015/wordml/symex" xmlns:wpg="http://schemas.microsoft.com/office/word/2010/wordprocessingGroup" xmlns:wpi="http://schemas.microsoft.com/office/word/2010/wordprocessingInk" xmlns:wne="http://schemas.microsoft.com/office/word/2006/wordml" xmlns:wps="http://schemas.microsoft.com/office/word/2010/wordprocessingShape" mc:Ignorable="w14 w15 w16se w16cid w16 w16cex w16sdtdh wp14">
+<w:hdr xmlns:wpc="http://schemas.microsoft.com/office/word/2010/wordprocessingCanvas" xmlns:cx="http://schemas.microsoft.com/office/drawing/2014/chartex" xmlns:cx1="http://schemas.microsoft.com/office/drawing/2015/9/8/chartex" xmlns:cx2="http://schemas.microsoft.com/office/drawing/2015/10/21/chartex" xmlns:cx3="http://schemas.microsoft.com/office/drawing/2016/5/9/chartex" xmlns:cx4="http://schemas.microsoft.com/office/drawing/2016/5/10/chartex" xmlns:cx5="http://schemas.microsoft.com/office/drawing/2016/5/11/chartex" xmlns:cx6="http://schemas.microsoft.com/office/drawing/2016/5/12/chartex" xmlns:cx7="http://schemas.microsoft.com/office/drawing/2016/5/13/chartex" xmlns:cx8="http://schemas.microsoft.com/office/drawing/2016/5/14/chartex" xmlns:mc="http://schemas.openxmlformats.org/markup-compatibility/2006" xmlns:aink="http://schemas.microsoft.com/office/drawing/2016/ink" xmlns:am3d="http://schemas.microsoft.com/office/drawing/2017/model3d" xmlns:o="urn:schemas-microsoft-com:office:office" xmlns:oel="http://schemas.microsoft.com/office/2019/extlst" xmlns:r="http://schemas.openxmlformats.org/officeDocument/2006/relationships" xmlns:m="http://schemas.openxmlformats.org/officeDocument/2006/math" xmlns:v="urn:schemas-microsoft-com:vml" xmlns:wp14="http://schemas.microsoft.com/office/word/2010/wordprocessingDrawing" xmlns:wp="http://schemas.openxmlformats.org/drawingml/2006/wordprocessingDrawing" xmlns:w10="urn:schemas-microsoft-com:office:word" xmlns:w="http://schemas.openxmlformats.org/wordprocessingml/2006/main" xmlns:w14="http://schemas.microsoft.com/office/word/2010/wordml" xmlns:w15="http://schemas.microsoft.com/office/word/2012/wordml" xmlns:w16cex="http://schemas.microsoft.com/office/word/2018/wordml/cex" xmlns:w16cid="http://schemas.microsoft.com/office/word/2016/wordml/cid" xmlns:w16="http://schemas.microsoft.com/office/word/2018/wordml" xmlns:w16sdtdh="http://schemas.microsoft.com/office/word/2020/wordml/sdtdatahash" xmlns:w16se="http://schemas.microsoft.com/office/word/2015/wordml/symex" xmlns:wpg="http://schemas.microsoft.com/office/word/2010/wordprocessingGroup" xmlns:wpi="http://schemas.microsoft.com/office/word/2010/wordprocessingInk" xmlns:wne="http://schemas.microsoft.com/office/word/2006/wordml" xmlns:wps="http://schemas.microsoft.com/office/word/2010/wordprocessingShape" mc:Ignorable="w14 w15 w16se w16cid w16 w16cex w16sdtdh wp14">
   <w:p>
     <w:pPr>
       <w:pBdr>
@@ -9904,7 +9912,7 @@
             </wp:anchor>
           </w:drawing>
         </mc:Choice>
-        <mc:Fallback>
+        <mc:Fallback xmlns:w16du="http://schemas.microsoft.com/office/word/2023/wordml/word16du">
           <w:pict>
             <v:shapetype w14:anchorId="111A6886" id="_x0000_t32" coordsize="21600,21600" o:spt="32" o:oned="t" path="m,l21600,21600e" filled="f">
               <v:path arrowok="t" fillok="f" o:connecttype="none"/>
@@ -9922,7 +9930,7 @@
 </file>
 
 <file path=word/numbering.xml><?xml version="1.0" encoding="utf-8"?>
-<w:numbering xmlns:wpc="http://schemas.microsoft.com/office/word/2010/wordprocessingCanvas" xmlns:cx="http://schemas.microsoft.com/office/drawing/2014/chartex" xmlns:cx1="http://schemas.microsoft.com/office/drawing/2015/9/8/chartex" xmlns:cx2="http://schemas.microsoft.com/office/drawing/2015/10/21/chartex" xmlns:cx3="http://schemas.microsoft.com/office/drawing/2016/5/9/chartex" xmlns:cx4="http://schemas.microsoft.com/office/drawing/2016/5/10/chartex" xmlns:cx5="http://schemas.microsoft.com/office/drawing/2016/5/11/chartex" xmlns:cx6="http://schemas.microsoft.com/office/drawing/2016/5/12/chartex" xmlns:cx7="http://schemas.microsoft.com/office/drawing/2016/5/13/chartex" xmlns:cx8="http://schemas.microsoft.com/office/drawing/2016/5/14/chartex" xmlns:mc="http://schemas.openxmlformats.org/markup-compatibility/2006" xmlns:aink="http://schemas.microsoft.com/office/drawing/2016/ink" xmlns:am3d="http://schemas.microsoft.com/office/drawing/2017/model3d" xmlns:o="urn:schemas-microsoft-com:office:office" xmlns:oel="http://schemas.microsoft.com/office/2019/extlst" xmlns:r="http://schemas.openxmlformats.org/officeDocument/2006/relationships" xmlns:m="http://schemas.openxmlformats.org/officeDocument/2006/math" xmlns:v="urn:schemas-microsoft-com:vml" xmlns:wp14="http://schemas.microsoft.com/office/word/2010/wordprocessingDrawing" xmlns:wp="http://schemas.openxmlformats.org/drawingml/2006/wordprocessingDrawing" xmlns:w10="urn:schemas-microsoft-com:office:word" xmlns:w="http://schemas.openxmlformats.org/wordprocessingml/2006/main" xmlns:w14="http://schemas.microsoft.com/office/word/2010/wordml" xmlns:w15="http://schemas.microsoft.com/office/word/2012/wordml" xmlns:w16cex="http://schemas.microsoft.com/office/word/2018/wordml/cex" xmlns:w16cid="http://schemas.microsoft.com/office/word/2016/wordml/cid" xmlns:w16="http://schemas.microsoft.com/office/word/2018/wordml" xmlns:w16du="http://schemas.microsoft.com/office/word/2023/wordml/word16du" xmlns:w16sdtdh="http://schemas.microsoft.com/office/word/2020/wordml/sdtdatahash" xmlns:w16se="http://schemas.microsoft.com/office/word/2015/wordml/symex" xmlns:wpg="http://schemas.microsoft.com/office/word/2010/wordprocessingGroup" xmlns:wpi="http://schemas.microsoft.com/office/word/2010/wordprocessingInk" xmlns:wne="http://schemas.microsoft.com/office/word/2006/wordml" xmlns:wps="http://schemas.microsoft.com/office/word/2010/wordprocessingShape" mc:Ignorable="w14 w15 w16se w16cid w16 w16cex w16sdtdh wp14">
+<w:numbering xmlns:wpc="http://schemas.microsoft.com/office/word/2010/wordprocessingCanvas" xmlns:cx="http://schemas.microsoft.com/office/drawing/2014/chartex" xmlns:cx1="http://schemas.microsoft.com/office/drawing/2015/9/8/chartex" xmlns:cx2="http://schemas.microsoft.com/office/drawing/2015/10/21/chartex" xmlns:cx3="http://schemas.microsoft.com/office/drawing/2016/5/9/chartex" xmlns:cx4="http://schemas.microsoft.com/office/drawing/2016/5/10/chartex" xmlns:cx5="http://schemas.microsoft.com/office/drawing/2016/5/11/chartex" xmlns:cx6="http://schemas.microsoft.com/office/drawing/2016/5/12/chartex" xmlns:cx7="http://schemas.microsoft.com/office/drawing/2016/5/13/chartex" xmlns:cx8="http://schemas.microsoft.com/office/drawing/2016/5/14/chartex" xmlns:mc="http://schemas.openxmlformats.org/markup-compatibility/2006" xmlns:aink="http://schemas.microsoft.com/office/drawing/2016/ink" xmlns:am3d="http://schemas.microsoft.com/office/drawing/2017/model3d" xmlns:o="urn:schemas-microsoft-com:office:office" xmlns:oel="http://schemas.microsoft.com/office/2019/extlst" xmlns:r="http://schemas.openxmlformats.org/officeDocument/2006/relationships" xmlns:m="http://schemas.openxmlformats.org/officeDocument/2006/math" xmlns:v="urn:schemas-microsoft-com:vml" xmlns:wp14="http://schemas.microsoft.com/office/word/2010/wordprocessingDrawing" xmlns:wp="http://schemas.openxmlformats.org/drawingml/2006/wordprocessingDrawing" xmlns:w10="urn:schemas-microsoft-com:office:word" xmlns:w="http://schemas.openxmlformats.org/wordprocessingml/2006/main" xmlns:w14="http://schemas.microsoft.com/office/word/2010/wordml" xmlns:w15="http://schemas.microsoft.com/office/word/2012/wordml" xmlns:w16cex="http://schemas.microsoft.com/office/word/2018/wordml/cex" xmlns:w16cid="http://schemas.microsoft.com/office/word/2016/wordml/cid" xmlns:w16="http://schemas.microsoft.com/office/word/2018/wordml" xmlns:w16sdtdh="http://schemas.microsoft.com/office/word/2020/wordml/sdtdatahash" xmlns:w16se="http://schemas.microsoft.com/office/word/2015/wordml/symex" xmlns:wpg="http://schemas.microsoft.com/office/word/2010/wordprocessingGroup" xmlns:wpi="http://schemas.microsoft.com/office/word/2010/wordprocessingInk" xmlns:wne="http://schemas.microsoft.com/office/word/2006/wordml" xmlns:wps="http://schemas.microsoft.com/office/word/2010/wordprocessingShape" mc:Ignorable="w14 w15 w16se w16cid w16 w16cex w16sdtdh wp14">
   <w:abstractNum w:abstractNumId="0" w15:restartNumberingAfterBreak="0">
     <w:nsid w:val="06CD1479"/>
     <w:multiLevelType w:val="hybridMultilevel"/>
@@ -10697,15 +10705,15 @@
 </file>
 
 <file path=word/people.xml><?xml version="1.0" encoding="utf-8"?>
-<w15:people xmlns:wpc="http://schemas.microsoft.com/office/word/2010/wordprocessingCanvas" xmlns:cx="http://schemas.microsoft.com/office/drawing/2014/chartex" xmlns:cx1="http://schemas.microsoft.com/office/drawing/2015/9/8/chartex" xmlns:cx2="http://schemas.microsoft.com/office/drawing/2015/10/21/chartex" xmlns:cx3="http://schemas.microsoft.com/office/drawing/2016/5/9/chartex" xmlns:cx4="http://schemas.microsoft.com/office/drawing/2016/5/10/chartex" xmlns:cx5="http://schemas.microsoft.com/office/drawing/2016/5/11/chartex" xmlns:cx6="http://schemas.microsoft.com/office/drawing/2016/5/12/chartex" xmlns:cx7="http://schemas.microsoft.com/office/drawing/2016/5/13/chartex" xmlns:cx8="http://schemas.microsoft.com/office/drawing/2016/5/14/chartex" xmlns:mc="http://schemas.openxmlformats.org/markup-compatibility/2006" xmlns:aink="http://schemas.microsoft.com/office/drawing/2016/ink" xmlns:am3d="http://schemas.microsoft.com/office/drawing/2017/model3d" xmlns:o="urn:schemas-microsoft-com:office:office" xmlns:oel="http://schemas.microsoft.com/office/2019/extlst" xmlns:r="http://schemas.openxmlformats.org/officeDocument/2006/relationships" xmlns:m="http://schemas.openxmlformats.org/officeDocument/2006/math" xmlns:v="urn:schemas-microsoft-com:vml" xmlns:wp14="http://schemas.microsoft.com/office/word/2010/wordprocessingDrawing" xmlns:wp="http://schemas.openxmlformats.org/drawingml/2006/wordprocessingDrawing" xmlns:w10="urn:schemas-microsoft-com:office:word" xmlns:w="http://schemas.openxmlformats.org/wordprocessingml/2006/main" xmlns:w14="http://schemas.microsoft.com/office/word/2010/wordml" xmlns:w15="http://schemas.microsoft.com/office/word/2012/wordml" xmlns:w16cex="http://schemas.microsoft.com/office/word/2018/wordml/cex" xmlns:w16cid="http://schemas.microsoft.com/office/word/2016/wordml/cid" xmlns:w16="http://schemas.microsoft.com/office/word/2018/wordml" xmlns:w16du="http://schemas.microsoft.com/office/word/2023/wordml/word16du" xmlns:w16sdtdh="http://schemas.microsoft.com/office/word/2020/wordml/sdtdatahash" xmlns:w16se="http://schemas.microsoft.com/office/word/2015/wordml/symex" xmlns:wpg="http://schemas.microsoft.com/office/word/2010/wordprocessingGroup" xmlns:wpi="http://schemas.microsoft.com/office/word/2010/wordprocessingInk" xmlns:wne="http://schemas.microsoft.com/office/word/2006/wordml" xmlns:wps="http://schemas.microsoft.com/office/word/2010/wordprocessingShape" mc:Ignorable="w14 w15 w16se w16cid w16 w16cex w16sdtdh wp14">
+<w15:people xmlns:wpc="http://schemas.microsoft.com/office/word/2010/wordprocessingCanvas" xmlns:cx="http://schemas.microsoft.com/office/drawing/2014/chartex" xmlns:cx1="http://schemas.microsoft.com/office/drawing/2015/9/8/chartex" xmlns:cx2="http://schemas.microsoft.com/office/drawing/2015/10/21/chartex" xmlns:cx3="http://schemas.microsoft.com/office/drawing/2016/5/9/chartex" xmlns:cx4="http://schemas.microsoft.com/office/drawing/2016/5/10/chartex" xmlns:cx5="http://schemas.microsoft.com/office/drawing/2016/5/11/chartex" xmlns:cx6="http://schemas.microsoft.com/office/drawing/2016/5/12/chartex" xmlns:cx7="http://schemas.microsoft.com/office/drawing/2016/5/13/chartex" xmlns:cx8="http://schemas.microsoft.com/office/drawing/2016/5/14/chartex" xmlns:mc="http://schemas.openxmlformats.org/markup-compatibility/2006" xmlns:aink="http://schemas.microsoft.com/office/drawing/2016/ink" xmlns:am3d="http://schemas.microsoft.com/office/drawing/2017/model3d" xmlns:o="urn:schemas-microsoft-com:office:office" xmlns:oel="http://schemas.microsoft.com/office/2019/extlst" xmlns:r="http://schemas.openxmlformats.org/officeDocument/2006/relationships" xmlns:m="http://schemas.openxmlformats.org/officeDocument/2006/math" xmlns:v="urn:schemas-microsoft-com:vml" xmlns:wp14="http://schemas.microsoft.com/office/word/2010/wordprocessingDrawing" xmlns:wp="http://schemas.openxmlformats.org/drawingml/2006/wordprocessingDrawing" xmlns:w10="urn:schemas-microsoft-com:office:word" xmlns:w="http://schemas.openxmlformats.org/wordprocessingml/2006/main" xmlns:w14="http://schemas.microsoft.com/office/word/2010/wordml" xmlns:w15="http://schemas.microsoft.com/office/word/2012/wordml" xmlns:w16cex="http://schemas.microsoft.com/office/word/2018/wordml/cex" xmlns:w16cid="http://schemas.microsoft.com/office/word/2016/wordml/cid" xmlns:w16="http://schemas.microsoft.com/office/word/2018/wordml" xmlns:w16sdtdh="http://schemas.microsoft.com/office/word/2020/wordml/sdtdatahash" xmlns:w16se="http://schemas.microsoft.com/office/word/2015/wordml/symex" xmlns:wpg="http://schemas.microsoft.com/office/word/2010/wordprocessingGroup" xmlns:wpi="http://schemas.microsoft.com/office/word/2010/wordprocessingInk" xmlns:wne="http://schemas.microsoft.com/office/word/2006/wordml" xmlns:wps="http://schemas.microsoft.com/office/word/2010/wordprocessingShape" mc:Ignorable="w14 w15 w16se w16cid w16 w16cex w16sdtdh wp14">
+  <w15:person w15:author="Hannah Knehr">
+    <w15:presenceInfo w15:providerId="Windows Live" w15:userId="74f742763e772009"/>
+  </w15:person>
   <w15:person w15:author="Denise Falk | Consiglia e.V.">
     <w15:presenceInfo w15:providerId="AD" w15:userId="S::d.falk@consiglia.de::5fab8393-cd76-423d-82e5-e1091790a63e"/>
   </w15:person>
   <w15:person w15:author="Denise Denise">
     <w15:presenceInfo w15:providerId="Windows Live" w15:userId="2b50fbbecfe61582"/>
-  </w15:person>
-  <w15:person w15:author="Hannah Knehr">
-    <w15:presenceInfo w15:providerId="Windows Live" w15:userId="74f742763e772009"/>
   </w15:person>
   <w15:person w15:author="Simon Hofer">
     <w15:presenceInfo w15:providerId="Windows Live" w15:userId="50a21e559bebd02c"/>
@@ -11528,17 +11536,37 @@
     <w:next w:val="Standard"/>
     <w:autoRedefine/>
     <w:uiPriority w:val="39"/>
-    <w:rsid w:val="007919D5"/>
+    <w:rsid w:val="00C8306D"/>
     <w:pPr>
       <w:tabs>
         <w:tab w:val="left" w:pos="440"/>
         <w:tab w:val="right" w:leader="dot" w:pos="9061"/>
       </w:tabs>
       <w:spacing w:before="120" w:after="120"/>
+      <w:pPrChange w:id="0" w:author="Hannah Knehr" w:date="2023-06-23T17:31:00Z">
+        <w:pPr>
+          <w:tabs>
+            <w:tab w:val="left" w:pos="440"/>
+            <w:tab w:val="right" w:leader="dot" w:pos="9061"/>
+          </w:tabs>
+          <w:spacing w:before="120" w:after="120" w:line="360" w:lineRule="auto"/>
+          <w:jc w:val="both"/>
+        </w:pPr>
+      </w:pPrChange>
     </w:pPr>
     <w:rPr>
       <w:bCs/>
       <w:noProof/>
+      <w:rPrChange w:id="0" w:author="Hannah Knehr" w:date="2023-06-23T17:31:00Z">
+        <w:rPr>
+          <w:rFonts w:ascii="Arial" w:hAnsi="Arial" w:cs="Arial"/>
+          <w:bCs/>
+          <w:noProof/>
+          <w:sz w:val="22"/>
+          <w:szCs w:val="22"/>
+          <w:lang w:val="de-DE" w:eastAsia="en-US" w:bidi="ar-SA"/>
+        </w:rPr>
+      </w:rPrChange>
     </w:rPr>
   </w:style>
   <w:style w:type="paragraph" w:styleId="Verzeichnis2">
@@ -12449,6 +12477,22 @@
 </file>
 
 <file path=customXml/item2.xml><?xml version="1.0" encoding="utf-8"?>
+<p:properties xmlns:p="http://schemas.microsoft.com/office/2006/metadata/properties" xmlns:xsi="http://www.w3.org/2001/XMLSchema-instance" xmlns:pc="http://schemas.microsoft.com/office/infopath/2007/PartnerControls">
+  <documentManagement/>
+</p:properties>
+</file>
+
+<file path=customXml/item3.xml><?xml version="1.0" encoding="utf-8"?>
+<b:Sources xmlns:b="http://schemas.openxmlformats.org/officeDocument/2006/bibliography" xmlns="http://schemas.openxmlformats.org/officeDocument/2006/bibliography" SelectedStyle="\APASixthEditionOfficeOnline.xsl" StyleName="APA" Version="6"/>
+</file>
+
+<file path=customXml/item4.xml><?xml version="1.0" encoding="utf-8"?>
+<go:gDocsCustomXmlDataStorage xmlns:go="http://customooxmlschemas.google.com/" xmlns:r="http://schemas.openxmlformats.org/officeDocument/2006/relationships" uri="GoogleDocsCustomDataVersion1">
+  <go:docsCustomData xmlns:go="http://customooxmlschemas.google.com/" roundtripDataSignature="AMtx7mhKEjVyDwBcEKbSMizgCxETywOMUw==">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</go:docsCustomData>
+</go:gDocsCustomXmlDataStorage>
+</file>
+
+<file path=customXml/item5.xml><?xml version="1.0" encoding="utf-8"?>
 <ct:contentTypeSchema xmlns:ct="http://schemas.microsoft.com/office/2006/metadata/contentType" xmlns:ma="http://schemas.microsoft.com/office/2006/metadata/properties/metaAttributes" ct:_="" ma:_="" ma:contentTypeName="Dokument" ma:contentTypeID="0x01010049A087754329724BB7AAAD3873C5823C" ma:contentTypeVersion="12" ma:contentTypeDescription="Ein neues Dokument erstellen." ma:contentTypeScope="" ma:versionID="6ee1fe792757fe76fb43e4f257138098">
   <xsd:schema xmlns:xsd="http://www.w3.org/2001/XMLSchema" xmlns:xs="http://www.w3.org/2001/XMLSchema" xmlns:p="http://schemas.microsoft.com/office/2006/metadata/properties" xmlns:ns3="63fcffaa-edf7-42ec-a1dd-ef9c1858873e" xmlns:ns4="507275c9-3720-4897-bf0c-74287292f0cb" targetNamespace="http://schemas.microsoft.com/office/2006/metadata/properties" ma:root="true" ma:fieldsID="9872eb2cbac57cfeed7dc42f1d53edbe" ns3:_="" ns4:_="">
     <xsd:import namespace="63fcffaa-edf7-42ec-a1dd-ef9c1858873e"/>
@@ -12665,22 +12709,6 @@
 </ct:contentTypeSchema>
 </file>
 
-<file path=customXml/item3.xml><?xml version="1.0" encoding="utf-8"?>
-<go:gDocsCustomXmlDataStorage xmlns:go="http://customooxmlschemas.google.com/" xmlns:r="http://schemas.openxmlformats.org/officeDocument/2006/relationships" uri="GoogleDocsCustomDataVersion1">
-  <go:docsCustomData xmlns:go="http://customooxmlschemas.google.com/" roundtripDataSignature="AMtx7mhKEjVyDwBcEKbSMizgCxETywOMUw==">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</go:docsCustomData>
-</go:gDocsCustomXmlDataStorage>
-</file>
-
-<file path=customXml/item4.xml><?xml version="1.0" encoding="utf-8"?>
-<b:Sources xmlns:b="http://schemas.openxmlformats.org/officeDocument/2006/bibliography" xmlns="http://schemas.openxmlformats.org/officeDocument/2006/bibliography" SelectedStyle="\APASixthEditionOfficeOnline.xsl" StyleName="APA" Version="6"/>
-</file>
-
-<file path=customXml/item5.xml><?xml version="1.0" encoding="utf-8"?>
-<p:properties xmlns:p="http://schemas.microsoft.com/office/2006/metadata/properties" xmlns:xsi="http://www.w3.org/2001/XMLSchema-instance" xmlns:pc="http://schemas.microsoft.com/office/infopath/2007/PartnerControls">
-  <documentManagement/>
-</p:properties>
-</file>
-
 <file path=customXml/itemProps1.xml><?xml version="1.0" encoding="utf-8"?>
 <ds:datastoreItem xmlns:ds="http://schemas.openxmlformats.org/officeDocument/2006/customXml" ds:itemID="{EF10D48F-1E8F-4129-BD76-EA8F5437A519}">
   <ds:schemaRefs>
@@ -12690,6 +12718,32 @@
 </file>
 
 <file path=customXml/itemProps2.xml><?xml version="1.0" encoding="utf-8"?>
+<ds:datastoreItem xmlns:ds="http://schemas.openxmlformats.org/officeDocument/2006/customXml" ds:itemID="{6F96D20E-05FC-48B2-AAAC-D7166F6CA8CD}">
+  <ds:schemaRefs>
+    <ds:schemaRef ds:uri="http://schemas.microsoft.com/office/2006/metadata/properties"/>
+    <ds:schemaRef ds:uri="http://schemas.microsoft.com/office/infopath/2007/PartnerControls"/>
+  </ds:schemaRefs>
+</ds:datastoreItem>
+</file>
+
+<file path=customXml/itemProps3.xml><?xml version="1.0" encoding="utf-8"?>
+<ds:datastoreItem xmlns:ds="http://schemas.openxmlformats.org/officeDocument/2006/customXml" ds:itemID="{C4E5FCF9-835C-4825-929E-8C780D595F20}">
+  <ds:schemaRefs>
+    <ds:schemaRef ds:uri="http://schemas.openxmlformats.org/officeDocument/2006/bibliography"/>
+  </ds:schemaRefs>
+</ds:datastoreItem>
+</file>
+
+<file path=customXml/itemProps4.xml><?xml version="1.0" encoding="utf-8"?>
+<ds:datastoreItem xmlns:ds="http://schemas.openxmlformats.org/officeDocument/2006/customXml" ds:itemID="{11111111-1234-1234-1234-123412341234}">
+  <ds:schemaRefs>
+    <ds:schemaRef ds:uri="http://customooxmlschemas.google.com/"/>
+    <ds:schemaRef ds:uri="http://schemas.openxmlformats.org/officeDocument/2006/relationships"/>
+  </ds:schemaRefs>
+</ds:datastoreItem>
+</file>
+
+<file path=customXml/itemProps5.xml><?xml version="1.0" encoding="utf-8"?>
 <ds:datastoreItem xmlns:ds="http://schemas.openxmlformats.org/officeDocument/2006/customXml" ds:itemID="{C6D24530-B9A8-455B-B7D3-6CAF1CB7829F}">
   <ds:schemaRefs>
     <ds:schemaRef ds:uri="http://schemas.microsoft.com/office/2006/metadata/contentType"/>
@@ -12706,30 +12760,4 @@
     <ds:schemaRef ds:uri="http://schemas.microsoft.com/internal/obd"/>
   </ds:schemaRefs>
 </ds:datastoreItem>
-</file>
-
-<file path=customXml/itemProps3.xml><?xml version="1.0" encoding="utf-8"?>
-<ds:datastoreItem xmlns:ds="http://schemas.openxmlformats.org/officeDocument/2006/customXml" ds:itemID="{11111111-1234-1234-1234-123412341234}">
-  <ds:schemaRefs>
-    <ds:schemaRef ds:uri="http://customooxmlschemas.google.com/"/>
-    <ds:schemaRef ds:uri="http://schemas.openxmlformats.org/officeDocument/2006/relationships"/>
-  </ds:schemaRefs>
-</ds:datastoreItem>
-</file>
-
-<file path=customXml/itemProps4.xml><?xml version="1.0" encoding="utf-8"?>
-<ds:datastoreItem xmlns:ds="http://schemas.openxmlformats.org/officeDocument/2006/customXml" ds:itemID="{C4E5FCF9-835C-4825-929E-8C780D595F20}">
-  <ds:schemaRefs>
-    <ds:schemaRef ds:uri="http://schemas.openxmlformats.org/officeDocument/2006/bibliography"/>
-  </ds:schemaRefs>
-</ds:datastoreItem>
-</file>
-
-<file path=customXml/itemProps5.xml><?xml version="1.0" encoding="utf-8"?>
-<ds:datastoreItem xmlns:ds="http://schemas.openxmlformats.org/officeDocument/2006/customXml" ds:itemID="{6F96D20E-05FC-48B2-AAAC-D7166F6CA8CD}">
-  <ds:schemaRefs>
-    <ds:schemaRef ds:uri="http://schemas.microsoft.com/office/2006/metadata/properties"/>
-    <ds:schemaRef ds:uri="http://schemas.microsoft.com/office/infopath/2007/PartnerControls"/>
-  </ds:schemaRefs>
-</ds:datastoreItem>
 </file>